--- a/USA/state/write_ups/99_thesis/00_Entire/Post_viva/Corrections/Thesis Parks requested amendments 2019 08 06.docx
+++ b/USA/state/write_ups/99_thesis/00_Entire/Post_viva/Corrections/Thesis Parks requested amendments 2019 08 06.docx
@@ -103,7 +103,7 @@
           <w:sz w:val="24"/>
           <w:szCs w:val="24"/>
         </w:rPr>
-        <w:t>I would like to t</w:t>
+        <w:t>I t</w:t>
       </w:r>
       <w:r>
         <w:rPr>
@@ -303,6 +303,15 @@
         </w:rPr>
         <w:t xml:space="preserve">. </w:t>
       </w:r>
+    </w:p>
+    <w:p>
+      <w:pPr>
+        <w:jc w:val="both"/>
+        <w:rPr>
+          <w:sz w:val="24"/>
+          <w:szCs w:val="24"/>
+        </w:rPr>
+      </w:pPr>
       <w:r>
         <w:rPr>
           <w:sz w:val="24"/>
@@ -450,21 +459,7 @@
           <w:sz w:val="24"/>
           <w:szCs w:val="24"/>
         </w:rPr>
-        <w:t xml:space="preserve">I am </w:t>
-      </w:r>
-      <w:r>
-        <w:rPr>
-          <w:sz w:val="24"/>
-          <w:szCs w:val="24"/>
-        </w:rPr>
-        <w:t>in any case</w:t>
-      </w:r>
-      <w:r>
-        <w:rPr>
-          <w:sz w:val="24"/>
-          <w:szCs w:val="24"/>
-        </w:rPr>
-        <w:t xml:space="preserve"> grateful for the changes</w:t>
+        <w:t>I am grateful for the changes</w:t>
       </w:r>
       <w:r>
         <w:rPr>
@@ -592,19 +587,539 @@
           <w:sz w:val="24"/>
           <w:szCs w:val="24"/>
         </w:rPr>
-        <w:t xml:space="preserve">tracked version of the </w:t>
+        <w:t>tracked version of the</w:t>
+      </w:r>
+      <w:r>
+        <w:rPr>
+          <w:sz w:val="24"/>
+          <w:szCs w:val="24"/>
+        </w:rPr>
+        <w:t xml:space="preserve"> </w:t>
+      </w:r>
+      <w:r>
+        <w:rPr>
+          <w:sz w:val="24"/>
+          <w:szCs w:val="24"/>
+        </w:rPr>
+        <w:t>thesis</w:t>
+      </w:r>
+      <w:r>
+        <w:rPr>
+          <w:sz w:val="24"/>
+          <w:szCs w:val="24"/>
+        </w:rPr>
+        <w:t>.</w:t>
+      </w:r>
+      <w:r>
+        <w:rPr>
+          <w:b/>
+          <w:sz w:val="24"/>
+          <w:szCs w:val="24"/>
+        </w:rPr>
+        <w:br w:type="page"/>
+      </w:r>
+    </w:p>
+    <w:p>
+      <w:pPr>
+        <w:jc w:val="both"/>
+        <w:rPr>
+          <w:b/>
+          <w:sz w:val="24"/>
+          <w:szCs w:val="24"/>
+        </w:rPr>
+      </w:pPr>
+      <w:r>
+        <w:rPr>
+          <w:b/>
+          <w:sz w:val="24"/>
+          <w:szCs w:val="24"/>
+        </w:rPr>
+        <w:lastRenderedPageBreak/>
+        <w:t>Amendments that need to be made</w:t>
+      </w:r>
+    </w:p>
+    <w:p>
+      <w:pPr>
+        <w:jc w:val="both"/>
+        <w:rPr>
+          <w:b/>
+          <w:sz w:val="24"/>
+          <w:szCs w:val="24"/>
+        </w:rPr>
+      </w:pPr>
+      <w:r>
+        <w:rPr>
+          <w:b/>
+          <w:sz w:val="24"/>
+          <w:szCs w:val="24"/>
+        </w:rPr>
+        <w:t>1. There is some confusion in the introduction to the main chapters and in the discussion about the meaning of basic epidemiological terms:</w:t>
+      </w:r>
+    </w:p>
+    <w:p>
+      <w:pPr>
+        <w:jc w:val="both"/>
+        <w:rPr>
+          <w:b/>
+          <w:sz w:val="24"/>
+          <w:szCs w:val="24"/>
+        </w:rPr>
+      </w:pPr>
+      <w:r>
+        <w:rPr>
+          <w:b/>
+          <w:sz w:val="24"/>
+          <w:szCs w:val="24"/>
+        </w:rPr>
+        <w:t xml:space="preserve">(a) the candidate should propose a formal definition of confounder </w:t>
+      </w:r>
+      <w:r>
+        <w:rPr>
+          <w:b/>
+          <w:sz w:val="24"/>
+          <w:szCs w:val="24"/>
+        </w:rPr>
+        <w:t xml:space="preserve">for example at the end of Chapter 2. Then in substantive chapters (4 to 7) he should specify, based on his formal definition, what confounders </w:t>
+      </w:r>
+      <w:r>
+        <w:rPr>
+          <w:b/>
+          <w:sz w:val="24"/>
+          <w:szCs w:val="24"/>
+        </w:rPr>
+        <w:t xml:space="preserve">might </w:t>
+      </w:r>
+      <w:r>
+        <w:rPr>
+          <w:b/>
+          <w:sz w:val="24"/>
+          <w:szCs w:val="24"/>
+        </w:rPr>
+        <w:t>be at work for each analysi</w:t>
+      </w:r>
+      <w:r>
+        <w:rPr>
+          <w:b/>
+          <w:sz w:val="24"/>
+          <w:szCs w:val="24"/>
+        </w:rPr>
+        <w:t>s. He should identify potential confounders</w:t>
+      </w:r>
+      <w:r>
+        <w:rPr>
+          <w:b/>
+          <w:sz w:val="24"/>
+          <w:szCs w:val="24"/>
+        </w:rPr>
+        <w:t xml:space="preserve"> (measured and unmeasured)</w:t>
+      </w:r>
+      <w:r>
+        <w:rPr>
+          <w:b/>
+          <w:sz w:val="24"/>
+          <w:szCs w:val="24"/>
+        </w:rPr>
+        <w:t xml:space="preserve"> and </w:t>
+      </w:r>
+      <w:r>
+        <w:rPr>
+          <w:b/>
+          <w:sz w:val="24"/>
+          <w:szCs w:val="24"/>
+        </w:rPr>
+        <w:t>note where the model</w:t>
+      </w:r>
+      <w:r>
+        <w:rPr>
+          <w:b/>
+          <w:sz w:val="24"/>
+          <w:szCs w:val="24"/>
+        </w:rPr>
+        <w:t>s</w:t>
+      </w:r>
+      <w:r>
+        <w:rPr>
+          <w:b/>
+          <w:sz w:val="24"/>
+          <w:szCs w:val="24"/>
+        </w:rPr>
+        <w:t xml:space="preserve"> control for these</w:t>
+      </w:r>
+      <w:r>
+        <w:rPr>
+          <w:b/>
+          <w:sz w:val="24"/>
+          <w:szCs w:val="24"/>
+        </w:rPr>
+        <w:t xml:space="preserve">. His current tendency is to define confounders computationally (a posteriori), which is at odds with </w:t>
+      </w:r>
+      <w:r>
+        <w:rPr>
+          <w:b/>
+          <w:sz w:val="24"/>
+          <w:szCs w:val="24"/>
+        </w:rPr>
+        <w:t xml:space="preserve">consensus </w:t>
+      </w:r>
+      <w:r>
+        <w:rPr>
+          <w:b/>
+          <w:sz w:val="24"/>
+          <w:szCs w:val="24"/>
+        </w:rPr>
+        <w:t xml:space="preserve">epidemiological </w:t>
+      </w:r>
+      <w:r>
+        <w:rPr>
+          <w:b/>
+          <w:sz w:val="24"/>
+          <w:szCs w:val="24"/>
+        </w:rPr>
+        <w:t>theory</w:t>
+      </w:r>
+      <w:r>
+        <w:rPr>
+          <w:b/>
+          <w:sz w:val="24"/>
+          <w:szCs w:val="24"/>
+        </w:rPr>
+        <w:t>.</w:t>
+      </w:r>
+    </w:p>
+    <w:p>
+      <w:pPr>
+        <w:jc w:val="both"/>
+        <w:rPr>
+          <w:sz w:val="24"/>
+          <w:szCs w:val="24"/>
+        </w:rPr>
+      </w:pPr>
+      <w:r>
+        <w:rPr>
+          <w:sz w:val="24"/>
+          <w:szCs w:val="24"/>
+        </w:rPr>
+        <w:t>Chapter 4’s analysis is purely statistical and not causal inference. Therefore</w:t>
+      </w:r>
+      <w:r>
+        <w:rPr>
+          <w:sz w:val="24"/>
+          <w:szCs w:val="24"/>
+        </w:rPr>
+        <w:t>,</w:t>
+      </w:r>
+      <w:r>
+        <w:rPr>
+          <w:sz w:val="24"/>
+          <w:szCs w:val="24"/>
+        </w:rPr>
+        <w:t xml:space="preserve"> I have left any description of potential confounders out of Chapter 4’s discussion</w:t>
+      </w:r>
+      <w:r>
+        <w:rPr>
+          <w:sz w:val="24"/>
+          <w:szCs w:val="24"/>
+        </w:rPr>
+        <w:t>.</w:t>
+      </w:r>
+    </w:p>
+    <w:p>
+      <w:pPr>
+        <w:jc w:val="both"/>
+        <w:rPr>
+          <w:sz w:val="24"/>
+          <w:szCs w:val="24"/>
+        </w:rPr>
+      </w:pPr>
+      <w:r>
+        <w:rPr>
+          <w:sz w:val="24"/>
+          <w:szCs w:val="24"/>
+        </w:rPr>
+        <w:t>Chapter 2:</w:t>
+      </w:r>
+    </w:p>
+    <w:p>
+      <w:pPr>
+        <w:jc w:val="both"/>
+        <w:rPr>
+          <w:sz w:val="24"/>
+          <w:szCs w:val="24"/>
+        </w:rPr>
+      </w:pPr>
+      <w:r>
+        <w:rPr>
+          <w:sz w:val="24"/>
+          <w:szCs w:val="24"/>
+        </w:rPr>
+        <w:t>Confounding is where the effect of a particular exposure on an outcome is confused.</w:t>
+      </w:r>
+      <w:r>
+        <w:rPr>
+          <w:sz w:val="24"/>
+          <w:szCs w:val="24"/>
+        </w:rPr>
+        <w:fldChar w:fldCharType="begin" w:fldLock="1"/>
+      </w:r>
+      <w:r>
+        <w:rPr>
+          <w:sz w:val="24"/>
+          <w:szCs w:val="24"/>
+        </w:rPr>
+        <w:instrText>ADDIN CSL_CITATION {"citationItems":[{"id":"ITEM-1","itemData":{"DOI":"10.1002/hast.292","ISBN":"0781755646","ISSN":"0093-0334","PMID":"24634080","abstract":"The thoroughly revised and updated Third Edition of the acclaimed Modern Epidemiology reflects both the conceptual development of this evolving science and the increasingly focal role that epidemiology plays in dealing with public health and medical problems. Coauthored by three leading epidemiologists, with sixteen additional contributors, this Third Edition is the most comprehensive and cohesive text on the principles and methods of epidemiologic research. The book covers a broad range of concepts and methods, such as basic measures of disease frequency and associations, study design,field methods, threats to validity, and assessing precision. It also covers advanced topics in data analysis such as Bayesian analysis, bias analysis, and hierarchical regression. Chapters examine specific areas of research such as disease surveillance, ecologic studies, social epidemiology, infectious disease epidemiology, genetic and molecular epidemiology, nutritional epidemiology, environmental epidemiology, reproductive epidemiology, and clinical epidemiology.","author":[{"dropping-particle":"","family":"Rothman","given":"Kenneth J.","non-dropping-particle":"","parse-names":false,"suffix":""},{"dropping-particle":"","family":"Greenland","given":"Sander","non-dropping-particle":"","parse-names":false,"suffix":""},{"dropping-particle":"","family":"Associate","given":"Timothy L. Lash","non-dropping-particle":"","parse-names":false,"suffix":""}],"container-title":"Lippincott Williams &amp; Wilkins","id":"ITEM-1","issued":{"date-parts":[["2014"]]},"title":"Modern Epidemiology: 3rd Edition","type":"book"},"uris":["http://www.mendeley.com/documents/?uuid=5ebeac12-32ba-4186-aacb-87e31ccfe968"]}],"mendeley":{"formattedCitation":"&lt;sup&gt;1&lt;/sup&gt;","plainTextFormattedCitation":"1"},"properties":{"noteIndex":0},"schema":"https://github.com/citation-style-language/schema/raw/master/csl-citation.json"}</w:instrText>
+      </w:r>
+      <w:r>
+        <w:rPr>
+          <w:sz w:val="24"/>
+          <w:szCs w:val="24"/>
+        </w:rPr>
+        <w:fldChar w:fldCharType="separate"/>
+      </w:r>
+      <w:r>
+        <w:rPr>
+          <w:noProof/>
+          <w:sz w:val="24"/>
+          <w:szCs w:val="24"/>
+          <w:vertAlign w:val="superscript"/>
+        </w:rPr>
+        <w:t>1</w:t>
+      </w:r>
+      <w:r>
+        <w:rPr>
+          <w:sz w:val="24"/>
+          <w:szCs w:val="24"/>
+        </w:rPr>
+        <w:fldChar w:fldCharType="end"/>
+      </w:r>
+      <w:r>
+        <w:rPr>
+          <w:sz w:val="24"/>
+          <w:szCs w:val="24"/>
+        </w:rPr>
+        <w:t xml:space="preserve"> When confounding occurs, one or several confounders may be causing this confusion. Without adjusting for confounders in an analysis, the real effect of the original exposure </w:t>
+      </w:r>
+      <w:r>
+        <w:rPr>
+          <w:sz w:val="24"/>
+          <w:szCs w:val="24"/>
+        </w:rPr>
+        <w:t>could lead to an over- or underestimation of the effect of an exposure on an outcome, depending on how the confounders are associated with the original exposure and the outcome</w:t>
+      </w:r>
+      <w:r>
+        <w:rPr>
+          <w:sz w:val="24"/>
+          <w:szCs w:val="24"/>
+        </w:rPr>
+        <w:t>.</w:t>
+      </w:r>
+    </w:p>
+    <w:p>
+      <w:pPr>
+        <w:jc w:val="both"/>
+        <w:rPr>
+          <w:sz w:val="24"/>
+          <w:szCs w:val="24"/>
+        </w:rPr>
+      </w:pPr>
+      <w:r>
+        <w:rPr>
+          <w:sz w:val="24"/>
+          <w:szCs w:val="24"/>
+        </w:rPr>
+        <w:t>Chapter 6-7</w:t>
+      </w:r>
+      <w:r>
+        <w:rPr>
+          <w:sz w:val="24"/>
+          <w:szCs w:val="24"/>
+        </w:rPr>
+        <w:t>:</w:t>
+      </w:r>
+    </w:p>
+    <w:p>
+      <w:pPr>
+        <w:jc w:val="both"/>
+        <w:rPr>
+          <w:sz w:val="24"/>
+          <w:szCs w:val="24"/>
+        </w:rPr>
+      </w:pPr>
+      <w:r>
+        <w:rPr>
+          <w:sz w:val="24"/>
+          <w:szCs w:val="24"/>
+        </w:rPr>
+        <w:t>Potential confounders</w:t>
+      </w:r>
+      <w:r>
+        <w:rPr>
+          <w:sz w:val="24"/>
+          <w:szCs w:val="24"/>
+        </w:rPr>
+        <w:t xml:space="preserve"> for my analysis</w:t>
+      </w:r>
+      <w:r>
+        <w:rPr>
+          <w:sz w:val="24"/>
+          <w:szCs w:val="24"/>
+        </w:rPr>
+        <w:t xml:space="preserve">: </w:t>
+      </w:r>
+      <w:r>
+        <w:rPr>
+          <w:sz w:val="24"/>
+          <w:szCs w:val="24"/>
+        </w:rPr>
+        <w:t>pollution</w:t>
+      </w:r>
+      <w:r>
+        <w:rPr>
+          <w:sz w:val="24"/>
+          <w:szCs w:val="24"/>
+        </w:rPr>
+        <w:t xml:space="preserve">, </w:t>
+      </w:r>
+      <w:r>
+        <w:rPr>
+          <w:sz w:val="24"/>
+          <w:szCs w:val="24"/>
+        </w:rPr>
+        <w:t>sunlight, rainfall, humidity</w:t>
+      </w:r>
+      <w:r>
+        <w:rPr>
+          <w:sz w:val="24"/>
+          <w:szCs w:val="24"/>
+        </w:rPr>
+        <w:t>, viral infection</w:t>
+      </w:r>
+      <w:r>
+        <w:rPr>
+          <w:sz w:val="24"/>
+          <w:szCs w:val="24"/>
+        </w:rPr>
+        <w:t xml:space="preserve"> prevalence</w:t>
+      </w:r>
+      <w:r>
+        <w:rPr>
+          <w:sz w:val="24"/>
+          <w:szCs w:val="24"/>
+        </w:rPr>
+        <w:t>.</w:t>
+      </w:r>
+    </w:p>
+    <w:p>
+      <w:pPr>
+        <w:jc w:val="both"/>
+        <w:rPr>
+          <w:sz w:val="24"/>
+          <w:szCs w:val="24"/>
+        </w:rPr>
+      </w:pPr>
+      <w:r>
+        <w:rPr>
+          <w:sz w:val="24"/>
+          <w:szCs w:val="24"/>
+        </w:rPr>
+        <w:t xml:space="preserve">I have discussed </w:t>
+      </w:r>
+      <w:r>
+        <w:rPr>
+          <w:sz w:val="24"/>
+          <w:szCs w:val="24"/>
+        </w:rPr>
+        <w:t>descriptions of potential confounders</w:t>
+      </w:r>
+      <w:r>
+        <w:rPr>
+          <w:sz w:val="24"/>
+          <w:szCs w:val="24"/>
+        </w:rPr>
+        <w:t xml:space="preserve"> in the </w:t>
+      </w:r>
+      <w:r>
+        <w:rPr>
+          <w:sz w:val="24"/>
+          <w:szCs w:val="24"/>
+        </w:rPr>
+        <w:t>D</w:t>
+      </w:r>
+      <w:r>
+        <w:rPr>
+          <w:sz w:val="24"/>
+          <w:szCs w:val="24"/>
+        </w:rPr>
+        <w:t>iscussion</w:t>
+      </w:r>
+      <w:r>
+        <w:rPr>
+          <w:sz w:val="24"/>
+          <w:szCs w:val="24"/>
+        </w:rPr>
+        <w:t xml:space="preserve"> chapter, </w:t>
+      </w:r>
+      <w:r>
+        <w:rPr>
+          <w:sz w:val="24"/>
+          <w:szCs w:val="24"/>
+        </w:rPr>
+        <w:t>in Section XX on pg. XX.</w:t>
       </w:r>
       <w:bookmarkStart w:id="0" w:name="_GoBack"/>
       <w:bookmarkEnd w:id="0"/>
-      <w:r>
-        <w:rPr>
-          <w:sz w:val="24"/>
-          <w:szCs w:val="24"/>
-        </w:rPr>
-        <w:t>thesis</w:t>
-      </w:r>
-      <w:r>
-        <w:rPr>
+    </w:p>
+    <w:p>
+      <w:pPr>
+        <w:jc w:val="both"/>
+        <w:rPr>
+          <w:b/>
+          <w:sz w:val="24"/>
+          <w:szCs w:val="24"/>
+        </w:rPr>
+      </w:pPr>
+      <w:r>
+        <w:rPr>
+          <w:b/>
+          <w:sz w:val="24"/>
+          <w:szCs w:val="24"/>
+        </w:rPr>
+        <w:t xml:space="preserve"> </w:t>
+      </w:r>
+      <w:r>
+        <w:rPr>
+          <w:b/>
+          <w:sz w:val="24"/>
+          <w:szCs w:val="24"/>
+        </w:rPr>
+        <w:t xml:space="preserve">(b) in the same places he should define effect modifiers formally and then list </w:t>
+      </w:r>
+      <w:r>
+        <w:rPr>
+          <w:b/>
+          <w:sz w:val="24"/>
+          <w:szCs w:val="24"/>
+        </w:rPr>
+        <w:t xml:space="preserve">potential ones </w:t>
+      </w:r>
+      <w:r>
+        <w:rPr>
+          <w:b/>
+          <w:sz w:val="24"/>
+          <w:szCs w:val="24"/>
+        </w:rPr>
+        <w:t xml:space="preserve">of possible importance </w:t>
+      </w:r>
+      <w:r>
+        <w:rPr>
+          <w:b/>
+          <w:sz w:val="24"/>
+          <w:szCs w:val="24"/>
+        </w:rPr>
+        <w:t>and note (if measured), if he has investigated that modification and if not why not</w:t>
+      </w:r>
+      <w:r>
+        <w:rPr>
+          <w:b/>
           <w:sz w:val="24"/>
           <w:szCs w:val="24"/>
         </w:rPr>
@@ -616,7 +1131,143 @@
           <w:sz w:val="24"/>
           <w:szCs w:val="24"/>
         </w:rPr>
-        <w:br w:type="page"/>
+        <w:t xml:space="preserve"> </w:t>
+      </w:r>
+    </w:p>
+    <w:p>
+      <w:pPr>
+        <w:jc w:val="both"/>
+        <w:rPr>
+          <w:sz w:val="24"/>
+          <w:szCs w:val="24"/>
+        </w:rPr>
+      </w:pPr>
+      <w:r>
+        <w:rPr>
+          <w:sz w:val="24"/>
+          <w:szCs w:val="24"/>
+        </w:rPr>
+        <w:t>DEFINITION FOR EFFECT MODIFIERS</w:t>
+      </w:r>
+    </w:p>
+    <w:p>
+      <w:pPr>
+        <w:jc w:val="both"/>
+        <w:rPr>
+          <w:b/>
+          <w:sz w:val="24"/>
+          <w:szCs w:val="24"/>
+        </w:rPr>
+      </w:pPr>
+      <w:r>
+        <w:rPr>
+          <w:b/>
+          <w:sz w:val="24"/>
+          <w:szCs w:val="24"/>
+        </w:rPr>
+        <w:t xml:space="preserve">(c) in the same places he should discuss </w:t>
+      </w:r>
+      <w:r>
+        <w:rPr>
+          <w:b/>
+          <w:sz w:val="24"/>
+          <w:szCs w:val="24"/>
+        </w:rPr>
+        <w:t xml:space="preserve">briefly </w:t>
+      </w:r>
+      <w:r>
+        <w:rPr>
+          <w:b/>
+          <w:sz w:val="24"/>
+          <w:szCs w:val="24"/>
+        </w:rPr>
+        <w:t>whether or not potential variable</w:t>
+      </w:r>
+      <w:r>
+        <w:rPr>
+          <w:b/>
+          <w:sz w:val="24"/>
+          <w:szCs w:val="24"/>
+        </w:rPr>
+        <w:t>s</w:t>
+      </w:r>
+      <w:r>
+        <w:rPr>
+          <w:b/>
+          <w:sz w:val="24"/>
+          <w:szCs w:val="24"/>
+        </w:rPr>
+        <w:t xml:space="preserve"> are in the causal pathways from temperature to outcomes and the implications of this</w:t>
+      </w:r>
+    </w:p>
+    <w:p>
+      <w:pPr>
+        <w:jc w:val="both"/>
+        <w:rPr>
+          <w:b/>
+          <w:sz w:val="24"/>
+          <w:szCs w:val="24"/>
+        </w:rPr>
+      </w:pPr>
+      <w:r>
+        <w:rPr>
+          <w:b/>
+          <w:sz w:val="24"/>
+          <w:szCs w:val="24"/>
+        </w:rPr>
+        <w:t>(d) these concepts should be finally considered in the Dis</w:t>
+      </w:r>
+      <w:r>
+        <w:rPr>
+          <w:b/>
+          <w:sz w:val="24"/>
+          <w:szCs w:val="24"/>
+        </w:rPr>
+        <w:t>cussion of each substantive chapte</w:t>
+      </w:r>
+      <w:r>
+        <w:rPr>
+          <w:b/>
+          <w:sz w:val="24"/>
+          <w:szCs w:val="24"/>
+        </w:rPr>
+        <w:t>r in the context of a causal appraisal of the associations</w:t>
+      </w:r>
+    </w:p>
+    <w:p>
+      <w:pPr>
+        <w:jc w:val="both"/>
+        <w:rPr>
+          <w:b/>
+          <w:sz w:val="24"/>
+          <w:szCs w:val="24"/>
+        </w:rPr>
+      </w:pPr>
+      <w:r>
+        <w:rPr>
+          <w:b/>
+          <w:sz w:val="24"/>
+          <w:szCs w:val="24"/>
+        </w:rPr>
+        <w:t xml:space="preserve">As an example, when he states </w:t>
+      </w:r>
+    </w:p>
+    <w:p>
+      <w:pPr>
+        <w:jc w:val="both"/>
+        <w:rPr>
+          <w:b/>
+          <w:sz w:val="24"/>
+          <w:szCs w:val="24"/>
+        </w:rPr>
+      </w:pPr>
+      <w:r>
+        <w:rPr>
+          <w:b/>
+          <w:sz w:val="24"/>
+          <w:szCs w:val="24"/>
+        </w:rPr>
+        <w:t>“It has also been argued that pollution should not be a confounder of temperature mortality association, as adjusting for pollution excludes the interaction between temperature and pollution” he should be more analytical and discuss the potential role of air pollution as a confounder, as an intermediate variable in the causal pathway and as an effect modifier.</w:t>
       </w:r>
     </w:p>
     <w:p>
@@ -635,87 +1286,585 @@
           <w:szCs w:val="24"/>
         </w:rPr>
         <w:lastRenderedPageBreak/>
-        <w:t>Amendments that need to be made</w:t>
-      </w:r>
-    </w:p>
-    <w:p>
-      <w:pPr>
-        <w:jc w:val="both"/>
-        <w:rPr>
-          <w:b/>
-          <w:sz w:val="24"/>
-          <w:szCs w:val="24"/>
-        </w:rPr>
-      </w:pPr>
-      <w:r>
-        <w:rPr>
-          <w:b/>
-          <w:sz w:val="24"/>
-          <w:szCs w:val="24"/>
-        </w:rPr>
-        <w:t>1. There is some confusion in the introduction to the main chapters and in the discussion about the meaning of basic epidemiological terms:</w:t>
-      </w:r>
-    </w:p>
-    <w:p>
-      <w:pPr>
-        <w:jc w:val="both"/>
-        <w:rPr>
-          <w:b/>
-          <w:sz w:val="24"/>
-          <w:szCs w:val="24"/>
-        </w:rPr>
-      </w:pPr>
-      <w:r>
-        <w:rPr>
-          <w:b/>
-          <w:sz w:val="24"/>
-          <w:szCs w:val="24"/>
-        </w:rPr>
-        <w:t xml:space="preserve">(a) the candidate should propose a formal definition of confounder </w:t>
-      </w:r>
-      <w:r>
-        <w:rPr>
-          <w:b/>
-          <w:sz w:val="24"/>
-          <w:szCs w:val="24"/>
-        </w:rPr>
-        <w:t xml:space="preserve">for example at the end of Chapter 2. Then in substantive chapters (4 to 7) he should specify, based on his formal definition, what confounders </w:t>
-      </w:r>
-      <w:r>
-        <w:rPr>
-          <w:b/>
-          <w:sz w:val="24"/>
-          <w:szCs w:val="24"/>
-        </w:rPr>
-        <w:t xml:space="preserve">might </w:t>
-      </w:r>
-      <w:r>
-        <w:rPr>
-          <w:b/>
-          <w:sz w:val="24"/>
-          <w:szCs w:val="24"/>
-        </w:rPr>
-        <w:t>be at work for each analysi</w:t>
-      </w:r>
-      <w:r>
-        <w:rPr>
-          <w:b/>
-          <w:sz w:val="24"/>
-          <w:szCs w:val="24"/>
-        </w:rPr>
-        <w:t>s. He should identify potential confounders</w:t>
-      </w:r>
-      <w:r>
-        <w:rPr>
-          <w:b/>
-          <w:sz w:val="24"/>
-          <w:szCs w:val="24"/>
-        </w:rPr>
-        <w:t xml:space="preserve"> (measured and unmeasured)</w:t>
-      </w:r>
-      <w:r>
-        <w:rPr>
-          <w:b/>
+        <w:t>2. There is no discussion of the role of cohort studies (e.g. ACS, ESCAPE) in the study of temperature and se</w:t>
+      </w:r>
+      <w:r>
+        <w:rPr>
+          <w:b/>
+          <w:sz w:val="24"/>
+          <w:szCs w:val="24"/>
+        </w:rPr>
+        <w:t>a</w:t>
+      </w:r>
+      <w:r>
+        <w:rPr>
+          <w:b/>
+          <w:sz w:val="24"/>
+          <w:szCs w:val="24"/>
+        </w:rPr>
+        <w:t>sonality.  Perhaps none has been published, but the issue should be discussed, with merits and limitations of such studies.</w:t>
+      </w:r>
+    </w:p>
+    <w:p>
+      <w:pPr>
+        <w:jc w:val="both"/>
+        <w:rPr>
+          <w:sz w:val="24"/>
+          <w:szCs w:val="24"/>
+        </w:rPr>
+      </w:pPr>
+      <w:r>
+        <w:rPr>
+          <w:sz w:val="24"/>
+          <w:szCs w:val="24"/>
+        </w:rPr>
+        <w:t>I have elaborated with the following sentence</w:t>
+      </w:r>
+      <w:r>
+        <w:rPr>
+          <w:sz w:val="24"/>
+          <w:szCs w:val="24"/>
+        </w:rPr>
+        <w:t xml:space="preserve">s </w:t>
+      </w:r>
+      <w:r>
+        <w:rPr>
+          <w:sz w:val="24"/>
+          <w:szCs w:val="24"/>
+        </w:rPr>
+        <w:t xml:space="preserve">in Section </w:t>
+      </w:r>
+      <w:r>
+        <w:rPr>
+          <w:sz w:val="24"/>
+          <w:szCs w:val="24"/>
+        </w:rPr>
+        <w:t>8.4</w:t>
+      </w:r>
+      <w:r>
+        <w:rPr>
+          <w:sz w:val="24"/>
+          <w:szCs w:val="24"/>
+        </w:rPr>
+        <w:t xml:space="preserve"> on pg. XX:</w:t>
+      </w:r>
+    </w:p>
+    <w:p>
+      <w:pPr>
+        <w:jc w:val="both"/>
+        <w:rPr>
+          <w:sz w:val="24"/>
+          <w:szCs w:val="24"/>
+        </w:rPr>
+      </w:pPr>
+      <w:r>
+        <w:rPr>
+          <w:sz w:val="24"/>
+          <w:szCs w:val="24"/>
+        </w:rPr>
+        <w:t>‘XX’</w:t>
+      </w:r>
+    </w:p>
+    <w:p>
+      <w:pPr>
+        <w:jc w:val="both"/>
+        <w:rPr>
+          <w:b/>
+          <w:sz w:val="24"/>
+          <w:szCs w:val="24"/>
+        </w:rPr>
+      </w:pPr>
+      <w:r>
+        <w:rPr>
+          <w:b/>
+          <w:sz w:val="24"/>
+          <w:szCs w:val="24"/>
+        </w:rPr>
+        <w:t xml:space="preserve">3. Season is mainly </w:t>
+      </w:r>
+      <w:r>
+        <w:rPr>
+          <w:b/>
+          <w:sz w:val="24"/>
+          <w:szCs w:val="24"/>
+        </w:rPr>
+        <w:t>interpreted</w:t>
+      </w:r>
+      <w:r>
+        <w:rPr>
+          <w:b/>
+          <w:sz w:val="24"/>
+          <w:szCs w:val="24"/>
+        </w:rPr>
+        <w:t xml:space="preserve"> in the thesis</w:t>
+      </w:r>
+      <w:r>
+        <w:rPr>
+          <w:b/>
+          <w:sz w:val="24"/>
+          <w:szCs w:val="24"/>
+        </w:rPr>
+        <w:t xml:space="preserve"> </w:t>
+      </w:r>
+      <w:r>
+        <w:rPr>
+          <w:b/>
+          <w:sz w:val="24"/>
+          <w:szCs w:val="24"/>
+        </w:rPr>
+        <w:t>as a proxy for temperature. It is not</w:t>
+      </w:r>
+      <w:r>
+        <w:rPr>
+          <w:b/>
+          <w:sz w:val="24"/>
+          <w:szCs w:val="24"/>
+        </w:rPr>
+        <w:t xml:space="preserve"> made</w:t>
+      </w:r>
+      <w:r>
+        <w:rPr>
+          <w:b/>
+          <w:sz w:val="24"/>
+          <w:szCs w:val="24"/>
+        </w:rPr>
+        <w:t xml:space="preserve"> clear what is in season that goes beyond temperature and that could confound the association b</w:t>
+      </w:r>
+      <w:r>
+        <w:rPr>
+          <w:b/>
+          <w:sz w:val="24"/>
+          <w:szCs w:val="24"/>
+        </w:rPr>
+        <w:t>e</w:t>
+      </w:r>
+      <w:r>
+        <w:rPr>
+          <w:b/>
+          <w:sz w:val="24"/>
+          <w:szCs w:val="24"/>
+        </w:rPr>
+        <w:t>t</w:t>
+      </w:r>
+      <w:r>
+        <w:rPr>
+          <w:b/>
+          <w:sz w:val="24"/>
+          <w:szCs w:val="24"/>
+        </w:rPr>
+        <w:t>w</w:t>
+      </w:r>
+      <w:r>
+        <w:rPr>
+          <w:b/>
+          <w:sz w:val="24"/>
+          <w:szCs w:val="24"/>
+        </w:rPr>
+        <w:t>een temperature and outcomes. For example</w:t>
+      </w:r>
+      <w:r>
+        <w:rPr>
+          <w:b/>
+          <w:sz w:val="24"/>
+          <w:szCs w:val="24"/>
+        </w:rPr>
+        <w:t xml:space="preserve">, seasonal behaviours dictated by social norms </w:t>
+      </w:r>
+      <w:r>
+        <w:rPr>
+          <w:b/>
+          <w:sz w:val="24"/>
+          <w:szCs w:val="24"/>
+        </w:rPr>
+        <w:t xml:space="preserve">(holidays) </w:t>
+      </w:r>
+      <w:r>
+        <w:rPr>
+          <w:b/>
+          <w:sz w:val="24"/>
+          <w:szCs w:val="24"/>
+        </w:rPr>
+        <w:t xml:space="preserve">and not temperature, viral infections </w:t>
+      </w:r>
+      <w:r>
+        <w:rPr>
+          <w:b/>
+          <w:sz w:val="24"/>
+          <w:szCs w:val="24"/>
+        </w:rPr>
+        <w:t xml:space="preserve">not caused driven temperature </w:t>
+      </w:r>
+      <w:r>
+        <w:rPr>
+          <w:b/>
+          <w:sz w:val="24"/>
+          <w:szCs w:val="24"/>
+        </w:rPr>
+        <w:t>etc.</w:t>
+      </w:r>
+    </w:p>
+    <w:p>
+      <w:pPr>
+        <w:jc w:val="both"/>
+        <w:rPr>
+          <w:b/>
+          <w:sz w:val="24"/>
+          <w:szCs w:val="24"/>
+        </w:rPr>
+      </w:pPr>
+      <w:r>
+        <w:rPr>
+          <w:b/>
+          <w:sz w:val="24"/>
+          <w:szCs w:val="24"/>
+        </w:rPr>
+        <w:t xml:space="preserve">This should be discussed when introducing seasonality in Chapter 2 and then </w:t>
+      </w:r>
+      <w:r>
+        <w:rPr>
+          <w:b/>
+          <w:sz w:val="24"/>
+          <w:szCs w:val="24"/>
+        </w:rPr>
+        <w:t xml:space="preserve">briefly </w:t>
+      </w:r>
+      <w:r>
+        <w:rPr>
+          <w:b/>
+          <w:sz w:val="24"/>
+          <w:szCs w:val="24"/>
+        </w:rPr>
+        <w:t>in each of the substantive chapters where season is used, and in the general Discussion.</w:t>
+      </w:r>
+    </w:p>
+    <w:p>
+      <w:pPr>
+        <w:jc w:val="both"/>
+        <w:rPr>
+          <w:sz w:val="24"/>
+          <w:szCs w:val="24"/>
+        </w:rPr>
+      </w:pPr>
+      <w:r>
+        <w:rPr>
+          <w:sz w:val="24"/>
+          <w:szCs w:val="24"/>
+        </w:rPr>
+        <w:t xml:space="preserve">One of the main </w:t>
+      </w:r>
+      <w:r>
+        <w:rPr>
+          <w:sz w:val="24"/>
+          <w:szCs w:val="24"/>
+        </w:rPr>
+        <w:t>aim</w:t>
+      </w:r>
+      <w:r>
+        <w:rPr>
+          <w:sz w:val="24"/>
+          <w:szCs w:val="24"/>
+        </w:rPr>
+        <w:t>s</w:t>
+      </w:r>
+      <w:r>
+        <w:rPr>
+          <w:sz w:val="24"/>
+          <w:szCs w:val="24"/>
+        </w:rPr>
+        <w:t xml:space="preserve"> of the thesis, as mentioned </w:t>
+      </w:r>
+      <w:r>
+        <w:rPr>
+          <w:sz w:val="24"/>
+          <w:szCs w:val="24"/>
+        </w:rPr>
+        <w:t>in the main response above</w:t>
+      </w:r>
+      <w:r>
+        <w:rPr>
+          <w:sz w:val="24"/>
+          <w:szCs w:val="24"/>
+        </w:rPr>
+        <w:t xml:space="preserve">, </w:t>
+      </w:r>
+      <w:r>
+        <w:rPr>
+          <w:sz w:val="24"/>
+          <w:szCs w:val="24"/>
+        </w:rPr>
+        <w:t>was</w:t>
+      </w:r>
+      <w:r>
+        <w:rPr>
+          <w:sz w:val="24"/>
+          <w:szCs w:val="24"/>
+        </w:rPr>
+        <w:t xml:space="preserve"> not to look at seasonality as a proxy for temperature, but rather </w:t>
+      </w:r>
+      <w:r>
+        <w:rPr>
+          <w:sz w:val="24"/>
+          <w:szCs w:val="24"/>
+        </w:rPr>
+        <w:t>to understand</w:t>
+      </w:r>
+      <w:r>
+        <w:rPr>
+          <w:sz w:val="24"/>
+          <w:szCs w:val="24"/>
+        </w:rPr>
+        <w:t xml:space="preserve"> the role of temperature </w:t>
+      </w:r>
+      <w:r>
+        <w:rPr>
+          <w:sz w:val="24"/>
+          <w:szCs w:val="24"/>
+        </w:rPr>
+        <w:t xml:space="preserve">in </w:t>
+      </w:r>
+      <w:r>
+        <w:rPr>
+          <w:sz w:val="24"/>
+          <w:szCs w:val="24"/>
+        </w:rPr>
+        <w:t>interannual variation</w:t>
+      </w:r>
+      <w:r>
+        <w:rPr>
+          <w:sz w:val="24"/>
+          <w:szCs w:val="24"/>
+        </w:rPr>
+        <w:t xml:space="preserve"> of death rates</w:t>
+      </w:r>
+      <w:r>
+        <w:rPr>
+          <w:sz w:val="24"/>
+          <w:szCs w:val="24"/>
+        </w:rPr>
+        <w:t xml:space="preserve">. To the extent that seasonal behaviours are dictated by social norms, </w:t>
+      </w:r>
+      <w:r>
+        <w:rPr>
+          <w:sz w:val="24"/>
+          <w:szCs w:val="24"/>
+        </w:rPr>
+        <w:t>the season itself (i.e., the absolute temperature characteristic of the season as well as the</w:t>
+      </w:r>
+      <w:r>
+        <w:rPr>
+          <w:sz w:val="24"/>
+          <w:szCs w:val="24"/>
+        </w:rPr>
+        <w:t xml:space="preserve"> events which take place within it</w:t>
+      </w:r>
+      <w:r>
+        <w:rPr>
+          <w:sz w:val="24"/>
+          <w:szCs w:val="24"/>
+        </w:rPr>
+        <w:t>)</w:t>
+      </w:r>
+      <w:r>
+        <w:rPr>
+          <w:sz w:val="24"/>
+          <w:szCs w:val="24"/>
+        </w:rPr>
+        <w:t xml:space="preserve">, </w:t>
+      </w:r>
+      <w:r>
+        <w:rPr>
+          <w:sz w:val="24"/>
+          <w:szCs w:val="24"/>
+        </w:rPr>
+        <w:t xml:space="preserve">is not analysed here, but rather the differences between </w:t>
+      </w:r>
+      <w:r>
+        <w:rPr>
+          <w:sz w:val="24"/>
+          <w:szCs w:val="24"/>
+        </w:rPr>
+        <w:t xml:space="preserve">the </w:t>
+      </w:r>
+      <w:r>
+        <w:rPr>
+          <w:sz w:val="24"/>
+          <w:szCs w:val="24"/>
+        </w:rPr>
+        <w:t xml:space="preserve">equivalent months in different years. </w:t>
+      </w:r>
+      <w:r>
+        <w:rPr>
+          <w:sz w:val="24"/>
+          <w:szCs w:val="24"/>
+        </w:rPr>
+        <w:t>This would remove the confounding effect of a holiday, for example, Christmas, as it always takes place within the month of December.</w:t>
+      </w:r>
+      <w:r>
+        <w:rPr>
+          <w:sz w:val="24"/>
+          <w:szCs w:val="24"/>
+        </w:rPr>
+        <w:t xml:space="preserve"> Viral infections prevalence is a potential confounder, which </w:t>
+      </w:r>
+      <w:r>
+        <w:rPr>
+          <w:sz w:val="24"/>
+          <w:szCs w:val="24"/>
+        </w:rPr>
+        <w:t>I have</w:t>
+      </w:r>
+      <w:r>
+        <w:rPr>
+          <w:sz w:val="24"/>
+          <w:szCs w:val="24"/>
+        </w:rPr>
+        <w:t xml:space="preserve"> </w:t>
+      </w:r>
+      <w:r>
+        <w:rPr>
+          <w:sz w:val="24"/>
+          <w:szCs w:val="24"/>
+        </w:rPr>
+        <w:t>included</w:t>
+      </w:r>
+      <w:r>
+        <w:rPr>
+          <w:sz w:val="24"/>
+          <w:szCs w:val="24"/>
+        </w:rPr>
+        <w:t xml:space="preserve"> in the DAG</w:t>
+      </w:r>
+      <w:r>
+        <w:rPr>
+          <w:sz w:val="24"/>
+          <w:szCs w:val="24"/>
+        </w:rPr>
+        <w:t xml:space="preserve"> discussions</w:t>
+      </w:r>
+      <w:r>
+        <w:rPr>
+          <w:sz w:val="24"/>
+          <w:szCs w:val="24"/>
+        </w:rPr>
+        <w:t xml:space="preserve"> </w:t>
+      </w:r>
+      <w:r>
+        <w:rPr>
+          <w:sz w:val="24"/>
+          <w:szCs w:val="24"/>
+        </w:rPr>
+        <w:t>stipulated above</w:t>
+      </w:r>
+      <w:r>
+        <w:rPr>
+          <w:sz w:val="24"/>
+          <w:szCs w:val="24"/>
+        </w:rPr>
+        <w:t>.</w:t>
+      </w:r>
+    </w:p>
+    <w:p>
+      <w:pPr>
+        <w:jc w:val="both"/>
+        <w:rPr>
+          <w:b/>
+          <w:sz w:val="24"/>
+          <w:szCs w:val="24"/>
+        </w:rPr>
+      </w:pPr>
+      <w:r>
+        <w:rPr>
+          <w:sz w:val="24"/>
+          <w:szCs w:val="24"/>
+        </w:rPr>
+        <w:t xml:space="preserve">I have added </w:t>
+      </w:r>
+      <w:r>
+        <w:rPr>
+          <w:sz w:val="24"/>
+          <w:szCs w:val="24"/>
+        </w:rPr>
+        <w:t xml:space="preserve">sentences </w:t>
+      </w:r>
+      <w:r>
+        <w:rPr>
+          <w:sz w:val="24"/>
+          <w:szCs w:val="24"/>
+        </w:rPr>
+        <w:t xml:space="preserve">to make that explicit in Section </w:t>
+      </w:r>
+      <w:r>
+        <w:rPr>
+          <w:sz w:val="24"/>
+          <w:szCs w:val="24"/>
+        </w:rPr>
+        <w:t>XX</w:t>
+      </w:r>
+      <w:r>
+        <w:rPr>
+          <w:sz w:val="24"/>
+          <w:szCs w:val="24"/>
+        </w:rPr>
+        <w:t xml:space="preserve"> on pg. XX</w:t>
+      </w:r>
+      <w:r>
+        <w:rPr>
+          <w:sz w:val="24"/>
+          <w:szCs w:val="24"/>
+        </w:rPr>
+        <w:t xml:space="preserve">, </w:t>
+      </w:r>
+      <w:r>
+        <w:rPr>
+          <w:sz w:val="24"/>
+          <w:szCs w:val="24"/>
+        </w:rPr>
+        <w:t xml:space="preserve">Section </w:t>
+      </w:r>
+      <w:r>
+        <w:rPr>
+          <w:sz w:val="24"/>
+          <w:szCs w:val="24"/>
+        </w:rPr>
+        <w:t>XX</w:t>
+      </w:r>
+      <w:r>
+        <w:rPr>
+          <w:sz w:val="24"/>
+          <w:szCs w:val="24"/>
+        </w:rPr>
+        <w:t xml:space="preserve"> on pg. XX</w:t>
+      </w:r>
+      <w:r>
+        <w:rPr>
+          <w:sz w:val="24"/>
+          <w:szCs w:val="24"/>
+        </w:rPr>
+        <w:t xml:space="preserve">, </w:t>
+      </w:r>
+      <w:r>
+        <w:rPr>
+          <w:sz w:val="24"/>
+          <w:szCs w:val="24"/>
+        </w:rPr>
+        <w:t xml:space="preserve">Section </w:t>
+      </w:r>
+      <w:r>
+        <w:rPr>
+          <w:sz w:val="24"/>
+          <w:szCs w:val="24"/>
+        </w:rPr>
+        <w:t>XX</w:t>
+      </w:r>
+      <w:r>
+        <w:rPr>
+          <w:sz w:val="24"/>
+          <w:szCs w:val="24"/>
+        </w:rPr>
+        <w:t xml:space="preserve"> on pg. XX</w:t>
+      </w:r>
+      <w:r>
+        <w:rPr>
           <w:sz w:val="24"/>
           <w:szCs w:val="24"/>
         </w:rPr>
@@ -723,109 +1872,105 @@
       </w:r>
       <w:r>
         <w:rPr>
-          <w:b/>
-          <w:sz w:val="24"/>
-          <w:szCs w:val="24"/>
-        </w:rPr>
-        <w:t>note where the model</w:t>
-      </w:r>
-      <w:r>
-        <w:rPr>
-          <w:b/>
-          <w:sz w:val="24"/>
-          <w:szCs w:val="24"/>
-        </w:rPr>
-        <w:t>s</w:t>
-      </w:r>
-      <w:r>
-        <w:rPr>
-          <w:b/>
-          <w:sz w:val="24"/>
-          <w:szCs w:val="24"/>
-        </w:rPr>
-        <w:t xml:space="preserve"> control for these</w:t>
-      </w:r>
-      <w:r>
-        <w:rPr>
-          <w:b/>
-          <w:sz w:val="24"/>
-          <w:szCs w:val="24"/>
-        </w:rPr>
-        <w:t xml:space="preserve">. His current tendency is to define confounders computationally (a posteriori), which is at odds with </w:t>
-      </w:r>
-      <w:r>
-        <w:rPr>
-          <w:b/>
-          <w:sz w:val="24"/>
-          <w:szCs w:val="24"/>
-        </w:rPr>
-        <w:t xml:space="preserve">consensus </w:t>
-      </w:r>
-      <w:r>
-        <w:rPr>
-          <w:b/>
-          <w:sz w:val="24"/>
-          <w:szCs w:val="24"/>
-        </w:rPr>
-        <w:t xml:space="preserve">epidemiological </w:t>
-      </w:r>
-      <w:r>
-        <w:rPr>
-          <w:b/>
-          <w:sz w:val="24"/>
-          <w:szCs w:val="24"/>
-        </w:rPr>
-        <w:t>theory</w:t>
-      </w:r>
-      <w:r>
-        <w:rPr>
-          <w:b/>
+          <w:sz w:val="24"/>
+          <w:szCs w:val="24"/>
+        </w:rPr>
+        <w:t xml:space="preserve">Section </w:t>
+      </w:r>
+      <w:r>
+        <w:rPr>
+          <w:sz w:val="24"/>
+          <w:szCs w:val="24"/>
+        </w:rPr>
+        <w:t>XX</w:t>
+      </w:r>
+      <w:r>
+        <w:rPr>
+          <w:sz w:val="24"/>
+          <w:szCs w:val="24"/>
+        </w:rPr>
+        <w:t xml:space="preserve"> on pg. XX</w:t>
+      </w:r>
+      <w:r>
+        <w:rPr>
           <w:sz w:val="24"/>
           <w:szCs w:val="24"/>
         </w:rPr>
         <w:t>.</w:t>
       </w:r>
-    </w:p>
-    <w:p>
-      <w:pPr>
-        <w:jc w:val="both"/>
-        <w:rPr>
-          <w:b/>
-          <w:sz w:val="24"/>
-          <w:szCs w:val="24"/>
-        </w:rPr>
-      </w:pPr>
-      <w:r>
-        <w:rPr>
-          <w:b/>
-          <w:sz w:val="24"/>
-          <w:szCs w:val="24"/>
-        </w:rPr>
-        <w:t xml:space="preserve">(b) in the same places he should define effect modifiers formally and then list </w:t>
-      </w:r>
-      <w:r>
-        <w:rPr>
-          <w:b/>
-          <w:sz w:val="24"/>
-          <w:szCs w:val="24"/>
-        </w:rPr>
-        <w:t xml:space="preserve">potential ones </w:t>
-      </w:r>
-      <w:r>
-        <w:rPr>
-          <w:b/>
-          <w:sz w:val="24"/>
-          <w:szCs w:val="24"/>
-        </w:rPr>
-        <w:t xml:space="preserve">of possible importance </w:t>
-      </w:r>
-      <w:r>
-        <w:rPr>
-          <w:b/>
-          <w:sz w:val="24"/>
-          <w:szCs w:val="24"/>
-        </w:rPr>
-        <w:t>and note (if measured), if he has investigated that modification and if not why not</w:t>
+      <w:r>
+        <w:rPr>
+          <w:b/>
+          <w:sz w:val="24"/>
+          <w:szCs w:val="24"/>
+        </w:rPr>
+        <w:t xml:space="preserve"> </w:t>
+      </w:r>
+    </w:p>
+    <w:p>
+      <w:pPr>
+        <w:jc w:val="both"/>
+        <w:rPr>
+          <w:b/>
+          <w:sz w:val="24"/>
+          <w:szCs w:val="24"/>
+        </w:rPr>
+      </w:pPr>
+      <w:r>
+        <w:rPr>
+          <w:b/>
+          <w:sz w:val="24"/>
+          <w:szCs w:val="24"/>
+        </w:rPr>
+        <w:t>4. In addition to the epidemiological methods, there are weaknesses in the biological interpretation of associations, both when appraising the literature and in the interpretation of his findings. For example</w:t>
+      </w:r>
+      <w:r>
+        <w:rPr>
+          <w:b/>
+          <w:sz w:val="24"/>
+          <w:szCs w:val="24"/>
+        </w:rPr>
+        <w:t>,</w:t>
+      </w:r>
+      <w:r>
+        <w:rPr>
+          <w:b/>
+          <w:sz w:val="24"/>
+          <w:szCs w:val="24"/>
+        </w:rPr>
+        <w:t xml:space="preserve"> on pag</w:t>
+      </w:r>
+      <w:r>
+        <w:rPr>
+          <w:b/>
+          <w:sz w:val="24"/>
+          <w:szCs w:val="24"/>
+        </w:rPr>
+        <w:t>e</w:t>
+      </w:r>
+      <w:r>
+        <w:rPr>
+          <w:b/>
+          <w:sz w:val="24"/>
+          <w:szCs w:val="24"/>
+        </w:rPr>
+        <w:t xml:space="preserve"> 35: acritical review of evidence of associations such as suicides. In Chapter 6: “Regarding suicide, higher temperature has been hypothesised as associated with higher levels of distress in younger people.” This is a very superficial explanation</w:t>
+      </w:r>
+      <w:r>
+        <w:rPr>
+          <w:b/>
+          <w:sz w:val="24"/>
+          <w:szCs w:val="24"/>
+        </w:rPr>
+        <w:t>. The candidate should show awareness of his limitations in pathophysiological interpretations</w:t>
+      </w:r>
+      <w:r>
+        <w:rPr>
+          <w:b/>
+          <w:sz w:val="24"/>
+          <w:szCs w:val="24"/>
+        </w:rPr>
+        <w:t xml:space="preserve"> and the speculative nature of such discussions</w:t>
       </w:r>
       <w:r>
         <w:rPr>
@@ -835,219 +1980,254 @@
         </w:rPr>
         <w:t>.</w:t>
       </w:r>
-      <w:r>
-        <w:rPr>
-          <w:b/>
+    </w:p>
+    <w:p>
+      <w:pPr>
+        <w:jc w:val="both"/>
+        <w:rPr>
+          <w:sz w:val="24"/>
+          <w:szCs w:val="24"/>
+        </w:rPr>
+      </w:pPr>
+      <w:r>
+        <w:rPr>
+          <w:sz w:val="24"/>
+          <w:szCs w:val="24"/>
+        </w:rPr>
+        <w:t xml:space="preserve">As we discussed in the examination, the </w:t>
+      </w:r>
+      <w:r>
+        <w:rPr>
+          <w:sz w:val="24"/>
+          <w:szCs w:val="24"/>
+        </w:rPr>
+        <w:t xml:space="preserve">causal </w:t>
+      </w:r>
+      <w:r>
+        <w:rPr>
+          <w:sz w:val="24"/>
+          <w:szCs w:val="24"/>
+        </w:rPr>
+        <w:t xml:space="preserve">pathways between </w:t>
+      </w:r>
+      <w:r>
+        <w:rPr>
+          <w:sz w:val="24"/>
+          <w:szCs w:val="24"/>
+        </w:rPr>
+        <w:t>injuries and temperature anomaly are</w:t>
+      </w:r>
+      <w:r>
+        <w:rPr>
+          <w:sz w:val="24"/>
+          <w:szCs w:val="24"/>
+        </w:rPr>
+        <w:t xml:space="preserve"> complicated and as of yet not totally understoo</w:t>
+      </w:r>
+      <w:r>
+        <w:rPr>
+          <w:sz w:val="24"/>
+          <w:szCs w:val="24"/>
+        </w:rPr>
+        <w:t>d.</w:t>
+      </w:r>
+      <w:r>
+        <w:rPr>
           <w:sz w:val="24"/>
           <w:szCs w:val="24"/>
         </w:rPr>
         <w:t xml:space="preserve"> </w:t>
       </w:r>
-    </w:p>
-    <w:p>
-      <w:pPr>
-        <w:jc w:val="both"/>
-        <w:rPr>
-          <w:b/>
-          <w:sz w:val="24"/>
-          <w:szCs w:val="24"/>
-        </w:rPr>
-      </w:pPr>
-      <w:r>
-        <w:rPr>
-          <w:b/>
-          <w:sz w:val="24"/>
-          <w:szCs w:val="24"/>
-        </w:rPr>
-        <w:t xml:space="preserve">(c) in the same places he should discuss </w:t>
-      </w:r>
-      <w:r>
-        <w:rPr>
-          <w:b/>
-          <w:sz w:val="24"/>
-          <w:szCs w:val="24"/>
-        </w:rPr>
-        <w:t xml:space="preserve">briefly </w:t>
-      </w:r>
-      <w:r>
-        <w:rPr>
-          <w:b/>
-          <w:sz w:val="24"/>
-          <w:szCs w:val="24"/>
-        </w:rPr>
-        <w:t>whether or not potential variable</w:t>
-      </w:r>
-      <w:r>
-        <w:rPr>
-          <w:b/>
-          <w:sz w:val="24"/>
-          <w:szCs w:val="24"/>
-        </w:rPr>
-        <w:t>s</w:t>
-      </w:r>
-      <w:r>
-        <w:rPr>
-          <w:b/>
-          <w:sz w:val="24"/>
-          <w:szCs w:val="24"/>
-        </w:rPr>
-        <w:t xml:space="preserve"> are in the causal pathways from temperature to outcomes and the implications of this</w:t>
-      </w:r>
-    </w:p>
-    <w:p>
-      <w:pPr>
-        <w:jc w:val="both"/>
-        <w:rPr>
-          <w:b/>
-          <w:sz w:val="24"/>
-          <w:szCs w:val="24"/>
-        </w:rPr>
-      </w:pPr>
-      <w:r>
-        <w:rPr>
-          <w:b/>
-          <w:sz w:val="24"/>
-          <w:szCs w:val="24"/>
-        </w:rPr>
-        <w:t>(d) these concepts should be finally considered in the Dis</w:t>
-      </w:r>
-      <w:r>
-        <w:rPr>
-          <w:b/>
-          <w:sz w:val="24"/>
-          <w:szCs w:val="24"/>
-        </w:rPr>
-        <w:t>cussion of each substantive chapte</w:t>
-      </w:r>
-      <w:r>
-        <w:rPr>
-          <w:b/>
-          <w:sz w:val="24"/>
-          <w:szCs w:val="24"/>
-        </w:rPr>
-        <w:t>r in the context of a causal appraisal of the associations</w:t>
-      </w:r>
-      <w:r>
-        <w:rPr>
-          <w:b/>
+      <w:r>
+        <w:rPr>
+          <w:sz w:val="24"/>
+          <w:szCs w:val="24"/>
+        </w:rPr>
+        <w:t>In the case of suicides</w:t>
+      </w:r>
+      <w:r>
+        <w:rPr>
+          <w:sz w:val="24"/>
+          <w:szCs w:val="24"/>
+        </w:rPr>
+        <w:t>, we discussed</w:t>
+      </w:r>
+      <w:r>
+        <w:rPr>
+          <w:sz w:val="24"/>
+          <w:szCs w:val="24"/>
+        </w:rPr>
+        <w:t xml:space="preserve"> the second half of the Burke paper, already cited as reference XX</w:t>
+      </w:r>
+      <w:r>
+        <w:rPr>
+          <w:sz w:val="24"/>
+          <w:szCs w:val="24"/>
+        </w:rPr>
+        <w:t xml:space="preserve"> in my thesis</w:t>
+      </w:r>
+      <w:r>
+        <w:rPr>
           <w:sz w:val="24"/>
           <w:szCs w:val="24"/>
         </w:rPr>
         <w:t>.</w:t>
       </w:r>
-    </w:p>
-    <w:p>
-      <w:pPr>
-        <w:jc w:val="both"/>
-        <w:rPr>
-          <w:b/>
-          <w:sz w:val="24"/>
-          <w:szCs w:val="24"/>
-        </w:rPr>
-      </w:pPr>
-      <w:r>
-        <w:rPr>
-          <w:b/>
-          <w:sz w:val="24"/>
-          <w:szCs w:val="24"/>
-        </w:rPr>
-        <w:t xml:space="preserve">As an example, when he states </w:t>
-      </w:r>
-    </w:p>
-    <w:p>
-      <w:pPr>
-        <w:jc w:val="both"/>
-        <w:rPr>
-          <w:b/>
-          <w:sz w:val="24"/>
-          <w:szCs w:val="24"/>
-        </w:rPr>
-      </w:pPr>
-      <w:r>
-        <w:rPr>
-          <w:b/>
-          <w:sz w:val="24"/>
-          <w:szCs w:val="24"/>
-        </w:rPr>
-        <w:t>“It has also been argued that pollution should not be a confounder of temperature mortality association, as adjusting for pollution excludes the interaction between temperature and pollution” he should be more analytical and discuss the potential role of air pollution as a confounder, as an intermediate variable in the causal pathway and as an effect modifier.</w:t>
-      </w:r>
-    </w:p>
-    <w:p>
-      <w:pPr>
-        <w:jc w:val="both"/>
-        <w:rPr>
-          <w:b/>
-          <w:sz w:val="24"/>
-          <w:szCs w:val="24"/>
-        </w:rPr>
-      </w:pPr>
-      <w:r>
-        <w:rPr>
-          <w:b/>
-          <w:sz w:val="24"/>
-          <w:szCs w:val="24"/>
-        </w:rPr>
-        <w:t>2. There is no discussion of the role of cohort studies (e.g. ACS, ESCAPE) in the study of temperature and se</w:t>
-      </w:r>
-      <w:r>
-        <w:rPr>
-          <w:b/>
-          <w:sz w:val="24"/>
-          <w:szCs w:val="24"/>
-        </w:rPr>
-        <w:t>a</w:t>
-      </w:r>
-      <w:r>
-        <w:rPr>
-          <w:b/>
-          <w:sz w:val="24"/>
-          <w:szCs w:val="24"/>
-        </w:rPr>
-        <w:t>sonality.  Perhaps none has been published, but the issue should be discussed, with merits and limitations of such studies.</w:t>
-      </w:r>
-    </w:p>
-    <w:p>
-      <w:pPr>
-        <w:jc w:val="both"/>
-        <w:rPr>
-          <w:sz w:val="24"/>
-          <w:szCs w:val="24"/>
-        </w:rPr>
-      </w:pPr>
-      <w:r>
-        <w:rPr>
-          <w:sz w:val="24"/>
-          <w:szCs w:val="24"/>
-        </w:rPr>
-        <w:t>I have elaborated with the following sentence</w:t>
-      </w:r>
-      <w:r>
-        <w:rPr>
-          <w:sz w:val="24"/>
-          <w:szCs w:val="24"/>
-        </w:rPr>
-        <w:t xml:space="preserve">s </w:t>
-      </w:r>
-      <w:r>
-        <w:rPr>
-          <w:sz w:val="24"/>
-          <w:szCs w:val="24"/>
-        </w:rPr>
-        <w:t xml:space="preserve">in Section </w:t>
-      </w:r>
-      <w:r>
-        <w:rPr>
-          <w:sz w:val="24"/>
-          <w:szCs w:val="24"/>
-        </w:rPr>
-        <w:t>8.4</w:t>
-      </w:r>
-      <w:r>
-        <w:rPr>
-          <w:sz w:val="24"/>
-          <w:szCs w:val="24"/>
-        </w:rPr>
-        <w:t xml:space="preserve"> on pg. XX:</w:t>
+      <w:r>
+        <w:rPr>
+          <w:sz w:val="24"/>
+          <w:szCs w:val="24"/>
+        </w:rPr>
+        <w:t xml:space="preserve"> </w:t>
+      </w:r>
+      <w:r>
+        <w:rPr>
+          <w:sz w:val="24"/>
+          <w:szCs w:val="24"/>
+        </w:rPr>
+        <w:t xml:space="preserve">The paper </w:t>
+      </w:r>
+      <w:r>
+        <w:rPr>
+          <w:sz w:val="24"/>
+          <w:szCs w:val="24"/>
+        </w:rPr>
+        <w:t xml:space="preserve">describes </w:t>
+      </w:r>
+      <w:r>
+        <w:rPr>
+          <w:sz w:val="24"/>
+          <w:szCs w:val="24"/>
+        </w:rPr>
+        <w:t xml:space="preserve">how they performed an emotional analysis of tweets on Twitter in relation to </w:t>
+      </w:r>
+      <w:r>
+        <w:rPr>
+          <w:sz w:val="24"/>
+          <w:szCs w:val="24"/>
+        </w:rPr>
+        <w:t>temperature</w:t>
+      </w:r>
+      <w:r>
+        <w:rPr>
+          <w:sz w:val="24"/>
+          <w:szCs w:val="24"/>
+        </w:rPr>
+        <w:t xml:space="preserve"> in the United States</w:t>
+      </w:r>
+      <w:r>
+        <w:rPr>
+          <w:sz w:val="24"/>
+          <w:szCs w:val="24"/>
+        </w:rPr>
+        <w:t xml:space="preserve">, and how </w:t>
+      </w:r>
+      <w:r>
+        <w:rPr>
+          <w:sz w:val="24"/>
+          <w:szCs w:val="24"/>
+        </w:rPr>
+        <w:t xml:space="preserve">tweets of helplessness and despair </w:t>
+      </w:r>
+      <w:r>
+        <w:rPr>
+          <w:sz w:val="24"/>
+          <w:szCs w:val="24"/>
+        </w:rPr>
+        <w:t>became more common</w:t>
+      </w:r>
+      <w:r>
+        <w:rPr>
+          <w:sz w:val="24"/>
+          <w:szCs w:val="24"/>
+        </w:rPr>
+        <w:t xml:space="preserve"> </w:t>
+      </w:r>
+      <w:r>
+        <w:rPr>
+          <w:sz w:val="24"/>
+          <w:szCs w:val="24"/>
+        </w:rPr>
+        <w:t>as</w:t>
+      </w:r>
+      <w:r>
+        <w:rPr>
+          <w:sz w:val="24"/>
+          <w:szCs w:val="24"/>
+        </w:rPr>
+        <w:t xml:space="preserve"> temperatures rose</w:t>
+      </w:r>
+      <w:r>
+        <w:rPr>
+          <w:sz w:val="24"/>
+          <w:szCs w:val="24"/>
+        </w:rPr>
+        <w:t>.</w:t>
+      </w:r>
+      <w:r>
+        <w:rPr>
+          <w:sz w:val="24"/>
+          <w:szCs w:val="24"/>
+        </w:rPr>
+        <w:t xml:space="preserve"> I had</w:t>
+      </w:r>
+      <w:r>
+        <w:rPr>
+          <w:sz w:val="24"/>
+          <w:szCs w:val="24"/>
+        </w:rPr>
+        <w:t xml:space="preserve"> already</w:t>
+      </w:r>
+      <w:r>
+        <w:rPr>
+          <w:sz w:val="24"/>
+          <w:szCs w:val="24"/>
+        </w:rPr>
+        <w:t xml:space="preserve"> made an exploration of causal pathways </w:t>
+      </w:r>
+      <w:r>
+        <w:rPr>
+          <w:sz w:val="24"/>
+          <w:szCs w:val="24"/>
+        </w:rPr>
+        <w:t xml:space="preserve">of the injury association with anomalous temperature in Section 6.6, </w:t>
+      </w:r>
+      <w:r>
+        <w:rPr>
+          <w:sz w:val="24"/>
+          <w:szCs w:val="24"/>
+        </w:rPr>
+        <w:t>emphasising the speculative nature of these pathways.</w:t>
+      </w:r>
+    </w:p>
+    <w:p>
+      <w:pPr>
+        <w:jc w:val="both"/>
+        <w:rPr>
+          <w:sz w:val="24"/>
+          <w:szCs w:val="24"/>
+        </w:rPr>
+      </w:pPr>
+      <w:r>
+        <w:rPr>
+          <w:sz w:val="24"/>
+          <w:szCs w:val="24"/>
+        </w:rPr>
+        <w:t>I have</w:t>
+      </w:r>
+      <w:r>
+        <w:rPr>
+          <w:sz w:val="24"/>
+          <w:szCs w:val="24"/>
+        </w:rPr>
+        <w:t xml:space="preserve"> therefore</w:t>
+      </w:r>
+      <w:r>
+        <w:rPr>
+          <w:sz w:val="24"/>
+          <w:szCs w:val="24"/>
+        </w:rPr>
+        <w:t xml:space="preserve"> elaborated with the following sentences in Section 2.5.3 on pg. XX:</w:t>
       </w:r>
     </w:p>
     <w:p>
@@ -1070,38 +2250,229 @@
       <w:pPr>
         <w:jc w:val="both"/>
         <w:rPr>
-          <w:b/>
-          <w:sz w:val="24"/>
-          <w:szCs w:val="24"/>
-        </w:rPr>
-      </w:pPr>
-      <w:r>
-        <w:rPr>
-          <w:b/>
-          <w:sz w:val="24"/>
-          <w:szCs w:val="24"/>
-        </w:rPr>
-        <w:t xml:space="preserve">3. Season is mainly </w:t>
-      </w:r>
-      <w:r>
-        <w:rPr>
-          <w:b/>
-          <w:sz w:val="24"/>
-          <w:szCs w:val="24"/>
-        </w:rPr>
-        <w:t>interpreted</w:t>
-      </w:r>
-      <w:r>
-        <w:rPr>
-          <w:b/>
-          <w:sz w:val="24"/>
-          <w:szCs w:val="24"/>
-        </w:rPr>
-        <w:t xml:space="preserve"> in the thesis</w:t>
-      </w:r>
-      <w:r>
-        <w:rPr>
-          <w:b/>
+          <w:sz w:val="24"/>
+          <w:szCs w:val="24"/>
+        </w:rPr>
+      </w:pPr>
+      <w:r>
+        <w:rPr>
+          <w:sz w:val="24"/>
+          <w:szCs w:val="24"/>
+        </w:rPr>
+        <w:lastRenderedPageBreak/>
+        <w:t xml:space="preserve">Regarding biological pathways for other causes of death, such as from cardiorespiratory diseases, I have </w:t>
+      </w:r>
+      <w:r>
+        <w:rPr>
+          <w:sz w:val="24"/>
+          <w:szCs w:val="24"/>
+        </w:rPr>
+        <w:t xml:space="preserve">already </w:t>
+      </w:r>
+      <w:r>
+        <w:rPr>
+          <w:sz w:val="24"/>
+          <w:szCs w:val="24"/>
+        </w:rPr>
+        <w:t xml:space="preserve">given detailed </w:t>
+      </w:r>
+      <w:r>
+        <w:rPr>
+          <w:sz w:val="24"/>
+          <w:szCs w:val="24"/>
+        </w:rPr>
+        <w:t>descriptions of causal pathways. These descriptions can be found in Section</w:t>
+      </w:r>
+      <w:r>
+        <w:rPr>
+          <w:sz w:val="24"/>
+          <w:szCs w:val="24"/>
+        </w:rPr>
+        <w:t xml:space="preserve"> 2.4.4 </w:t>
+      </w:r>
+      <w:r>
+        <w:rPr>
+          <w:sz w:val="24"/>
+          <w:szCs w:val="24"/>
+        </w:rPr>
+        <w:t xml:space="preserve">of the Background chapter </w:t>
+      </w:r>
+      <w:r>
+        <w:rPr>
+          <w:sz w:val="24"/>
+          <w:szCs w:val="24"/>
+        </w:rPr>
+        <w:t>on p</w:t>
+      </w:r>
+      <w:r>
+        <w:rPr>
+          <w:sz w:val="24"/>
+          <w:szCs w:val="24"/>
+        </w:rPr>
+        <w:t>g. XX</w:t>
+      </w:r>
+      <w:r>
+        <w:rPr>
+          <w:sz w:val="24"/>
+          <w:szCs w:val="24"/>
+        </w:rPr>
+        <w:t xml:space="preserve"> and Section 7.6 of the Cardiorespiratory disease deaths chapter on pg. XX</w:t>
+      </w:r>
+    </w:p>
+    <w:p>
+      <w:pPr>
+        <w:jc w:val="both"/>
+        <w:rPr>
+          <w:b/>
+          <w:sz w:val="24"/>
+          <w:szCs w:val="24"/>
+        </w:rPr>
+      </w:pPr>
+      <w:r>
+        <w:rPr>
+          <w:b/>
+          <w:sz w:val="24"/>
+          <w:szCs w:val="24"/>
+        </w:rPr>
+        <w:t>5. There is no mention of internal migration</w:t>
+      </w:r>
+      <w:r>
+        <w:rPr>
+          <w:b/>
+          <w:sz w:val="24"/>
+          <w:szCs w:val="24"/>
+        </w:rPr>
+        <w:t>, permanent and temporary (e</w:t>
+      </w:r>
+      <w:r>
+        <w:rPr>
+          <w:b/>
+          <w:sz w:val="24"/>
+          <w:szCs w:val="24"/>
+        </w:rPr>
+        <w:t>.</w:t>
+      </w:r>
+      <w:r>
+        <w:rPr>
+          <w:b/>
+          <w:sz w:val="24"/>
+          <w:szCs w:val="24"/>
+        </w:rPr>
+        <w:t>g</w:t>
+      </w:r>
+      <w:r>
+        <w:rPr>
+          <w:b/>
+          <w:sz w:val="24"/>
+          <w:szCs w:val="24"/>
+        </w:rPr>
+        <w:t>.,</w:t>
+      </w:r>
+      <w:r>
+        <w:rPr>
+          <w:b/>
+          <w:sz w:val="24"/>
+          <w:szCs w:val="24"/>
+        </w:rPr>
+        <w:t xml:space="preserve"> holidays) </w:t>
+      </w:r>
+      <w:r>
+        <w:rPr>
+          <w:b/>
+          <w:sz w:val="24"/>
+          <w:szCs w:val="24"/>
+        </w:rPr>
+        <w:t xml:space="preserve">in the US, e.g. of elderly people moving from cold to warm States (typically Florida) after retirement. Are deaths attributed to the State </w:t>
+      </w:r>
+      <w:r>
+        <w:rPr>
+          <w:b/>
+          <w:sz w:val="24"/>
+          <w:szCs w:val="24"/>
+        </w:rPr>
+        <w:t xml:space="preserve">in which the death occurred, that of their current main </w:t>
+      </w:r>
+      <w:r>
+        <w:rPr>
+          <w:b/>
+          <w:sz w:val="24"/>
+          <w:szCs w:val="24"/>
+        </w:rPr>
+        <w:t>residence</w:t>
+      </w:r>
+      <w:r>
+        <w:rPr>
+          <w:b/>
+          <w:sz w:val="24"/>
+          <w:szCs w:val="24"/>
+        </w:rPr>
+        <w:t xml:space="preserve">, or by some other criterion such as where resident in the last census.   </w:t>
+      </w:r>
+      <w:r>
+        <w:rPr>
+          <w:b/>
+          <w:sz w:val="24"/>
+          <w:szCs w:val="24"/>
+        </w:rPr>
+        <w:t xml:space="preserve"> e.g. </w:t>
+      </w:r>
+      <w:r>
+        <w:rPr>
+          <w:b/>
+          <w:sz w:val="24"/>
+          <w:szCs w:val="24"/>
+        </w:rPr>
+        <w:t>would deaths in retired “snow birds” from Vermont wintering in Florida be recorded as in Florida or Vermont</w:t>
+      </w:r>
+      <w:r>
+        <w:rPr>
+          <w:b/>
+          <w:sz w:val="24"/>
+          <w:szCs w:val="24"/>
+        </w:rPr>
+        <w:t>? How would this affect misclassification</w:t>
+      </w:r>
+      <w:r>
+        <w:rPr>
+          <w:b/>
+          <w:sz w:val="24"/>
+          <w:szCs w:val="24"/>
+        </w:rPr>
+        <w:t xml:space="preserve"> and consequently your results</w:t>
+      </w:r>
+      <w:r>
+        <w:rPr>
+          <w:b/>
+          <w:sz w:val="24"/>
+          <w:szCs w:val="24"/>
+        </w:rPr>
+        <w:t>?</w:t>
+      </w:r>
+    </w:p>
+    <w:p>
+      <w:pPr>
+        <w:jc w:val="both"/>
+        <w:rPr>
+          <w:sz w:val="24"/>
+          <w:szCs w:val="24"/>
+        </w:rPr>
+      </w:pPr>
+      <w:r>
+        <w:rPr>
+          <w:sz w:val="24"/>
+          <w:szCs w:val="24"/>
+        </w:rPr>
+        <w:t>The state of residence is where a death would be recorded</w:t>
+      </w:r>
+      <w:r>
+        <w:rPr>
+          <w:sz w:val="24"/>
+          <w:szCs w:val="24"/>
+        </w:rPr>
+        <w:t>.</w:t>
+      </w:r>
+      <w:r>
+        <w:rPr>
           <w:sz w:val="24"/>
           <w:szCs w:val="24"/>
         </w:rPr>
@@ -1109,318 +2480,82 @@
       </w:r>
       <w:r>
         <w:rPr>
-          <w:b/>
-          <w:sz w:val="24"/>
-          <w:szCs w:val="24"/>
-        </w:rPr>
-        <w:t>as a proxy for temperature. It is not</w:t>
-      </w:r>
-      <w:r>
-        <w:rPr>
-          <w:b/>
-          <w:sz w:val="24"/>
-          <w:szCs w:val="24"/>
-        </w:rPr>
-        <w:t xml:space="preserve"> made</w:t>
-      </w:r>
-      <w:r>
-        <w:rPr>
-          <w:b/>
-          <w:sz w:val="24"/>
-          <w:szCs w:val="24"/>
-        </w:rPr>
-        <w:t xml:space="preserve"> clear what is in season that goes beyond temperature and that could confound the association b</w:t>
-      </w:r>
-      <w:r>
-        <w:rPr>
-          <w:b/>
-          <w:sz w:val="24"/>
-          <w:szCs w:val="24"/>
-        </w:rPr>
-        <w:t>e</w:t>
-      </w:r>
-      <w:r>
-        <w:rPr>
-          <w:b/>
-          <w:sz w:val="24"/>
-          <w:szCs w:val="24"/>
-        </w:rPr>
-        <w:t>t</w:t>
-      </w:r>
-      <w:r>
-        <w:rPr>
-          <w:b/>
-          <w:sz w:val="24"/>
-          <w:szCs w:val="24"/>
-        </w:rPr>
-        <w:t>w</w:t>
-      </w:r>
-      <w:r>
-        <w:rPr>
-          <w:b/>
-          <w:sz w:val="24"/>
-          <w:szCs w:val="24"/>
-        </w:rPr>
-        <w:t>een temperature and outcomes. For example</w:t>
-      </w:r>
-      <w:r>
-        <w:rPr>
-          <w:b/>
-          <w:sz w:val="24"/>
-          <w:szCs w:val="24"/>
-        </w:rPr>
-        <w:t xml:space="preserve">, seasonal behaviours dictated by social norms </w:t>
-      </w:r>
-      <w:r>
-        <w:rPr>
-          <w:b/>
-          <w:sz w:val="24"/>
-          <w:szCs w:val="24"/>
-        </w:rPr>
-        <w:t xml:space="preserve">(holidays) </w:t>
-      </w:r>
-      <w:r>
-        <w:rPr>
-          <w:b/>
-          <w:sz w:val="24"/>
-          <w:szCs w:val="24"/>
-        </w:rPr>
-        <w:t xml:space="preserve">and not temperature, viral infections </w:t>
-      </w:r>
-      <w:r>
-        <w:rPr>
-          <w:b/>
-          <w:sz w:val="24"/>
-          <w:szCs w:val="24"/>
-        </w:rPr>
-        <w:t xml:space="preserve">not caused driven temperature </w:t>
-      </w:r>
-      <w:r>
-        <w:rPr>
-          <w:b/>
-          <w:sz w:val="24"/>
-          <w:szCs w:val="24"/>
-        </w:rPr>
-        <w:t>etc.</w:t>
-      </w:r>
-    </w:p>
-    <w:p>
-      <w:pPr>
-        <w:jc w:val="both"/>
-        <w:rPr>
-          <w:b/>
-          <w:sz w:val="24"/>
-          <w:szCs w:val="24"/>
-        </w:rPr>
-      </w:pPr>
-      <w:r>
-        <w:rPr>
-          <w:b/>
-          <w:sz w:val="24"/>
-          <w:szCs w:val="24"/>
-        </w:rPr>
-        <w:t xml:space="preserve">This should be discussed when introducing seasonality in Chapter 2 and then </w:t>
-      </w:r>
-      <w:r>
-        <w:rPr>
-          <w:b/>
-          <w:sz w:val="24"/>
-          <w:szCs w:val="24"/>
-        </w:rPr>
-        <w:t xml:space="preserve">briefly </w:t>
-      </w:r>
-      <w:r>
-        <w:rPr>
-          <w:b/>
-          <w:sz w:val="24"/>
-          <w:szCs w:val="24"/>
-        </w:rPr>
-        <w:t>in each of the substantive chapters where season is used, and in the general Discussion.</w:t>
-      </w:r>
-    </w:p>
-    <w:p>
-      <w:pPr>
-        <w:jc w:val="both"/>
-        <w:rPr>
-          <w:sz w:val="24"/>
-          <w:szCs w:val="24"/>
-        </w:rPr>
-      </w:pPr>
-      <w:r>
-        <w:rPr>
-          <w:sz w:val="24"/>
-          <w:szCs w:val="24"/>
-        </w:rPr>
-        <w:t xml:space="preserve">One of the main </w:t>
-      </w:r>
-      <w:r>
-        <w:rPr>
-          <w:sz w:val="24"/>
-          <w:szCs w:val="24"/>
-        </w:rPr>
-        <w:t>aim</w:t>
-      </w:r>
-      <w:r>
-        <w:rPr>
-          <w:sz w:val="24"/>
-          <w:szCs w:val="24"/>
-        </w:rPr>
-        <w:t>s</w:t>
-      </w:r>
-      <w:r>
-        <w:rPr>
-          <w:sz w:val="24"/>
-          <w:szCs w:val="24"/>
-        </w:rPr>
-        <w:t xml:space="preserve"> of the thesis, as mentioned </w:t>
-      </w:r>
-      <w:r>
-        <w:rPr>
-          <w:sz w:val="24"/>
-          <w:szCs w:val="24"/>
-        </w:rPr>
-        <w:t>in the main response above</w:t>
-      </w:r>
-      <w:r>
-        <w:rPr>
-          <w:sz w:val="24"/>
-          <w:szCs w:val="24"/>
-        </w:rPr>
-        <w:t xml:space="preserve">, </w:t>
-      </w:r>
-      <w:r>
-        <w:rPr>
-          <w:sz w:val="24"/>
-          <w:szCs w:val="24"/>
-        </w:rPr>
-        <w:t>was</w:t>
-      </w:r>
-      <w:r>
-        <w:rPr>
-          <w:sz w:val="24"/>
-          <w:szCs w:val="24"/>
-        </w:rPr>
-        <w:t xml:space="preserve"> not to look at seasonality as a proxy for temperature, but rather </w:t>
-      </w:r>
-      <w:r>
-        <w:rPr>
-          <w:sz w:val="24"/>
-          <w:szCs w:val="24"/>
-        </w:rPr>
-        <w:t>to understand</w:t>
-      </w:r>
-      <w:r>
-        <w:rPr>
-          <w:sz w:val="24"/>
-          <w:szCs w:val="24"/>
-        </w:rPr>
-        <w:t xml:space="preserve"> the role of temperature </w:t>
-      </w:r>
-      <w:r>
-        <w:rPr>
-          <w:sz w:val="24"/>
-          <w:szCs w:val="24"/>
-        </w:rPr>
-        <w:t xml:space="preserve">in </w:t>
-      </w:r>
-      <w:r>
-        <w:rPr>
-          <w:sz w:val="24"/>
-          <w:szCs w:val="24"/>
-        </w:rPr>
-        <w:t>interannual variation</w:t>
-      </w:r>
-      <w:r>
-        <w:rPr>
-          <w:sz w:val="24"/>
-          <w:szCs w:val="24"/>
-        </w:rPr>
-        <w:t xml:space="preserve"> of death rates</w:t>
-      </w:r>
-      <w:r>
-        <w:rPr>
-          <w:sz w:val="24"/>
-          <w:szCs w:val="24"/>
-        </w:rPr>
-        <w:t xml:space="preserve">. To the extent that seasonal behaviours are dictated by social norms, </w:t>
-      </w:r>
-      <w:r>
-        <w:rPr>
-          <w:sz w:val="24"/>
-          <w:szCs w:val="24"/>
-        </w:rPr>
-        <w:t>the season itself (i.e., the absolute temperature characteristic of the season as well as the</w:t>
-      </w:r>
-      <w:r>
-        <w:rPr>
-          <w:sz w:val="24"/>
-          <w:szCs w:val="24"/>
-        </w:rPr>
-        <w:t xml:space="preserve"> events which take place within it</w:t>
-      </w:r>
-      <w:r>
-        <w:rPr>
-          <w:sz w:val="24"/>
-          <w:szCs w:val="24"/>
-        </w:rPr>
-        <w:t>)</w:t>
-      </w:r>
-      <w:r>
-        <w:rPr>
-          <w:sz w:val="24"/>
-          <w:szCs w:val="24"/>
-        </w:rPr>
-        <w:t xml:space="preserve">, </w:t>
-      </w:r>
-      <w:r>
-        <w:rPr>
-          <w:sz w:val="24"/>
-          <w:szCs w:val="24"/>
-        </w:rPr>
-        <w:t xml:space="preserve">is not analysed here, but rather the </w:t>
-      </w:r>
-      <w:r>
-        <w:rPr>
-          <w:sz w:val="24"/>
-          <w:szCs w:val="24"/>
-        </w:rPr>
-        <w:lastRenderedPageBreak/>
-        <w:t xml:space="preserve">differences between </w:t>
-      </w:r>
-      <w:r>
-        <w:rPr>
-          <w:sz w:val="24"/>
-          <w:szCs w:val="24"/>
-        </w:rPr>
-        <w:t xml:space="preserve">the </w:t>
-      </w:r>
-      <w:r>
-        <w:rPr>
-          <w:sz w:val="24"/>
-          <w:szCs w:val="24"/>
-        </w:rPr>
-        <w:t xml:space="preserve">equivalent months in different years. </w:t>
-      </w:r>
-      <w:r>
-        <w:rPr>
-          <w:sz w:val="24"/>
-          <w:szCs w:val="24"/>
-        </w:rPr>
-        <w:t>This would remove the confounding effect of a holiday, for example, Christmas, as it always takes place within the month of December.</w:t>
-      </w:r>
-      <w:r>
-        <w:rPr>
-          <w:sz w:val="24"/>
-          <w:szCs w:val="24"/>
-        </w:rPr>
-        <w:t xml:space="preserve"> Viral infections prevalence is a potential confounder, which </w:t>
-      </w:r>
-      <w:r>
-        <w:rPr>
-          <w:sz w:val="24"/>
-          <w:szCs w:val="24"/>
-        </w:rPr>
-        <w:t>I have</w:t>
+          <w:sz w:val="24"/>
+          <w:szCs w:val="24"/>
+        </w:rPr>
+        <w:t>I</w:t>
+      </w:r>
+      <w:r>
+        <w:rPr>
+          <w:sz w:val="24"/>
+          <w:szCs w:val="24"/>
+        </w:rPr>
+        <w:t xml:space="preserve"> have added </w:t>
+      </w:r>
+      <w:r>
+        <w:rPr>
+          <w:sz w:val="24"/>
+          <w:szCs w:val="24"/>
+        </w:rPr>
+        <w:t xml:space="preserve">a discussion about the </w:t>
+      </w:r>
+      <w:r>
+        <w:rPr>
+          <w:sz w:val="24"/>
+          <w:szCs w:val="24"/>
+        </w:rPr>
+        <w:t xml:space="preserve">potential </w:t>
+      </w:r>
+      <w:r>
+        <w:rPr>
+          <w:sz w:val="24"/>
+          <w:szCs w:val="24"/>
+        </w:rPr>
+        <w:t xml:space="preserve">impact of ‘snow birds’ </w:t>
+      </w:r>
+      <w:r>
+        <w:rPr>
+          <w:sz w:val="24"/>
+          <w:szCs w:val="24"/>
+        </w:rPr>
+        <w:t>in my Discussion chapter</w:t>
+      </w:r>
+      <w:r>
+        <w:rPr>
+          <w:sz w:val="24"/>
+          <w:szCs w:val="24"/>
+        </w:rPr>
+        <w:t>:</w:t>
+      </w:r>
+    </w:p>
+    <w:p>
+      <w:pPr>
+        <w:jc w:val="both"/>
+        <w:rPr>
+          <w:sz w:val="24"/>
+          <w:szCs w:val="24"/>
+        </w:rPr>
+      </w:pPr>
+      <w:r>
+        <w:rPr>
+          <w:sz w:val="24"/>
+          <w:szCs w:val="24"/>
+        </w:rPr>
+        <w:t>‘</w:t>
+      </w:r>
+      <w:r>
+        <w:rPr>
+          <w:sz w:val="24"/>
+          <w:szCs w:val="24"/>
+        </w:rPr>
+        <w:t>Seasonal i</w:t>
+      </w:r>
+      <w:r>
+        <w:rPr>
+          <w:sz w:val="24"/>
+          <w:szCs w:val="24"/>
+        </w:rPr>
+        <w:t>nternal migration</w:t>
       </w:r>
       <w:r>
         <w:rPr>
@@ -1434,21 +2569,49 @@
           <w:sz w:val="24"/>
           <w:szCs w:val="24"/>
         </w:rPr>
-        <w:t>included</w:t>
-      </w:r>
-      <w:r>
-        <w:rPr>
-          <w:sz w:val="24"/>
-          <w:szCs w:val="24"/>
-        </w:rPr>
-        <w:t xml:space="preserve"> in the DAG</w:t>
-      </w:r>
-      <w:r>
-        <w:rPr>
-          <w:sz w:val="24"/>
-          <w:szCs w:val="24"/>
-        </w:rPr>
-        <w:t xml:space="preserve"> discussions</w:t>
+        <w:t xml:space="preserve">occurs </w:t>
+      </w:r>
+      <w:r>
+        <w:rPr>
+          <w:sz w:val="24"/>
+          <w:szCs w:val="24"/>
+        </w:rPr>
+        <w:t>in mainly</w:t>
+      </w:r>
+      <w:r>
+        <w:rPr>
+          <w:sz w:val="24"/>
+          <w:szCs w:val="24"/>
+        </w:rPr>
+        <w:t xml:space="preserve"> older generations of </w:t>
+      </w:r>
+      <w:r>
+        <w:rPr>
+          <w:sz w:val="24"/>
+          <w:szCs w:val="24"/>
+        </w:rPr>
+        <w:t>the population in the United States</w:t>
+      </w:r>
+      <w:r>
+        <w:rPr>
+          <w:sz w:val="24"/>
+          <w:szCs w:val="24"/>
+        </w:rPr>
+        <w:t>. A ‘snow bird’ is a</w:t>
+      </w:r>
+      <w:r>
+        <w:rPr>
+          <w:sz w:val="24"/>
+          <w:szCs w:val="24"/>
+        </w:rPr>
+        <w:t xml:space="preserve"> person who would seasonally move to Florida or another </w:t>
+      </w:r>
+      <w:r>
+        <w:rPr>
+          <w:sz w:val="24"/>
+          <w:szCs w:val="24"/>
+        </w:rPr>
+        <w:t>warm</w:t>
       </w:r>
       <w:r>
         <w:rPr>
@@ -1462,886 +2625,7 @@
           <w:sz w:val="24"/>
           <w:szCs w:val="24"/>
         </w:rPr>
-        <w:t>stipulated above</w:t>
-      </w:r>
-      <w:r>
-        <w:rPr>
-          <w:sz w:val="24"/>
-          <w:szCs w:val="24"/>
-        </w:rPr>
-        <w:t>.</w:t>
-      </w:r>
-    </w:p>
-    <w:p>
-      <w:pPr>
-        <w:jc w:val="both"/>
-        <w:rPr>
-          <w:b/>
-          <w:sz w:val="24"/>
-          <w:szCs w:val="24"/>
-        </w:rPr>
-      </w:pPr>
-      <w:r>
-        <w:rPr>
-          <w:sz w:val="24"/>
-          <w:szCs w:val="24"/>
-        </w:rPr>
-        <w:t xml:space="preserve">I have added </w:t>
-      </w:r>
-      <w:r>
-        <w:rPr>
-          <w:sz w:val="24"/>
-          <w:szCs w:val="24"/>
-        </w:rPr>
-        <w:t xml:space="preserve">sentences </w:t>
-      </w:r>
-      <w:r>
-        <w:rPr>
-          <w:sz w:val="24"/>
-          <w:szCs w:val="24"/>
-        </w:rPr>
-        <w:t xml:space="preserve">to make that explicit in Section </w:t>
-      </w:r>
-      <w:r>
-        <w:rPr>
-          <w:sz w:val="24"/>
-          <w:szCs w:val="24"/>
-        </w:rPr>
-        <w:t>XX</w:t>
-      </w:r>
-      <w:r>
-        <w:rPr>
-          <w:sz w:val="24"/>
-          <w:szCs w:val="24"/>
-        </w:rPr>
-        <w:t xml:space="preserve"> on pg. XX</w:t>
-      </w:r>
-      <w:r>
-        <w:rPr>
-          <w:sz w:val="24"/>
-          <w:szCs w:val="24"/>
-        </w:rPr>
-        <w:t xml:space="preserve">, </w:t>
-      </w:r>
-      <w:r>
-        <w:rPr>
-          <w:sz w:val="24"/>
-          <w:szCs w:val="24"/>
-        </w:rPr>
-        <w:t xml:space="preserve">Section </w:t>
-      </w:r>
-      <w:r>
-        <w:rPr>
-          <w:sz w:val="24"/>
-          <w:szCs w:val="24"/>
-        </w:rPr>
-        <w:t>XX</w:t>
-      </w:r>
-      <w:r>
-        <w:rPr>
-          <w:sz w:val="24"/>
-          <w:szCs w:val="24"/>
-        </w:rPr>
-        <w:t xml:space="preserve"> on pg. XX</w:t>
-      </w:r>
-      <w:r>
-        <w:rPr>
-          <w:sz w:val="24"/>
-          <w:szCs w:val="24"/>
-        </w:rPr>
-        <w:t xml:space="preserve">, </w:t>
-      </w:r>
-      <w:r>
-        <w:rPr>
-          <w:sz w:val="24"/>
-          <w:szCs w:val="24"/>
-        </w:rPr>
-        <w:t xml:space="preserve">Section </w:t>
-      </w:r>
-      <w:r>
-        <w:rPr>
-          <w:sz w:val="24"/>
-          <w:szCs w:val="24"/>
-        </w:rPr>
-        <w:t>XX</w:t>
-      </w:r>
-      <w:r>
-        <w:rPr>
-          <w:sz w:val="24"/>
-          <w:szCs w:val="24"/>
-        </w:rPr>
-        <w:t xml:space="preserve"> on pg. XX</w:t>
-      </w:r>
-      <w:r>
-        <w:rPr>
-          <w:sz w:val="24"/>
-          <w:szCs w:val="24"/>
-        </w:rPr>
-        <w:t xml:space="preserve"> and </w:t>
-      </w:r>
-      <w:r>
-        <w:rPr>
-          <w:sz w:val="24"/>
-          <w:szCs w:val="24"/>
-        </w:rPr>
-        <w:t xml:space="preserve">Section </w:t>
-      </w:r>
-      <w:r>
-        <w:rPr>
-          <w:sz w:val="24"/>
-          <w:szCs w:val="24"/>
-        </w:rPr>
-        <w:t>XX</w:t>
-      </w:r>
-      <w:r>
-        <w:rPr>
-          <w:sz w:val="24"/>
-          <w:szCs w:val="24"/>
-        </w:rPr>
-        <w:t xml:space="preserve"> on pg. XX</w:t>
-      </w:r>
-      <w:r>
-        <w:rPr>
-          <w:sz w:val="24"/>
-          <w:szCs w:val="24"/>
-        </w:rPr>
-        <w:t>.</w:t>
-      </w:r>
-      <w:r>
-        <w:rPr>
-          <w:b/>
-          <w:sz w:val="24"/>
-          <w:szCs w:val="24"/>
-        </w:rPr>
-        <w:t xml:space="preserve"> </w:t>
-      </w:r>
-    </w:p>
-    <w:p>
-      <w:pPr>
-        <w:jc w:val="both"/>
-        <w:rPr>
-          <w:b/>
-          <w:sz w:val="24"/>
-          <w:szCs w:val="24"/>
-        </w:rPr>
-      </w:pPr>
-      <w:r>
-        <w:rPr>
-          <w:b/>
-          <w:sz w:val="24"/>
-          <w:szCs w:val="24"/>
-        </w:rPr>
-        <w:t>4. In addition to the epidemiological methods, there are weaknesses in the biological interpretation of associations, both when appraising the literature and in the interpretation of his findings. For example</w:t>
-      </w:r>
-      <w:r>
-        <w:rPr>
-          <w:b/>
-          <w:sz w:val="24"/>
-          <w:szCs w:val="24"/>
-        </w:rPr>
-        <w:t>,</w:t>
-      </w:r>
-      <w:r>
-        <w:rPr>
-          <w:b/>
-          <w:sz w:val="24"/>
-          <w:szCs w:val="24"/>
-        </w:rPr>
-        <w:t xml:space="preserve"> on pag</w:t>
-      </w:r>
-      <w:r>
-        <w:rPr>
-          <w:b/>
-          <w:sz w:val="24"/>
-          <w:szCs w:val="24"/>
-        </w:rPr>
-        <w:t>e</w:t>
-      </w:r>
-      <w:r>
-        <w:rPr>
-          <w:b/>
-          <w:sz w:val="24"/>
-          <w:szCs w:val="24"/>
-        </w:rPr>
-        <w:t xml:space="preserve"> 35: acritical review of evidence of associations such as suicides. In Chapter 6: “Regarding suicide, higher temperature has been hypothesised as associated with higher levels of distress in younger people.” This is a very superficial explanation</w:t>
-      </w:r>
-      <w:r>
-        <w:rPr>
-          <w:b/>
-          <w:sz w:val="24"/>
-          <w:szCs w:val="24"/>
-        </w:rPr>
-        <w:t>. The candidate should show awareness of his limitations in pathophysiological interpretations</w:t>
-      </w:r>
-      <w:r>
-        <w:rPr>
-          <w:b/>
-          <w:sz w:val="24"/>
-          <w:szCs w:val="24"/>
-        </w:rPr>
-        <w:t xml:space="preserve"> and the speculative nature of such discussions</w:t>
-      </w:r>
-      <w:r>
-        <w:rPr>
-          <w:b/>
-          <w:sz w:val="24"/>
-          <w:szCs w:val="24"/>
-        </w:rPr>
-        <w:t>.</w:t>
-      </w:r>
-    </w:p>
-    <w:p>
-      <w:pPr>
-        <w:jc w:val="both"/>
-        <w:rPr>
-          <w:sz w:val="24"/>
-          <w:szCs w:val="24"/>
-        </w:rPr>
-      </w:pPr>
-      <w:r>
-        <w:rPr>
-          <w:sz w:val="24"/>
-          <w:szCs w:val="24"/>
-        </w:rPr>
-        <w:t xml:space="preserve">As we discussed in the examination, the </w:t>
-      </w:r>
-      <w:r>
-        <w:rPr>
-          <w:sz w:val="24"/>
-          <w:szCs w:val="24"/>
-        </w:rPr>
-        <w:t xml:space="preserve">causal </w:t>
-      </w:r>
-      <w:r>
-        <w:rPr>
-          <w:sz w:val="24"/>
-          <w:szCs w:val="24"/>
-        </w:rPr>
-        <w:t xml:space="preserve">pathways between </w:t>
-      </w:r>
-      <w:r>
-        <w:rPr>
-          <w:sz w:val="24"/>
-          <w:szCs w:val="24"/>
-        </w:rPr>
-        <w:t>injuries and temperature anomaly are</w:t>
-      </w:r>
-      <w:r>
-        <w:rPr>
-          <w:sz w:val="24"/>
-          <w:szCs w:val="24"/>
-        </w:rPr>
-        <w:t xml:space="preserve"> complicated and as of yet not totally understoo</w:t>
-      </w:r>
-      <w:r>
-        <w:rPr>
-          <w:sz w:val="24"/>
-          <w:szCs w:val="24"/>
-        </w:rPr>
-        <w:t>d.</w:t>
-      </w:r>
-      <w:r>
-        <w:rPr>
-          <w:sz w:val="24"/>
-          <w:szCs w:val="24"/>
-        </w:rPr>
-        <w:t xml:space="preserve"> </w:t>
-      </w:r>
-      <w:r>
-        <w:rPr>
-          <w:sz w:val="24"/>
-          <w:szCs w:val="24"/>
-        </w:rPr>
-        <w:t>In the case of suicides</w:t>
-      </w:r>
-      <w:r>
-        <w:rPr>
-          <w:sz w:val="24"/>
-          <w:szCs w:val="24"/>
-        </w:rPr>
-        <w:t>, we discussed</w:t>
-      </w:r>
-      <w:r>
-        <w:rPr>
-          <w:sz w:val="24"/>
-          <w:szCs w:val="24"/>
-        </w:rPr>
-        <w:t xml:space="preserve"> the second half of the Burke paper, already cited as reference XX</w:t>
-      </w:r>
-      <w:r>
-        <w:rPr>
-          <w:sz w:val="24"/>
-          <w:szCs w:val="24"/>
-        </w:rPr>
-        <w:t xml:space="preserve"> in my thesis</w:t>
-      </w:r>
-      <w:r>
-        <w:rPr>
-          <w:sz w:val="24"/>
-          <w:szCs w:val="24"/>
-        </w:rPr>
-        <w:t>.</w:t>
-      </w:r>
-      <w:r>
-        <w:rPr>
-          <w:sz w:val="24"/>
-          <w:szCs w:val="24"/>
-        </w:rPr>
-        <w:t xml:space="preserve"> </w:t>
-      </w:r>
-      <w:r>
-        <w:rPr>
-          <w:sz w:val="24"/>
-          <w:szCs w:val="24"/>
-        </w:rPr>
-        <w:t xml:space="preserve">The paper </w:t>
-      </w:r>
-      <w:r>
-        <w:rPr>
-          <w:sz w:val="24"/>
-          <w:szCs w:val="24"/>
-        </w:rPr>
-        <w:t xml:space="preserve">describes </w:t>
-      </w:r>
-      <w:r>
-        <w:rPr>
-          <w:sz w:val="24"/>
-          <w:szCs w:val="24"/>
-        </w:rPr>
-        <w:t xml:space="preserve">how they performed an emotional analysis of tweets on Twitter in relation to </w:t>
-      </w:r>
-      <w:r>
-        <w:rPr>
-          <w:sz w:val="24"/>
-          <w:szCs w:val="24"/>
-        </w:rPr>
-        <w:t>temperature</w:t>
-      </w:r>
-      <w:r>
-        <w:rPr>
-          <w:sz w:val="24"/>
-          <w:szCs w:val="24"/>
-        </w:rPr>
-        <w:t xml:space="preserve"> in the United States</w:t>
-      </w:r>
-      <w:r>
-        <w:rPr>
-          <w:sz w:val="24"/>
-          <w:szCs w:val="24"/>
-        </w:rPr>
-        <w:t xml:space="preserve">, and how </w:t>
-      </w:r>
-      <w:r>
-        <w:rPr>
-          <w:sz w:val="24"/>
-          <w:szCs w:val="24"/>
-        </w:rPr>
-        <w:t xml:space="preserve">tweets of helplessness and despair </w:t>
-      </w:r>
-      <w:r>
-        <w:rPr>
-          <w:sz w:val="24"/>
-          <w:szCs w:val="24"/>
-        </w:rPr>
-        <w:t>became more common</w:t>
-      </w:r>
-      <w:r>
-        <w:rPr>
-          <w:sz w:val="24"/>
-          <w:szCs w:val="24"/>
-        </w:rPr>
-        <w:t xml:space="preserve"> </w:t>
-      </w:r>
-      <w:r>
-        <w:rPr>
-          <w:sz w:val="24"/>
-          <w:szCs w:val="24"/>
-        </w:rPr>
-        <w:t>as</w:t>
-      </w:r>
-      <w:r>
-        <w:rPr>
-          <w:sz w:val="24"/>
-          <w:szCs w:val="24"/>
-        </w:rPr>
-        <w:t xml:space="preserve"> temperatures rose</w:t>
-      </w:r>
-      <w:r>
-        <w:rPr>
-          <w:sz w:val="24"/>
-          <w:szCs w:val="24"/>
-        </w:rPr>
-        <w:t>.</w:t>
-      </w:r>
-      <w:r>
-        <w:rPr>
-          <w:sz w:val="24"/>
-          <w:szCs w:val="24"/>
-        </w:rPr>
-        <w:t xml:space="preserve"> I had</w:t>
-      </w:r>
-      <w:r>
-        <w:rPr>
-          <w:sz w:val="24"/>
-          <w:szCs w:val="24"/>
-        </w:rPr>
-        <w:t xml:space="preserve"> already</w:t>
-      </w:r>
-      <w:r>
-        <w:rPr>
-          <w:sz w:val="24"/>
-          <w:szCs w:val="24"/>
-        </w:rPr>
-        <w:t xml:space="preserve"> made an exploration of causal pathways </w:t>
-      </w:r>
-      <w:r>
-        <w:rPr>
-          <w:sz w:val="24"/>
-          <w:szCs w:val="24"/>
-        </w:rPr>
-        <w:t xml:space="preserve">of the injury association with anomalous temperature in Section 6.6, </w:t>
-      </w:r>
-      <w:r>
-        <w:rPr>
-          <w:sz w:val="24"/>
-          <w:szCs w:val="24"/>
-        </w:rPr>
-        <w:t>emphasising the speculative nature of these pathways.</w:t>
-      </w:r>
-    </w:p>
-    <w:p>
-      <w:pPr>
-        <w:jc w:val="both"/>
-        <w:rPr>
-          <w:sz w:val="24"/>
-          <w:szCs w:val="24"/>
-        </w:rPr>
-      </w:pPr>
-      <w:r>
-        <w:rPr>
-          <w:sz w:val="24"/>
-          <w:szCs w:val="24"/>
-        </w:rPr>
-        <w:t>I have</w:t>
-      </w:r>
-      <w:r>
-        <w:rPr>
-          <w:sz w:val="24"/>
-          <w:szCs w:val="24"/>
-        </w:rPr>
-        <w:t xml:space="preserve"> therefore</w:t>
-      </w:r>
-      <w:r>
-        <w:rPr>
-          <w:sz w:val="24"/>
-          <w:szCs w:val="24"/>
-        </w:rPr>
-        <w:t xml:space="preserve"> elaborated with the following sentences in Section 2.5.3 on pg. XX:</w:t>
-      </w:r>
-    </w:p>
-    <w:p>
-      <w:pPr>
-        <w:jc w:val="both"/>
-        <w:rPr>
-          <w:sz w:val="24"/>
-          <w:szCs w:val="24"/>
-        </w:rPr>
-      </w:pPr>
-      <w:r>
-        <w:rPr>
-          <w:sz w:val="24"/>
-          <w:szCs w:val="24"/>
-        </w:rPr>
-        <w:t>‘XX’</w:t>
-      </w:r>
-    </w:p>
-    <w:p>
-      <w:pPr>
-        <w:jc w:val="both"/>
-        <w:rPr>
-          <w:sz w:val="24"/>
-          <w:szCs w:val="24"/>
-        </w:rPr>
-      </w:pPr>
-      <w:r>
-        <w:rPr>
-          <w:sz w:val="24"/>
-          <w:szCs w:val="24"/>
-        </w:rPr>
-        <w:t xml:space="preserve">Regarding biological pathways for other causes of death, such as from cardiorespiratory diseases, I have </w:t>
-      </w:r>
-      <w:r>
-        <w:rPr>
-          <w:sz w:val="24"/>
-          <w:szCs w:val="24"/>
-        </w:rPr>
-        <w:t xml:space="preserve">already </w:t>
-      </w:r>
-      <w:r>
-        <w:rPr>
-          <w:sz w:val="24"/>
-          <w:szCs w:val="24"/>
-        </w:rPr>
-        <w:t xml:space="preserve">given detailed </w:t>
-      </w:r>
-      <w:r>
-        <w:rPr>
-          <w:sz w:val="24"/>
-          <w:szCs w:val="24"/>
-        </w:rPr>
-        <w:t>descriptions of causal pathways. These descriptions can be found in Section</w:t>
-      </w:r>
-      <w:r>
-        <w:rPr>
-          <w:sz w:val="24"/>
-          <w:szCs w:val="24"/>
-        </w:rPr>
-        <w:t xml:space="preserve"> 2.4.4 </w:t>
-      </w:r>
-      <w:r>
-        <w:rPr>
-          <w:sz w:val="24"/>
-          <w:szCs w:val="24"/>
-        </w:rPr>
-        <w:t xml:space="preserve">of the Background chapter </w:t>
-      </w:r>
-      <w:r>
-        <w:rPr>
-          <w:sz w:val="24"/>
-          <w:szCs w:val="24"/>
-        </w:rPr>
-        <w:t>on p</w:t>
-      </w:r>
-      <w:r>
-        <w:rPr>
-          <w:sz w:val="24"/>
-          <w:szCs w:val="24"/>
-        </w:rPr>
-        <w:t>g. XX</w:t>
-      </w:r>
-      <w:r>
-        <w:rPr>
-          <w:sz w:val="24"/>
-          <w:szCs w:val="24"/>
-        </w:rPr>
-        <w:t xml:space="preserve"> and Section 7.6 of the Cardiorespiratory disease deaths chapter on pg. XX</w:t>
-      </w:r>
-    </w:p>
-    <w:p>
-      <w:pPr>
-        <w:jc w:val="both"/>
-        <w:rPr>
-          <w:b/>
-          <w:sz w:val="24"/>
-          <w:szCs w:val="24"/>
-        </w:rPr>
-      </w:pPr>
-      <w:r>
-        <w:rPr>
-          <w:b/>
-          <w:sz w:val="24"/>
-          <w:szCs w:val="24"/>
-        </w:rPr>
-        <w:t>5. There is no mention of internal migration</w:t>
-      </w:r>
-      <w:r>
-        <w:rPr>
-          <w:b/>
-          <w:sz w:val="24"/>
-          <w:szCs w:val="24"/>
-        </w:rPr>
-        <w:t>, permanent and temporary (e</w:t>
-      </w:r>
-      <w:r>
-        <w:rPr>
-          <w:b/>
-          <w:sz w:val="24"/>
-          <w:szCs w:val="24"/>
-        </w:rPr>
-        <w:t>.</w:t>
-      </w:r>
-      <w:r>
-        <w:rPr>
-          <w:b/>
-          <w:sz w:val="24"/>
-          <w:szCs w:val="24"/>
-        </w:rPr>
-        <w:t>g</w:t>
-      </w:r>
-      <w:r>
-        <w:rPr>
-          <w:b/>
-          <w:sz w:val="24"/>
-          <w:szCs w:val="24"/>
-        </w:rPr>
-        <w:t>.,</w:t>
-      </w:r>
-      <w:r>
-        <w:rPr>
-          <w:b/>
-          <w:sz w:val="24"/>
-          <w:szCs w:val="24"/>
-        </w:rPr>
-        <w:t xml:space="preserve"> holidays) </w:t>
-      </w:r>
-      <w:r>
-        <w:rPr>
-          <w:b/>
-          <w:sz w:val="24"/>
-          <w:szCs w:val="24"/>
-        </w:rPr>
-        <w:t xml:space="preserve">in the US, e.g. of elderly people moving from cold to warm States (typically Florida) after retirement. Are deaths attributed to the State </w:t>
-      </w:r>
-      <w:r>
-        <w:rPr>
-          <w:b/>
-          <w:sz w:val="24"/>
-          <w:szCs w:val="24"/>
-        </w:rPr>
-        <w:t xml:space="preserve">in which the death occurred, that of their current main </w:t>
-      </w:r>
-      <w:r>
-        <w:rPr>
-          <w:b/>
-          <w:sz w:val="24"/>
-          <w:szCs w:val="24"/>
-        </w:rPr>
-        <w:t>residence</w:t>
-      </w:r>
-      <w:r>
-        <w:rPr>
-          <w:b/>
-          <w:sz w:val="24"/>
-          <w:szCs w:val="24"/>
-        </w:rPr>
-        <w:t xml:space="preserve">, or by some other criterion such as where resident in the last census.   </w:t>
-      </w:r>
-      <w:r>
-        <w:rPr>
-          <w:b/>
-          <w:sz w:val="24"/>
-          <w:szCs w:val="24"/>
-        </w:rPr>
-        <w:t xml:space="preserve"> e.g. </w:t>
-      </w:r>
-      <w:r>
-        <w:rPr>
-          <w:b/>
-          <w:sz w:val="24"/>
-          <w:szCs w:val="24"/>
-        </w:rPr>
-        <w:t>would deaths in retired “snow birds” from Vermont wintering in Florida be recorded as in Florida or Vermont</w:t>
-      </w:r>
-      <w:r>
-        <w:rPr>
-          <w:b/>
-          <w:sz w:val="24"/>
-          <w:szCs w:val="24"/>
-        </w:rPr>
-        <w:t>? How would this affect misclassification</w:t>
-      </w:r>
-      <w:r>
-        <w:rPr>
-          <w:b/>
-          <w:sz w:val="24"/>
-          <w:szCs w:val="24"/>
-        </w:rPr>
-        <w:t xml:space="preserve"> and consequently your results</w:t>
-      </w:r>
-      <w:r>
-        <w:rPr>
-          <w:b/>
-          <w:sz w:val="24"/>
-          <w:szCs w:val="24"/>
-        </w:rPr>
-        <w:t>?</w:t>
-      </w:r>
-    </w:p>
-    <w:p>
-      <w:pPr>
-        <w:jc w:val="both"/>
-        <w:rPr>
-          <w:sz w:val="24"/>
-          <w:szCs w:val="24"/>
-        </w:rPr>
-      </w:pPr>
-      <w:r>
-        <w:rPr>
-          <w:sz w:val="24"/>
-          <w:szCs w:val="24"/>
-        </w:rPr>
-        <w:t>The state of residence is where a death would be recorded</w:t>
-      </w:r>
-      <w:r>
-        <w:rPr>
-          <w:sz w:val="24"/>
-          <w:szCs w:val="24"/>
-        </w:rPr>
-        <w:t>.</w:t>
-      </w:r>
-      <w:r>
-        <w:rPr>
-          <w:sz w:val="24"/>
-          <w:szCs w:val="24"/>
-        </w:rPr>
-        <w:t xml:space="preserve"> </w:t>
-      </w:r>
-      <w:r>
-        <w:rPr>
-          <w:sz w:val="24"/>
-          <w:szCs w:val="24"/>
-        </w:rPr>
-        <w:t>I</w:t>
-      </w:r>
-      <w:r>
-        <w:rPr>
-          <w:sz w:val="24"/>
-          <w:szCs w:val="24"/>
-        </w:rPr>
-        <w:t xml:space="preserve"> have added </w:t>
-      </w:r>
-      <w:r>
-        <w:rPr>
-          <w:sz w:val="24"/>
-          <w:szCs w:val="24"/>
-        </w:rPr>
-        <w:t xml:space="preserve">a discussion about the </w:t>
-      </w:r>
-      <w:r>
-        <w:rPr>
-          <w:sz w:val="24"/>
-          <w:szCs w:val="24"/>
-        </w:rPr>
-        <w:t xml:space="preserve">potential </w:t>
-      </w:r>
-      <w:r>
-        <w:rPr>
-          <w:sz w:val="24"/>
-          <w:szCs w:val="24"/>
-        </w:rPr>
-        <w:t xml:space="preserve">impact of ‘snow birds’ </w:t>
-      </w:r>
-      <w:r>
-        <w:rPr>
-          <w:sz w:val="24"/>
-          <w:szCs w:val="24"/>
-        </w:rPr>
-        <w:t>in my Discussion chapter</w:t>
-      </w:r>
-      <w:r>
-        <w:rPr>
-          <w:sz w:val="24"/>
-          <w:szCs w:val="24"/>
-        </w:rPr>
-        <w:t>:</w:t>
-      </w:r>
-    </w:p>
-    <w:p>
-      <w:pPr>
-        <w:jc w:val="both"/>
-        <w:rPr>
-          <w:sz w:val="24"/>
-          <w:szCs w:val="24"/>
-        </w:rPr>
-      </w:pPr>
-      <w:r>
-        <w:rPr>
-          <w:sz w:val="24"/>
-          <w:szCs w:val="24"/>
-        </w:rPr>
-        <w:t>‘</w:t>
-      </w:r>
-      <w:r>
-        <w:rPr>
-          <w:sz w:val="24"/>
-          <w:szCs w:val="24"/>
-        </w:rPr>
-        <w:t>Seasonal i</w:t>
-      </w:r>
-      <w:r>
-        <w:rPr>
-          <w:sz w:val="24"/>
-          <w:szCs w:val="24"/>
-        </w:rPr>
-        <w:t>nternal migration</w:t>
-      </w:r>
-      <w:r>
-        <w:rPr>
-          <w:sz w:val="24"/>
-          <w:szCs w:val="24"/>
-        </w:rPr>
-        <w:t xml:space="preserve"> </w:t>
-      </w:r>
-      <w:r>
-        <w:rPr>
-          <w:sz w:val="24"/>
-          <w:szCs w:val="24"/>
-        </w:rPr>
-        <w:t xml:space="preserve">occurs </w:t>
-      </w:r>
-      <w:r>
-        <w:rPr>
-          <w:sz w:val="24"/>
-          <w:szCs w:val="24"/>
-        </w:rPr>
-        <w:t>in mainly</w:t>
-      </w:r>
-      <w:r>
-        <w:rPr>
-          <w:sz w:val="24"/>
-          <w:szCs w:val="24"/>
-        </w:rPr>
-        <w:t xml:space="preserve"> older generations of </w:t>
-      </w:r>
-      <w:r>
-        <w:rPr>
-          <w:sz w:val="24"/>
-          <w:szCs w:val="24"/>
-        </w:rPr>
-        <w:t>the population in the United States</w:t>
-      </w:r>
-      <w:r>
-        <w:rPr>
-          <w:sz w:val="24"/>
-          <w:szCs w:val="24"/>
-        </w:rPr>
-        <w:t>. A ‘snow bird’ is a</w:t>
-      </w:r>
-      <w:r>
-        <w:rPr>
-          <w:sz w:val="24"/>
-          <w:szCs w:val="24"/>
-        </w:rPr>
-        <w:t xml:space="preserve"> person who would seasonally move to Florida or another </w:t>
-      </w:r>
-      <w:r>
-        <w:rPr>
-          <w:sz w:val="24"/>
-          <w:szCs w:val="24"/>
-        </w:rPr>
-        <w:t>warm</w:t>
-      </w:r>
-      <w:r>
-        <w:rPr>
-          <w:sz w:val="24"/>
-          <w:szCs w:val="24"/>
-        </w:rPr>
-        <w:t xml:space="preserve"> </w:t>
-      </w:r>
-      <w:r>
-        <w:rPr>
-          <w:sz w:val="24"/>
-          <w:szCs w:val="24"/>
-        </w:rPr>
-        <w:t xml:space="preserve">state in winter and move back in the spring. If snow birds happened to die on a winter </w:t>
-      </w:r>
-      <w:r>
-        <w:rPr>
-          <w:sz w:val="24"/>
-          <w:szCs w:val="24"/>
-        </w:rPr>
-        <w:lastRenderedPageBreak/>
-        <w:t xml:space="preserve">visit, they would have the death recorded in their home state. There would therefore be a misclassification of the death as having taken place in another state than the one in which the deceased passed away in. </w:t>
+        <w:t xml:space="preserve">state in winter and move back in the spring. If snow birds happened to die on a winter visit, they would have the death recorded in their home state. There would therefore be a misclassification of the death as having taken place in another state than the one in which the deceased passed away in. </w:t>
       </w:r>
     </w:p>
     <w:p>
@@ -3620,7 +3904,7 @@
           <w:sz w:val="24"/>
           <w:szCs w:val="24"/>
         </w:rPr>
-        <w:instrText>ADDIN CSL_CITATION {"citationItems":[{"id":"ITEM-1","itemData":{"DOI":"10.1038/nclimate2704","ISBN":"0000000000000","ISSN":"1758-678X","PMID":"26640524","abstract":"Rapid build-up of greenhouse gases is expected to increase Earth’s mean surface temperature, with unclear effects on temperaturevariability1–3 .Thismakes understanding the direct effects of a changing climate on human health more urgent. However, the effects of prolonged exposures to variable temperatures, which are important for understanding the public health burden, are unclear. Here we demonstrate that long-term survival was significantly associated with both seasonal mean values and standard deviations of temperature among the Medicare population (aged 65+) in New England, and break that down into long-term contrasts between ZIP codes and annual anomalies. A rise in summer mean temper- ature of 1 ◦ C was associated with a 1.0% higher death rate, whereasanincrease in wintermeantemperature corresponded to a 0.6% decrease in mortality. Increases in standard deviations of temperature for both summer and winter were harmful. The increased mortality in warmer summers was entirely due to anomalies, whereas it was long-term average differences in the standard deviation of summer temperatures across ZIP codes that drove the increased risk. For future climate scenarios, seasonal mean temperatures may in part account for the public health burden, but the excess public health risk of climate change may also stem from changes of within-season temperature variability.","author":[{"dropping-particle":"","family":"Shi","given":"Liuhua","non-dropping-particle":"","parse-names":false,"suffix":""},{"dropping-particle":"","family":"Kloog","given":"Itai","non-dropping-particle":"","parse-names":false,"suffix":""},{"dropping-particle":"","family":"Zanobetti","given":"Antonella","non-dropping-particle":"","parse-names":false,"suffix":""},{"dropping-particle":"","family":"Liu","given":"Pengfei","non-dropping-particle":"","parse-names":false,"suffix":""},{"dropping-particle":"","family":"Schwartz","given":"Joel D.","non-dropping-particle":"","parse-names":false,"suffix":""}],"container-title":"Nature Climate Change","id":"ITEM-1","issue":"11","issued":{"date-parts":[["2015"]]},"page":"988-991","title":"Impacts of temperature and its variability on mortality in New England","type":"article-journal","volume":"5"},"uris":["http://www.mendeley.com/documents/?uuid=15df2a8d-32ac-4706-acb3-82c8adbbec5d"]}],"mendeley":{"formattedCitation":"&lt;sup&gt;109&lt;/sup&gt;","plainTextFormattedCitation":"109","previouslyFormattedCitation":"&lt;sup&gt;109&lt;/sup&gt;"},"properties":{"noteIndex":0},"schema":"https://github.com/citation-style-language/schema/raw/master/csl-citation.json"}</w:instrText>
+        <w:instrText>ADDIN CSL_CITATION {"citationItems":[{"id":"ITEM-1","itemData":{"DOI":"10.1038/nclimate2704","ISBN":"0000000000000","ISSN":"1758-678X","PMID":"26640524","abstract":"Rapid build-up of greenhouse gases is expected to increase Earth’s mean surface temperature, with unclear effects on temperaturevariability1–3 .Thismakes understanding the direct effects of a changing climate on human health more urgent. However, the effects of prolonged exposures to variable temperatures, which are important for understanding the public health burden, are unclear. Here we demonstrate that long-term survival was significantly associated with both seasonal mean values and standard deviations of temperature among the Medicare population (aged 65+) in New England, and break that down into long-term contrasts between ZIP codes and annual anomalies. A rise in summer mean temper- ature of 1 ◦ C was associated with a 1.0% higher death rate, whereasanincrease in wintermeantemperature corresponded to a 0.6% decrease in mortality. Increases in standard deviations of temperature for both summer and winter were harmful. The increased mortality in warmer summers was entirely due to anomalies, whereas it was long-term average differences in the standard deviation of summer temperatures across ZIP codes that drove the increased risk. For future climate scenarios, seasonal mean temperatures may in part account for the public health burden, but the excess public health risk of climate change may also stem from changes of within-season temperature variability.","author":[{"dropping-particle":"","family":"Shi","given":"Liuhua","non-dropping-particle":"","parse-names":false,"suffix":""},{"dropping-particle":"","family":"Kloog","given":"Itai","non-dropping-particle":"","parse-names":false,"suffix":""},{"dropping-particle":"","family":"Zanobetti","given":"Antonella","non-dropping-particle":"","parse-names":false,"suffix":""},{"dropping-particle":"","family":"Liu","given":"Pengfei","non-dropping-particle":"","parse-names":false,"suffix":""},{"dropping-particle":"","family":"Schwartz","given":"Joel D.","non-dropping-particle":"","parse-names":false,"suffix":""}],"container-title":"Nature Climate Change","id":"ITEM-1","issue":"11","issued":{"date-parts":[["2015"]]},"page":"988-991","title":"Impacts of temperature and its variability on mortality in New England","type":"article-journal","volume":"5"},"uris":["http://www.mendeley.com/documents/?uuid=15df2a8d-32ac-4706-acb3-82c8adbbec5d"]}],"mendeley":{"formattedCitation":"&lt;sup&gt;2&lt;/sup&gt;","plainTextFormattedCitation":"2","previouslyFormattedCitation":"&lt;sup&gt;109&lt;/sup&gt;"},"properties":{"noteIndex":0},"schema":"https://github.com/citation-style-language/schema/raw/master/csl-citation.json"}</w:instrText>
       </w:r>
       <w:r>
         <w:rPr>
@@ -3631,11 +3915,12 @@
       </w:r>
       <w:r>
         <w:rPr>
+          <w:noProof/>
           <w:sz w:val="24"/>
           <w:szCs w:val="24"/>
           <w:vertAlign w:val="superscript"/>
         </w:rPr>
-        <w:t>109</w:t>
+        <w:t>2</w:t>
       </w:r>
       <w:r>
         <w:rPr>
@@ -3663,7 +3948,7 @@
           <w:sz w:val="24"/>
           <w:szCs w:val="24"/>
         </w:rPr>
-        <w:instrText>ADDIN CSL_CITATION {"citationItems":[{"id":"ITEM-1","itemData":{"DOI":"10.1093/aje/kwn170","ISSN":"00029262","abstract":"The association between ambient temperature and mortality has been established worldwide, including the authors’ prior study in California. Here, they examined cause-specific mortality, age, race/ethnicity, gender, and educational level to identify subgroups vulnerable to high ambient temperature. They obtained data on nine California counties from May through September of 1999–2003 from the National Climatic Data Center (county- wide weather) and the California Department of Health Services (individual mortality). Using a time-stratified case- crossover approach, they obtained county-specific estimates of mortality, which were combined in meta-analyses. A total of 231,676 nonaccidental deaths were included. Each 10?F(~4.7?C) increase in mean daily apparent temperature corresponded to a 2.6% (95% confidence interval (CI): 1.3, 3.9) increase for cardiovascular mortality, with the most significant risk found for ischemic heart disease. Elevated risks were also found for persons at least 65 years of age (2.2%, 95% CI: 0.04, 4.0), infants 1 year of age or less (4.9%, 95% CI: ?1.8, 11.6), and the Black racial/ethnic group (4.9%, 95% CI: 2.0, 7.9). No differences were found by gender or educational level. To prevent the mortality associated with ambient temperature, persons with cardiovascular disease, the elderly, infants, and Blacks among others should be targeted","author":[{"dropping-particle":"","family":"Basu","given":"Rupa","non-dropping-particle":"","parse-names":false,"suffix":""},{"dropping-particle":"","family":"Ostro","given":"Bart D.","non-dropping-particle":"","parse-names":false,"suffix":""}],"container-title":"American Journal of Epidemiology","id":"ITEM-1","issued":{"date-parts":[["2008"]]},"title":"A multicounty analysis identifying the populations vulnerable to mortality associated with high ambient temperature in California","type":"article-journal"},"uris":["http://www.mendeley.com/documents/?uuid=9aa12a05-d87c-44ab-958e-46fdbc2a7c95"]}],"mendeley":{"formattedCitation":"&lt;sup&gt;121&lt;/sup&gt;","plainTextFormattedCitation":"121"},"properties":{"noteIndex":0},"schema":"https://github.com/citation-style-language/schema/raw/master/csl-citation.json"}</w:instrText>
+        <w:instrText>ADDIN CSL_CITATION {"citationItems":[{"id":"ITEM-1","itemData":{"DOI":"10.1093/aje/kwn170","ISSN":"00029262","abstract":"The association between ambient temperature and mortality has been established worldwide, including the authors’ prior study in California. Here, they examined cause-specific mortality, age, race/ethnicity, gender, and educational level to identify subgroups vulnerable to high ambient temperature. They obtained data on nine California counties from May through September of 1999–2003 from the National Climatic Data Center (county- wide weather) and the California Department of Health Services (individual mortality). Using a time-stratified case- crossover approach, they obtained county-specific estimates of mortality, which were combined in meta-analyses. A total of 231,676 nonaccidental deaths were included. Each 10?F(~4.7?C) increase in mean daily apparent temperature corresponded to a 2.6% (95% confidence interval (CI): 1.3, 3.9) increase for cardiovascular mortality, with the most significant risk found for ischemic heart disease. Elevated risks were also found for persons at least 65 years of age (2.2%, 95% CI: 0.04, 4.0), infants 1 year of age or less (4.9%, 95% CI: ?1.8, 11.6), and the Black racial/ethnic group (4.9%, 95% CI: 2.0, 7.9). No differences were found by gender or educational level. To prevent the mortality associated with ambient temperature, persons with cardiovascular disease, the elderly, infants, and Blacks among others should be targeted","author":[{"dropping-particle":"","family":"Basu","given":"Rupa","non-dropping-particle":"","parse-names":false,"suffix":""},{"dropping-particle":"","family":"Ostro","given":"Bart D.","non-dropping-particle":"","parse-names":false,"suffix":""}],"container-title":"American Journal of Epidemiology","id":"ITEM-1","issued":{"date-parts":[["2008"]]},"title":"A multicounty analysis identifying the populations vulnerable to mortality associated with high ambient temperature in California","type":"article-journal"},"uris":["http://www.mendeley.com/documents/?uuid=9aa12a05-d87c-44ab-958e-46fdbc2a7c95"]}],"mendeley":{"formattedCitation":"&lt;sup&gt;3&lt;/sup&gt;","plainTextFormattedCitation":"3","previouslyFormattedCitation":"&lt;sup&gt;121&lt;/sup&gt;"},"properties":{"noteIndex":0},"schema":"https://github.com/citation-style-language/schema/raw/master/csl-citation.json"}</w:instrText>
       </w:r>
       <w:r>
         <w:rPr>
@@ -3674,11 +3959,12 @@
       </w:r>
       <w:r>
         <w:rPr>
+          <w:noProof/>
           <w:sz w:val="24"/>
           <w:szCs w:val="24"/>
           <w:vertAlign w:val="superscript"/>
         </w:rPr>
-        <w:t>121</w:t>
+        <w:t>3</w:t>
       </w:r>
       <w:r>
         <w:rPr>
@@ -4963,7 +5249,7 @@
 </file>
 
 <file path=customXml/itemProps1.xml><?xml version="1.0" encoding="utf-8"?>
-<ds:datastoreItem xmlns:ds="http://schemas.openxmlformats.org/officeDocument/2006/customXml" ds:itemID="{DFF25339-B6AE-AB48-A465-DAFC2C7FE5E1}">
+<ds:datastoreItem xmlns:ds="http://schemas.openxmlformats.org/officeDocument/2006/customXml" ds:itemID="{36EE40A6-7EBD-2143-8BD3-BCB8BDF94549}">
   <ds:schemaRefs>
     <ds:schemaRef ds:uri="http://schemas.openxmlformats.org/officeDocument/2006/bibliography"/>
   </ds:schemaRefs>

--- a/USA/state/write_ups/99_thesis/00_Entire/Post_viva/Corrections/Thesis Parks requested amendments 2019 08 06.docx
+++ b/USA/state/write_ups/99_thesis/00_Entire/Post_viva/Corrections/Thesis Parks requested amendments 2019 08 06.docx
@@ -215,7 +215,42 @@
           <w:sz w:val="24"/>
           <w:szCs w:val="24"/>
         </w:rPr>
-        <w:t xml:space="preserve"> seasonality of mortality stratified by </w:t>
+        <w:t xml:space="preserve"> seasonality of mortality</w:t>
+      </w:r>
+      <w:r>
+        <w:rPr>
+          <w:sz w:val="24"/>
+          <w:szCs w:val="24"/>
+        </w:rPr>
+        <w:t xml:space="preserve"> </w:t>
+      </w:r>
+      <w:r>
+        <w:rPr>
+          <w:sz w:val="24"/>
+          <w:szCs w:val="24"/>
+        </w:rPr>
+        <w:t xml:space="preserve">and </w:t>
+      </w:r>
+      <w:r>
+        <w:rPr>
+          <w:sz w:val="24"/>
+          <w:szCs w:val="24"/>
+        </w:rPr>
+        <w:t>how seasonal anomalous temperature would be associated with temperature</w:t>
+      </w:r>
+      <w:r>
+        <w:rPr>
+          <w:sz w:val="24"/>
+          <w:szCs w:val="24"/>
+        </w:rPr>
+        <w:t>,</w:t>
+      </w:r>
+      <w:r>
+        <w:rPr>
+          <w:sz w:val="24"/>
+          <w:szCs w:val="24"/>
+        </w:rPr>
+        <w:t xml:space="preserve"> stratified by </w:t>
       </w:r>
       <w:r>
         <w:rPr>
@@ -294,7 +329,7 @@
           <w:sz w:val="24"/>
           <w:szCs w:val="24"/>
         </w:rPr>
-        <w:t>from the long-term norm, which in my thesis I call ‘temperature anomaly’</w:t>
+        <w:t>from the long-term norm, which in my thesis I call temperature anomaly</w:t>
       </w:r>
       <w:r>
         <w:rPr>
@@ -813,21 +848,74 @@
           <w:sz w:val="24"/>
           <w:szCs w:val="24"/>
         </w:rPr>
-        <w:t>Chapter 4’s analysis is purely statistical and not causal inference. Therefore</w:t>
-      </w:r>
-      <w:r>
-        <w:rPr>
-          <w:sz w:val="24"/>
-          <w:szCs w:val="24"/>
-        </w:rPr>
-        <w:t>,</w:t>
-      </w:r>
-      <w:r>
-        <w:rPr>
-          <w:sz w:val="24"/>
-          <w:szCs w:val="24"/>
-        </w:rPr>
-        <w:t xml:space="preserve"> I have left any description of potential confounders out of Chapter 4’s discussion</w:t>
+        <w:t>Chapter 2:</w:t>
+      </w:r>
+    </w:p>
+    <w:p>
+      <w:pPr>
+        <w:jc w:val="both"/>
+        <w:rPr>
+          <w:sz w:val="24"/>
+          <w:szCs w:val="24"/>
+        </w:rPr>
+      </w:pPr>
+      <w:r>
+        <w:rPr>
+          <w:sz w:val="24"/>
+          <w:szCs w:val="24"/>
+        </w:rPr>
+        <w:t>Confounding is where the effect of a particular exposure on an outcome is confused.</w:t>
+      </w:r>
+      <w:r>
+        <w:rPr>
+          <w:sz w:val="24"/>
+          <w:szCs w:val="24"/>
+        </w:rPr>
+        <w:fldChar w:fldCharType="begin" w:fldLock="1"/>
+      </w:r>
+      <w:r>
+        <w:rPr>
+          <w:sz w:val="24"/>
+          <w:szCs w:val="24"/>
+        </w:rPr>
+        <w:instrText>ADDIN CSL_CITATION {"citationItems":[{"id":"ITEM-1","itemData":{"DOI":"10.1002/hast.292","ISBN":"0781755646","ISSN":"0093-0334","PMID":"24634080","abstract":"The thoroughly revised and updated Third Edition of the acclaimed Modern Epidemiology reflects both the conceptual development of this evolving science and the increasingly focal role that epidemiology plays in dealing with public health and medical problems. Coauthored by three leading epidemiologists, with sixteen additional contributors, this Third Edition is the most comprehensive and cohesive text on the principles and methods of epidemiologic research. The book covers a broad range of concepts and methods, such as basic measures of disease frequency and associations, study design,field methods, threats to validity, and assessing precision. It also covers advanced topics in data analysis such as Bayesian analysis, bias analysis, and hierarchical regression. Chapters examine specific areas of research such as disease surveillance, ecologic studies, social epidemiology, infectious disease epidemiology, genetic and molecular epidemiology, nutritional epidemiology, environmental epidemiology, reproductive epidemiology, and clinical epidemiology.","author":[{"dropping-particle":"","family":"Rothman","given":"Kenneth J.","non-dropping-particle":"","parse-names":false,"suffix":""},{"dropping-particle":"","family":"Greenland","given":"Sander","non-dropping-particle":"","parse-names":false,"suffix":""},{"dropping-particle":"","family":"Associate","given":"Timothy L. Lash","non-dropping-particle":"","parse-names":false,"suffix":""}],"container-title":"Lippincott Williams &amp; Wilkins","id":"ITEM-1","issued":{"date-parts":[["2014"]]},"title":"Modern Epidemiology: 3rd Edition","type":"book"},"uris":["http://www.mendeley.com/documents/?uuid=5ebeac12-32ba-4186-aacb-87e31ccfe968"]}],"mendeley":{"formattedCitation":"&lt;sup&gt;1&lt;/sup&gt;","plainTextFormattedCitation":"1"},"properties":{"noteIndex":0},"schema":"https://github.com/citation-style-language/schema/raw/master/csl-citation.json"}</w:instrText>
+      </w:r>
+      <w:r>
+        <w:rPr>
+          <w:sz w:val="24"/>
+          <w:szCs w:val="24"/>
+        </w:rPr>
+        <w:fldChar w:fldCharType="separate"/>
+      </w:r>
+      <w:r>
+        <w:rPr>
+          <w:noProof/>
+          <w:sz w:val="24"/>
+          <w:szCs w:val="24"/>
+          <w:vertAlign w:val="superscript"/>
+        </w:rPr>
+        <w:t>1</w:t>
+      </w:r>
+      <w:r>
+        <w:rPr>
+          <w:sz w:val="24"/>
+          <w:szCs w:val="24"/>
+        </w:rPr>
+        <w:fldChar w:fldCharType="end"/>
+      </w:r>
+      <w:r>
+        <w:rPr>
+          <w:sz w:val="24"/>
+          <w:szCs w:val="24"/>
+        </w:rPr>
+        <w:t xml:space="preserve"> When confounding occurs, one or several confounders may be causing this confusion. Without adjusting for confounders in an analysis, the real effect of the original exposure </w:t>
+      </w:r>
+      <w:r>
+        <w:rPr>
+          <w:sz w:val="24"/>
+          <w:szCs w:val="24"/>
+        </w:rPr>
+        <w:t>could lead to an over- or underestimation of the effect of an exposure on an outcome, depending on how the confounders are associated with the original exposure and the outcome</w:t>
       </w:r>
       <w:r>
         <w:rPr>
@@ -850,6 +938,270 @@
           <w:sz w:val="24"/>
           <w:szCs w:val="24"/>
         </w:rPr>
+        <w:t>Chapter 4:</w:t>
+      </w:r>
+    </w:p>
+    <w:p>
+      <w:pPr>
+        <w:jc w:val="both"/>
+        <w:rPr>
+          <w:sz w:val="24"/>
+          <w:szCs w:val="24"/>
+        </w:rPr>
+      </w:pPr>
+      <w:r>
+        <w:rPr>
+          <w:sz w:val="24"/>
+          <w:szCs w:val="24"/>
+        </w:rPr>
+        <w:t>Chapter 4’s analysis is purely statistical and not causal inference. Therefore, I have not included a description of potential confounders out of Chapter 4’s discussion.</w:t>
+      </w:r>
+    </w:p>
+    <w:p>
+      <w:pPr>
+        <w:jc w:val="both"/>
+        <w:rPr>
+          <w:sz w:val="24"/>
+          <w:szCs w:val="24"/>
+        </w:rPr>
+      </w:pPr>
+      <w:r>
+        <w:rPr>
+          <w:sz w:val="24"/>
+          <w:szCs w:val="24"/>
+        </w:rPr>
+        <w:t>Chapter 6-7</w:t>
+      </w:r>
+      <w:r>
+        <w:rPr>
+          <w:sz w:val="24"/>
+          <w:szCs w:val="24"/>
+        </w:rPr>
+        <w:t>:</w:t>
+      </w:r>
+    </w:p>
+    <w:p>
+      <w:pPr>
+        <w:jc w:val="both"/>
+        <w:rPr>
+          <w:sz w:val="24"/>
+          <w:szCs w:val="24"/>
+        </w:rPr>
+      </w:pPr>
+      <w:r>
+        <w:rPr>
+          <w:sz w:val="24"/>
+          <w:szCs w:val="24"/>
+        </w:rPr>
+        <w:t>Potential confounders</w:t>
+      </w:r>
+      <w:r>
+        <w:rPr>
+          <w:sz w:val="24"/>
+          <w:szCs w:val="24"/>
+        </w:rPr>
+        <w:t xml:space="preserve"> for my analysis</w:t>
+      </w:r>
+      <w:r>
+        <w:rPr>
+          <w:sz w:val="24"/>
+          <w:szCs w:val="24"/>
+        </w:rPr>
+        <w:t xml:space="preserve">: </w:t>
+      </w:r>
+      <w:r>
+        <w:rPr>
+          <w:sz w:val="24"/>
+          <w:szCs w:val="24"/>
+        </w:rPr>
+        <w:t>pollution</w:t>
+      </w:r>
+      <w:r>
+        <w:rPr>
+          <w:sz w:val="24"/>
+          <w:szCs w:val="24"/>
+        </w:rPr>
+        <w:t xml:space="preserve">, </w:t>
+      </w:r>
+      <w:r>
+        <w:rPr>
+          <w:sz w:val="24"/>
+          <w:szCs w:val="24"/>
+        </w:rPr>
+        <w:t>sunlight, rainfall, humidity</w:t>
+      </w:r>
+      <w:r>
+        <w:rPr>
+          <w:sz w:val="24"/>
+          <w:szCs w:val="24"/>
+        </w:rPr>
+        <w:t>, viral infection</w:t>
+      </w:r>
+      <w:r>
+        <w:rPr>
+          <w:sz w:val="24"/>
+          <w:szCs w:val="24"/>
+        </w:rPr>
+        <w:t xml:space="preserve"> prevalence</w:t>
+      </w:r>
+      <w:r>
+        <w:rPr>
+          <w:sz w:val="24"/>
+          <w:szCs w:val="24"/>
+        </w:rPr>
+        <w:t>, air conditioning prevalence, alcohol</w:t>
+      </w:r>
+      <w:r>
+        <w:rPr>
+          <w:sz w:val="24"/>
+          <w:szCs w:val="24"/>
+        </w:rPr>
+        <w:t xml:space="preserve">, </w:t>
+      </w:r>
+    </w:p>
+    <w:p>
+      <w:pPr>
+        <w:jc w:val="both"/>
+        <w:rPr>
+          <w:sz w:val="24"/>
+          <w:szCs w:val="24"/>
+        </w:rPr>
+      </w:pPr>
+      <w:r>
+        <w:rPr>
+          <w:sz w:val="24"/>
+          <w:szCs w:val="24"/>
+        </w:rPr>
+        <w:t>I have</w:t>
+      </w:r>
+      <w:r>
+        <w:rPr>
+          <w:sz w:val="24"/>
+          <w:szCs w:val="24"/>
+        </w:rPr>
+        <w:t xml:space="preserve"> also</w:t>
+      </w:r>
+      <w:r>
+        <w:rPr>
+          <w:sz w:val="24"/>
+          <w:szCs w:val="24"/>
+        </w:rPr>
+        <w:t xml:space="preserve"> discussed </w:t>
+      </w:r>
+      <w:r>
+        <w:rPr>
+          <w:sz w:val="24"/>
+          <w:szCs w:val="24"/>
+        </w:rPr>
+        <w:t>potential confounders</w:t>
+      </w:r>
+      <w:r>
+        <w:rPr>
+          <w:sz w:val="24"/>
+          <w:szCs w:val="24"/>
+        </w:rPr>
+        <w:t xml:space="preserve"> in the </w:t>
+      </w:r>
+      <w:r>
+        <w:rPr>
+          <w:sz w:val="24"/>
+          <w:szCs w:val="24"/>
+        </w:rPr>
+        <w:t>D</w:t>
+      </w:r>
+      <w:r>
+        <w:rPr>
+          <w:sz w:val="24"/>
+          <w:szCs w:val="24"/>
+        </w:rPr>
+        <w:t>iscussion</w:t>
+      </w:r>
+      <w:r>
+        <w:rPr>
+          <w:sz w:val="24"/>
+          <w:szCs w:val="24"/>
+        </w:rPr>
+        <w:t xml:space="preserve"> chapter, </w:t>
+      </w:r>
+      <w:r>
+        <w:rPr>
+          <w:sz w:val="24"/>
+          <w:szCs w:val="24"/>
+        </w:rPr>
+        <w:t>in Section XX on pg. XX.</w:t>
+      </w:r>
+    </w:p>
+    <w:p>
+      <w:pPr>
+        <w:jc w:val="both"/>
+        <w:rPr>
+          <w:b/>
+          <w:sz w:val="24"/>
+          <w:szCs w:val="24"/>
+        </w:rPr>
+      </w:pPr>
+      <w:r>
+        <w:rPr>
+          <w:b/>
+          <w:sz w:val="24"/>
+          <w:szCs w:val="24"/>
+        </w:rPr>
+        <w:t xml:space="preserve">(b) in the same places he should define effect modifiers formally and then list </w:t>
+      </w:r>
+      <w:r>
+        <w:rPr>
+          <w:b/>
+          <w:sz w:val="24"/>
+          <w:szCs w:val="24"/>
+        </w:rPr>
+        <w:t xml:space="preserve">potential ones </w:t>
+      </w:r>
+      <w:r>
+        <w:rPr>
+          <w:b/>
+          <w:sz w:val="24"/>
+          <w:szCs w:val="24"/>
+        </w:rPr>
+        <w:t xml:space="preserve">of possible importance </w:t>
+      </w:r>
+      <w:r>
+        <w:rPr>
+          <w:b/>
+          <w:sz w:val="24"/>
+          <w:szCs w:val="24"/>
+        </w:rPr>
+        <w:t>and note (if measured), if he has investigated that modification and if not why not</w:t>
+      </w:r>
+      <w:r>
+        <w:rPr>
+          <w:b/>
+          <w:sz w:val="24"/>
+          <w:szCs w:val="24"/>
+        </w:rPr>
+        <w:t>.</w:t>
+      </w:r>
+      <w:r>
+        <w:rPr>
+          <w:b/>
+          <w:sz w:val="24"/>
+          <w:szCs w:val="24"/>
+        </w:rPr>
+        <w:t xml:space="preserve"> </w:t>
+      </w:r>
+    </w:p>
+    <w:p>
+      <w:pPr>
+        <w:jc w:val="both"/>
+        <w:rPr>
+          <w:sz w:val="24"/>
+          <w:szCs w:val="24"/>
+        </w:rPr>
+      </w:pPr>
+      <w:r>
+        <w:rPr>
+          <w:sz w:val="24"/>
+          <w:szCs w:val="24"/>
+        </w:rPr>
         <w:t>Chapter 2:</w:t>
       </w:r>
     </w:p>
@@ -866,7 +1218,21 @@
           <w:sz w:val="24"/>
           <w:szCs w:val="24"/>
         </w:rPr>
-        <w:t>Confounding is where the effect of a particular exposure on an outcome is confused.</w:t>
+        <w:t xml:space="preserve">Effect modification </w:t>
+      </w:r>
+      <w:r>
+        <w:rPr>
+          <w:sz w:val="24"/>
+          <w:szCs w:val="24"/>
+        </w:rPr>
+        <w:t xml:space="preserve">is where </w:t>
+      </w:r>
+      <w:r>
+        <w:rPr>
+          <w:sz w:val="24"/>
+          <w:szCs w:val="24"/>
+        </w:rPr>
+        <w:t>the magnitude of an exposure effect varies across levels of another variable.</w:t>
       </w:r>
       <w:r>
         <w:rPr>
@@ -905,19 +1271,70 @@
         </w:rPr>
         <w:fldChar w:fldCharType="end"/>
       </w:r>
-      <w:r>
-        <w:rPr>
-          <w:sz w:val="24"/>
-          <w:szCs w:val="24"/>
-        </w:rPr>
-        <w:t xml:space="preserve"> When confounding occurs, one or several confounders may be causing this confusion. Without adjusting for confounders in an analysis, the real effect of the original exposure </w:t>
-      </w:r>
-      <w:r>
-        <w:rPr>
-          <w:sz w:val="24"/>
-          <w:szCs w:val="24"/>
-        </w:rPr>
-        <w:t>could lead to an over- or underestimation of the effect of an exposure on an outcome, depending on how the confounders are associated with the original exposure and the outcome</w:t>
+    </w:p>
+    <w:p>
+      <w:pPr>
+        <w:jc w:val="both"/>
+        <w:rPr>
+          <w:sz w:val="24"/>
+          <w:szCs w:val="24"/>
+        </w:rPr>
+      </w:pPr>
+      <w:r>
+        <w:rPr>
+          <w:sz w:val="24"/>
+          <w:szCs w:val="24"/>
+        </w:rPr>
+        <w:t>Chapters 6-7:</w:t>
+      </w:r>
+      <w:r>
+        <w:rPr>
+          <w:sz w:val="24"/>
+          <w:szCs w:val="24"/>
+        </w:rPr>
+        <w:t xml:space="preserve"> age group, sex</w:t>
+      </w:r>
+      <w:r>
+        <w:rPr>
+          <w:sz w:val="24"/>
+          <w:szCs w:val="24"/>
+        </w:rPr>
+        <w:t xml:space="preserve">, </w:t>
+      </w:r>
+      <w:r>
+        <w:rPr>
+          <w:sz w:val="24"/>
+          <w:szCs w:val="24"/>
+        </w:rPr>
+        <w:t>pollution, sunlight, rainfall, humidity</w:t>
+      </w:r>
+      <w:r>
+        <w:rPr>
+          <w:sz w:val="24"/>
+          <w:szCs w:val="24"/>
+        </w:rPr>
+        <w:t>, proximity to rivers and lak</w:t>
+      </w:r>
+      <w:r>
+        <w:rPr>
+          <w:sz w:val="24"/>
+          <w:szCs w:val="24"/>
+        </w:rPr>
+        <w:t>es</w:t>
+      </w:r>
+      <w:r>
+        <w:rPr>
+          <w:sz w:val="24"/>
+          <w:szCs w:val="24"/>
+        </w:rPr>
+        <w:t xml:space="preserve"> and other swimming facilities, </w:t>
+      </w:r>
+      <w:r>
+        <w:rPr>
+          <w:sz w:val="24"/>
+          <w:szCs w:val="24"/>
+        </w:rPr>
+        <w:t>road density</w:t>
       </w:r>
       <w:r>
         <w:rPr>
@@ -940,51 +1357,492 @@
           <w:sz w:val="24"/>
           <w:szCs w:val="24"/>
         </w:rPr>
-        <w:t>Chapter 6-7</w:t>
-      </w:r>
-      <w:r>
-        <w:rPr>
-          <w:sz w:val="24"/>
-          <w:szCs w:val="24"/>
-        </w:rPr>
-        <w:t>:</w:t>
-      </w:r>
-    </w:p>
-    <w:p>
-      <w:pPr>
-        <w:jc w:val="both"/>
-        <w:rPr>
-          <w:sz w:val="24"/>
-          <w:szCs w:val="24"/>
-        </w:rPr>
-      </w:pPr>
-      <w:r>
-        <w:rPr>
-          <w:sz w:val="24"/>
-          <w:szCs w:val="24"/>
-        </w:rPr>
-        <w:t>Potential confounders</w:t>
-      </w:r>
-      <w:r>
-        <w:rPr>
-          <w:sz w:val="24"/>
-          <w:szCs w:val="24"/>
-        </w:rPr>
-        <w:t xml:space="preserve"> for my analysis</w:t>
-      </w:r>
-      <w:r>
-        <w:rPr>
-          <w:sz w:val="24"/>
-          <w:szCs w:val="24"/>
-        </w:rPr>
-        <w:t xml:space="preserve">: </w:t>
-      </w:r>
-      <w:r>
-        <w:rPr>
-          <w:sz w:val="24"/>
-          <w:szCs w:val="24"/>
-        </w:rPr>
-        <w:t>pollution</w:t>
+        <w:t xml:space="preserve">I included age group and sex in my </w:t>
+      </w:r>
+      <w:r>
+        <w:rPr>
+          <w:sz w:val="24"/>
+          <w:szCs w:val="24"/>
+        </w:rPr>
+        <w:t>analysis. I did not include the other variables [why?]</w:t>
+      </w:r>
+    </w:p>
+    <w:p>
+      <w:pPr>
+        <w:jc w:val="both"/>
+        <w:rPr>
+          <w:b/>
+          <w:sz w:val="24"/>
+          <w:szCs w:val="24"/>
+        </w:rPr>
+      </w:pPr>
+      <w:r>
+        <w:rPr>
+          <w:b/>
+          <w:sz w:val="24"/>
+          <w:szCs w:val="24"/>
+        </w:rPr>
+        <w:t xml:space="preserve"> </w:t>
+      </w:r>
+      <w:r>
+        <w:rPr>
+          <w:b/>
+          <w:sz w:val="24"/>
+          <w:szCs w:val="24"/>
+        </w:rPr>
+        <w:t xml:space="preserve">(c) in the same places he should discuss </w:t>
+      </w:r>
+      <w:r>
+        <w:rPr>
+          <w:b/>
+          <w:sz w:val="24"/>
+          <w:szCs w:val="24"/>
+        </w:rPr>
+        <w:t xml:space="preserve">briefly </w:t>
+      </w:r>
+      <w:r>
+        <w:rPr>
+          <w:b/>
+          <w:sz w:val="24"/>
+          <w:szCs w:val="24"/>
+        </w:rPr>
+        <w:t>whether or not potential variable</w:t>
+      </w:r>
+      <w:r>
+        <w:rPr>
+          <w:b/>
+          <w:sz w:val="24"/>
+          <w:szCs w:val="24"/>
+        </w:rPr>
+        <w:t>s</w:t>
+      </w:r>
+      <w:r>
+        <w:rPr>
+          <w:b/>
+          <w:sz w:val="24"/>
+          <w:szCs w:val="24"/>
+        </w:rPr>
+        <w:t xml:space="preserve"> are in the causal pathways from temperature to outcomes and the implications of this</w:t>
+      </w:r>
+    </w:p>
+    <w:p>
+      <w:pPr>
+        <w:jc w:val="both"/>
+        <w:rPr>
+          <w:sz w:val="24"/>
+          <w:szCs w:val="24"/>
+        </w:rPr>
+      </w:pPr>
+      <w:r>
+        <w:rPr>
+          <w:sz w:val="24"/>
+          <w:szCs w:val="24"/>
+        </w:rPr>
+        <w:t xml:space="preserve">Chapter 2: </w:t>
+      </w:r>
+    </w:p>
+    <w:p>
+      <w:pPr>
+        <w:jc w:val="both"/>
+        <w:rPr>
+          <w:sz w:val="24"/>
+          <w:szCs w:val="24"/>
+        </w:rPr>
+      </w:pPr>
+      <w:r>
+        <w:rPr>
+          <w:sz w:val="24"/>
+          <w:szCs w:val="24"/>
+        </w:rPr>
+        <w:lastRenderedPageBreak/>
+        <w:t xml:space="preserve">A variable along </w:t>
+      </w:r>
+      <w:r>
+        <w:rPr>
+          <w:sz w:val="24"/>
+          <w:szCs w:val="24"/>
+        </w:rPr>
+        <w:t>a</w:t>
+      </w:r>
+      <w:r>
+        <w:rPr>
+          <w:sz w:val="24"/>
+          <w:szCs w:val="24"/>
+        </w:rPr>
+        <w:t xml:space="preserve"> c</w:t>
+      </w:r>
+      <w:r>
+        <w:rPr>
+          <w:sz w:val="24"/>
+          <w:szCs w:val="24"/>
+        </w:rPr>
+        <w:t xml:space="preserve">ausal pathway </w:t>
+      </w:r>
+      <w:r>
+        <w:rPr>
+          <w:sz w:val="24"/>
+          <w:szCs w:val="24"/>
+        </w:rPr>
+        <w:t xml:space="preserve">between the exposure </w:t>
+      </w:r>
+      <w:r>
+        <w:rPr>
+          <w:sz w:val="24"/>
+          <w:szCs w:val="24"/>
+        </w:rPr>
+        <w:t>and the outcome.</w:t>
+      </w:r>
+      <w:r>
+        <w:rPr>
+          <w:sz w:val="24"/>
+          <w:szCs w:val="24"/>
+        </w:rPr>
+        <w:fldChar w:fldCharType="begin" w:fldLock="1"/>
+      </w:r>
+      <w:r>
+        <w:rPr>
+          <w:sz w:val="24"/>
+          <w:szCs w:val="24"/>
+        </w:rPr>
+        <w:instrText>ADDIN CSL_CITATION {"citationItems":[{"id":"ITEM-1","itemData":{"DOI":"10.1002/hast.292","ISBN":"0781755646","ISSN":"0093-0334","PMID":"24634080","abstract":"The thoroughly revised and updated Third Edition of the acclaimed Modern Epidemiology reflects both the conceptual development of this evolving science and the increasingly focal role that epidemiology plays in dealing with public health and medical problems. Coauthored by three leading epidemiologists, with sixteen additional contributors, this Third Edition is the most comprehensive and cohesive text on the principles and methods of epidemiologic research. The book covers a broad range of concepts and methods, such as basic measures of disease frequency and associations, study design,field methods, threats to validity, and assessing precision. It also covers advanced topics in data analysis such as Bayesian analysis, bias analysis, and hierarchical regression. Chapters examine specific areas of research such as disease surveillance, ecologic studies, social epidemiology, infectious disease epidemiology, genetic and molecular epidemiology, nutritional epidemiology, environmental epidemiology, reproductive epidemiology, and clinical epidemiology.","author":[{"dropping-particle":"","family":"Rothman","given":"Kenneth J.","non-dropping-particle":"","parse-names":false,"suffix":""},{"dropping-particle":"","family":"Greenland","given":"Sander","non-dropping-particle":"","parse-names":false,"suffix":""},{"dropping-particle":"","family":"Associate","given":"Timothy L. Lash","non-dropping-particle":"","parse-names":false,"suffix":""}],"container-title":"Lippincott Williams &amp; Wilkins","id":"ITEM-1","issued":{"date-parts":[["2014"]]},"title":"Modern Epidemiology: 3rd Edition","type":"book"},"uris":["http://www.mendeley.com/documents/?uuid=5ebeac12-32ba-4186-aacb-87e31ccfe968"]}],"mendeley":{"formattedCitation":"&lt;sup&gt;1&lt;/sup&gt;","plainTextFormattedCitation":"1"},"properties":{"noteIndex":0},"schema":"https://github.com/citation-style-language/schema/raw/master/csl-citation.json"}</w:instrText>
+      </w:r>
+      <w:r>
+        <w:rPr>
+          <w:sz w:val="24"/>
+          <w:szCs w:val="24"/>
+        </w:rPr>
+        <w:fldChar w:fldCharType="separate"/>
+      </w:r>
+      <w:r>
+        <w:rPr>
+          <w:noProof/>
+          <w:sz w:val="24"/>
+          <w:szCs w:val="24"/>
+          <w:vertAlign w:val="superscript"/>
+        </w:rPr>
+        <w:t>1</w:t>
+      </w:r>
+      <w:r>
+        <w:rPr>
+          <w:sz w:val="24"/>
+          <w:szCs w:val="24"/>
+        </w:rPr>
+        <w:fldChar w:fldCharType="end"/>
+      </w:r>
+      <w:r>
+        <w:rPr>
+          <w:sz w:val="24"/>
+          <w:szCs w:val="24"/>
+        </w:rPr>
+        <w:t xml:space="preserve"> For example, this may include </w:t>
+      </w:r>
+      <w:r>
+        <w:rPr>
+          <w:sz w:val="24"/>
+          <w:szCs w:val="24"/>
+        </w:rPr>
+        <w:t xml:space="preserve">how warmer temperatures </w:t>
+      </w:r>
+      <w:r>
+        <w:rPr>
+          <w:sz w:val="24"/>
+          <w:szCs w:val="24"/>
+        </w:rPr>
+        <w:t xml:space="preserve">may cause people to drink more alcohol, but alcohol also </w:t>
+      </w:r>
+      <w:r>
+        <w:rPr>
+          <w:sz w:val="24"/>
+          <w:szCs w:val="24"/>
+        </w:rPr>
+        <w:t>impairs</w:t>
+      </w:r>
+      <w:r>
+        <w:rPr>
+          <w:sz w:val="24"/>
+          <w:szCs w:val="24"/>
+        </w:rPr>
+        <w:t xml:space="preserve"> drivers’ ability to drive</w:t>
+      </w:r>
+      <w:r>
+        <w:rPr>
+          <w:sz w:val="24"/>
+          <w:szCs w:val="24"/>
+        </w:rPr>
+        <w:t xml:space="preserve"> without getting into accidents</w:t>
+      </w:r>
+      <w:r>
+        <w:rPr>
+          <w:sz w:val="24"/>
+          <w:szCs w:val="24"/>
+        </w:rPr>
+        <w:t>.</w:t>
+      </w:r>
+      <w:r>
+        <w:rPr>
+          <w:sz w:val="24"/>
+          <w:szCs w:val="24"/>
+        </w:rPr>
+        <w:t xml:space="preserve"> Both</w:t>
+      </w:r>
+      <w:r>
+        <w:rPr>
+          <w:sz w:val="24"/>
+          <w:szCs w:val="24"/>
+        </w:rPr>
+        <w:t xml:space="preserve"> </w:t>
+      </w:r>
+      <w:r>
+        <w:rPr>
+          <w:sz w:val="24"/>
+          <w:szCs w:val="24"/>
+        </w:rPr>
+        <w:t>I</w:t>
+      </w:r>
+      <w:r>
+        <w:rPr>
+          <w:sz w:val="24"/>
+          <w:szCs w:val="24"/>
+        </w:rPr>
+        <w:t xml:space="preserve">ncreases in temperature and alcohol levels in a driver’s blood increase the chances of </w:t>
+      </w:r>
+      <w:r>
+        <w:rPr>
+          <w:sz w:val="24"/>
+          <w:szCs w:val="24"/>
+        </w:rPr>
+        <w:t xml:space="preserve">dying, but increases in temperature also affect the potential for </w:t>
+      </w:r>
+      <w:r>
+        <w:rPr>
+          <w:sz w:val="24"/>
+          <w:szCs w:val="24"/>
+        </w:rPr>
+        <w:t>the population to drink alcohol.</w:t>
+      </w:r>
+    </w:p>
+    <w:p>
+      <w:pPr>
+        <w:jc w:val="both"/>
+        <w:rPr>
+          <w:sz w:val="24"/>
+          <w:szCs w:val="24"/>
+        </w:rPr>
+      </w:pPr>
+      <w:r>
+        <w:rPr>
+          <w:sz w:val="24"/>
+          <w:szCs w:val="24"/>
+        </w:rPr>
+        <w:t xml:space="preserve">Causal pathway: </w:t>
+      </w:r>
+      <w:r>
+        <w:rPr>
+          <w:sz w:val="24"/>
+          <w:szCs w:val="24"/>
+        </w:rPr>
+        <w:t>alcohol levels</w:t>
+      </w:r>
+      <w:r>
+        <w:rPr>
+          <w:sz w:val="24"/>
+          <w:szCs w:val="24"/>
+        </w:rPr>
+        <w:t xml:space="preserve"> etc.</w:t>
+      </w:r>
+    </w:p>
+    <w:p>
+      <w:pPr>
+        <w:jc w:val="both"/>
+        <w:rPr>
+          <w:b/>
+          <w:sz w:val="24"/>
+          <w:szCs w:val="24"/>
+        </w:rPr>
+      </w:pPr>
+      <w:r>
+        <w:rPr>
+          <w:b/>
+          <w:sz w:val="24"/>
+          <w:szCs w:val="24"/>
+        </w:rPr>
+        <w:t>(d) these concepts should be finally considered in the Dis</w:t>
+      </w:r>
+      <w:r>
+        <w:rPr>
+          <w:b/>
+          <w:sz w:val="24"/>
+          <w:szCs w:val="24"/>
+        </w:rPr>
+        <w:t>cussion of each substantive chapte</w:t>
+      </w:r>
+      <w:r>
+        <w:rPr>
+          <w:b/>
+          <w:sz w:val="24"/>
+          <w:szCs w:val="24"/>
+        </w:rPr>
+        <w:t>r in the context of a causal appraisal of the associations</w:t>
+      </w:r>
+    </w:p>
+    <w:p>
+      <w:pPr>
+        <w:jc w:val="both"/>
+        <w:rPr>
+          <w:b/>
+          <w:sz w:val="24"/>
+          <w:szCs w:val="24"/>
+        </w:rPr>
+      </w:pPr>
+      <w:r>
+        <w:rPr>
+          <w:b/>
+          <w:sz w:val="24"/>
+          <w:szCs w:val="24"/>
+        </w:rPr>
+        <w:t xml:space="preserve">As an example, when he states </w:t>
+      </w:r>
+    </w:p>
+    <w:p>
+      <w:pPr>
+        <w:jc w:val="both"/>
+        <w:rPr>
+          <w:b/>
+          <w:sz w:val="24"/>
+          <w:szCs w:val="24"/>
+        </w:rPr>
+      </w:pPr>
+      <w:r>
+        <w:rPr>
+          <w:b/>
+          <w:sz w:val="24"/>
+          <w:szCs w:val="24"/>
+        </w:rPr>
+        <w:t>“It has also been argued that pollution should not be a confounder of temperature mortality association, as adjusting for pollution excludes the interaction between temperature and pollution” he should be more analytical and discuss the potential role of air pollution as a confounder, as an intermediate variable in the causal pathway and as an effect modifier.</w:t>
+      </w:r>
+    </w:p>
+    <w:p>
+      <w:pPr>
+        <w:jc w:val="both"/>
+        <w:rPr>
+          <w:sz w:val="24"/>
+          <w:szCs w:val="24"/>
+        </w:rPr>
+      </w:pPr>
+      <w:r>
+        <w:rPr>
+          <w:sz w:val="24"/>
+          <w:szCs w:val="24"/>
+        </w:rPr>
+        <w:t>XX</w:t>
+      </w:r>
+    </w:p>
+    <w:p>
+      <w:pPr>
+        <w:jc w:val="both"/>
+        <w:rPr>
+          <w:b/>
+          <w:sz w:val="24"/>
+          <w:szCs w:val="24"/>
+        </w:rPr>
+      </w:pPr>
+      <w:r>
+        <w:rPr>
+          <w:b/>
+          <w:sz w:val="24"/>
+          <w:szCs w:val="24"/>
+        </w:rPr>
+        <w:t>2. There is no discussion of the role of cohort studies (e.g. ACS, ESCAPE) in the study of temperature and se</w:t>
+      </w:r>
+      <w:r>
+        <w:rPr>
+          <w:b/>
+          <w:sz w:val="24"/>
+          <w:szCs w:val="24"/>
+        </w:rPr>
+        <w:t>a</w:t>
+      </w:r>
+      <w:r>
+        <w:rPr>
+          <w:b/>
+          <w:sz w:val="24"/>
+          <w:szCs w:val="24"/>
+        </w:rPr>
+        <w:t>sonality.  Perhaps none has been published, but the issue should be discussed, with merits and limitations of such studies.</w:t>
+      </w:r>
+    </w:p>
+    <w:p>
+      <w:pPr>
+        <w:jc w:val="both"/>
+        <w:rPr>
+          <w:sz w:val="24"/>
+          <w:szCs w:val="24"/>
+        </w:rPr>
+      </w:pPr>
+      <w:r>
+        <w:rPr>
+          <w:sz w:val="24"/>
+          <w:szCs w:val="24"/>
+        </w:rPr>
+        <w:t>I have elaborated with the following sentence</w:t>
+      </w:r>
+      <w:r>
+        <w:rPr>
+          <w:sz w:val="24"/>
+          <w:szCs w:val="24"/>
+        </w:rPr>
+        <w:t xml:space="preserve">s </w:t>
+      </w:r>
+      <w:r>
+        <w:rPr>
+          <w:sz w:val="24"/>
+          <w:szCs w:val="24"/>
+        </w:rPr>
+        <w:t xml:space="preserve">in Section </w:t>
+      </w:r>
+      <w:r>
+        <w:rPr>
+          <w:sz w:val="24"/>
+          <w:szCs w:val="24"/>
+        </w:rPr>
+        <w:t>8.4</w:t>
+      </w:r>
+      <w:r>
+        <w:rPr>
+          <w:sz w:val="24"/>
+          <w:szCs w:val="24"/>
+        </w:rPr>
+        <w:t xml:space="preserve"> on pg. XX:</w:t>
+      </w:r>
+    </w:p>
+    <w:p>
+      <w:pPr>
+        <w:jc w:val="both"/>
+        <w:rPr>
+          <w:sz w:val="24"/>
+          <w:szCs w:val="24"/>
+        </w:rPr>
+      </w:pPr>
+      <w:r>
+        <w:rPr>
+          <w:sz w:val="24"/>
+          <w:szCs w:val="24"/>
+        </w:rPr>
+        <w:t>‘</w:t>
+      </w:r>
+      <w:r>
+        <w:rPr>
+          <w:sz w:val="24"/>
+          <w:szCs w:val="24"/>
+        </w:rPr>
+        <w:t>In studies of air pollution</w:t>
+      </w:r>
+      <w:r>
+        <w:rPr>
+          <w:sz w:val="24"/>
+          <w:szCs w:val="24"/>
+        </w:rPr>
+        <w:t xml:space="preserve"> exposure</w:t>
       </w:r>
       <w:r>
         <w:rPr>
@@ -998,107 +1856,53 @@
           <w:sz w:val="24"/>
           <w:szCs w:val="24"/>
         </w:rPr>
-        <w:t>sunlight, rainfall, humidity</w:t>
-      </w:r>
-      <w:r>
-        <w:rPr>
-          <w:sz w:val="24"/>
-          <w:szCs w:val="24"/>
-        </w:rPr>
-        <w:t>, viral infection</w:t>
-      </w:r>
-      <w:r>
-        <w:rPr>
-          <w:sz w:val="24"/>
-          <w:szCs w:val="24"/>
-        </w:rPr>
-        <w:t xml:space="preserve"> prevalence</w:t>
-      </w:r>
-      <w:r>
-        <w:rPr>
-          <w:sz w:val="24"/>
-          <w:szCs w:val="24"/>
-        </w:rPr>
-        <w:t>, air conditioning prevalence, alcohol</w:t>
-      </w:r>
-      <w:r>
-        <w:rPr>
-          <w:sz w:val="24"/>
-          <w:szCs w:val="24"/>
-        </w:rPr>
-        <w:t xml:space="preserve">, </w:t>
-      </w:r>
-    </w:p>
-    <w:p>
-      <w:pPr>
-        <w:jc w:val="both"/>
-        <w:rPr>
-          <w:sz w:val="24"/>
-          <w:szCs w:val="24"/>
-        </w:rPr>
-      </w:pPr>
-      <w:r>
-        <w:rPr>
-          <w:sz w:val="24"/>
-          <w:szCs w:val="24"/>
-        </w:rPr>
-        <w:t xml:space="preserve">I have discussed </w:t>
-      </w:r>
-      <w:r>
-        <w:rPr>
-          <w:sz w:val="24"/>
-          <w:szCs w:val="24"/>
-        </w:rPr>
-        <w:t>descriptions of potential confounders</w:t>
-      </w:r>
-      <w:r>
-        <w:rPr>
-          <w:sz w:val="24"/>
-          <w:szCs w:val="24"/>
-        </w:rPr>
-        <w:t xml:space="preserve"> in the </w:t>
-      </w:r>
-      <w:r>
-        <w:rPr>
-          <w:sz w:val="24"/>
-          <w:szCs w:val="24"/>
-        </w:rPr>
-        <w:t>D</w:t>
-      </w:r>
-      <w:r>
-        <w:rPr>
-          <w:sz w:val="24"/>
-          <w:szCs w:val="24"/>
-        </w:rPr>
-        <w:t>iscussion</w:t>
-      </w:r>
-      <w:r>
-        <w:rPr>
-          <w:sz w:val="24"/>
-          <w:szCs w:val="24"/>
-        </w:rPr>
-        <w:t xml:space="preserve"> chapter, </w:t>
-      </w:r>
-      <w:r>
-        <w:rPr>
-          <w:sz w:val="24"/>
-          <w:szCs w:val="24"/>
-        </w:rPr>
-        <w:t>in Section XX on pg. XX.</w:t>
-      </w:r>
-    </w:p>
-    <w:p>
-      <w:pPr>
-        <w:jc w:val="both"/>
-        <w:rPr>
-          <w:b/>
-          <w:sz w:val="24"/>
-          <w:szCs w:val="24"/>
-        </w:rPr>
-      </w:pPr>
-      <w:r>
-        <w:rPr>
-          <w:b/>
+        <w:t xml:space="preserve">the most common source of information of the health effects </w:t>
+      </w:r>
+      <w:r>
+        <w:rPr>
+          <w:sz w:val="24"/>
+          <w:szCs w:val="24"/>
+        </w:rPr>
+        <w:t>is from prospective cohort studies</w:t>
+      </w:r>
+      <w:r>
+        <w:rPr>
+          <w:sz w:val="24"/>
+          <w:szCs w:val="24"/>
+        </w:rPr>
+        <w:t>.[ref</w:t>
+      </w:r>
+      <w:r>
+        <w:rPr>
+          <w:sz w:val="24"/>
+          <w:szCs w:val="24"/>
+        </w:rPr>
+        <w:t xml:space="preserve"> in pollution paper</w:t>
+      </w:r>
+      <w:r>
+        <w:rPr>
+          <w:sz w:val="24"/>
+          <w:szCs w:val="24"/>
+        </w:rPr>
+        <w:t xml:space="preserve">] By design, prospective cohort studies provide information on the risk associated with </w:t>
+      </w:r>
+      <w:r>
+        <w:rPr>
+          <w:sz w:val="24"/>
+          <w:szCs w:val="24"/>
+        </w:rPr>
+        <w:t>PM</w:t>
+      </w:r>
+      <w:r>
+        <w:rPr>
+          <w:sz w:val="24"/>
+          <w:szCs w:val="24"/>
+          <w:vertAlign w:val="subscript"/>
+        </w:rPr>
+        <w:t>2.5</w:t>
+      </w:r>
+      <w:r>
+        <w:rPr>
           <w:sz w:val="24"/>
           <w:szCs w:val="24"/>
         </w:rPr>
@@ -1106,503 +1910,98 @@
       </w:r>
       <w:r>
         <w:rPr>
-          <w:b/>
-          <w:sz w:val="24"/>
-          <w:szCs w:val="24"/>
-        </w:rPr>
-        <w:t xml:space="preserve">(b) in the same places he should define effect modifiers formally and then list </w:t>
-      </w:r>
-      <w:r>
-        <w:rPr>
-          <w:b/>
-          <w:sz w:val="24"/>
-          <w:szCs w:val="24"/>
-        </w:rPr>
-        <w:t xml:space="preserve">potential ones </w:t>
-      </w:r>
-      <w:r>
-        <w:rPr>
-          <w:b/>
-          <w:sz w:val="24"/>
-          <w:szCs w:val="24"/>
-        </w:rPr>
-        <w:t xml:space="preserve">of possible importance </w:t>
-      </w:r>
-      <w:r>
-        <w:rPr>
-          <w:b/>
-          <w:sz w:val="24"/>
-          <w:szCs w:val="24"/>
-        </w:rPr>
-        <w:t>and note (if measured), if he has investigated that modification and if not why not</w:t>
-      </w:r>
-      <w:r>
-        <w:rPr>
-          <w:b/>
-          <w:sz w:val="24"/>
-          <w:szCs w:val="24"/>
-        </w:rPr>
-        <w:t>.</w:t>
-      </w:r>
-      <w:r>
-        <w:rPr>
-          <w:b/>
+          <w:sz w:val="24"/>
+          <w:szCs w:val="24"/>
+        </w:rPr>
+        <w:t>in a specific group of participants</w:t>
+      </w:r>
+      <w:r>
+        <w:rPr>
           <w:sz w:val="24"/>
           <w:szCs w:val="24"/>
         </w:rPr>
         <w:t xml:space="preserve"> </w:t>
       </w:r>
-    </w:p>
-    <w:p>
-      <w:pPr>
-        <w:jc w:val="both"/>
-        <w:rPr>
-          <w:sz w:val="24"/>
-          <w:szCs w:val="24"/>
-        </w:rPr>
-      </w:pPr>
-      <w:r>
-        <w:rPr>
-          <w:sz w:val="24"/>
-          <w:szCs w:val="24"/>
-        </w:rPr>
-        <w:t>Chapter 2:</w:t>
-      </w:r>
-    </w:p>
-    <w:p>
-      <w:pPr>
-        <w:jc w:val="both"/>
-        <w:rPr>
-          <w:sz w:val="24"/>
-          <w:szCs w:val="24"/>
-        </w:rPr>
-      </w:pPr>
-      <w:r>
-        <w:rPr>
-          <w:sz w:val="24"/>
-          <w:szCs w:val="24"/>
-        </w:rPr>
-        <w:t xml:space="preserve">Effect modification </w:t>
-      </w:r>
-      <w:r>
-        <w:rPr>
-          <w:sz w:val="24"/>
-          <w:szCs w:val="24"/>
-        </w:rPr>
-        <w:t xml:space="preserve">is where </w:t>
-      </w:r>
-      <w:r>
-        <w:rPr>
-          <w:sz w:val="24"/>
-          <w:szCs w:val="24"/>
-        </w:rPr>
-        <w:t>the magnitude of an exposure effect varies across levels of another variable.</w:t>
-      </w:r>
-      <w:r>
-        <w:rPr>
-          <w:sz w:val="24"/>
-          <w:szCs w:val="24"/>
-        </w:rPr>
-        <w:fldChar w:fldCharType="begin" w:fldLock="1"/>
-      </w:r>
-      <w:r>
-        <w:rPr>
-          <w:sz w:val="24"/>
-          <w:szCs w:val="24"/>
-        </w:rPr>
-        <w:instrText>ADDIN CSL_CITATION {"citationItems":[{"id":"ITEM-1","itemData":{"DOI":"10.1002/hast.292","ISBN":"0781755646","ISSN":"0093-0334","PMID":"24634080","abstract":"The thoroughly revised and updated Third Edition of the acclaimed Modern Epidemiology reflects both the conceptual development of this evolving science and the increasingly focal role that epidemiology plays in dealing with public health and medical problems. Coauthored by three leading epidemiologists, with sixteen additional contributors, this Third Edition is the most comprehensive and cohesive text on the principles and methods of epidemiologic research. The book covers a broad range of concepts and methods, such as basic measures of disease frequency and associations, study design,field methods, threats to validity, and assessing precision. It also covers advanced topics in data analysis such as Bayesian analysis, bias analysis, and hierarchical regression. Chapters examine specific areas of research such as disease surveillance, ecologic studies, social epidemiology, infectious disease epidemiology, genetic and molecular epidemiology, nutritional epidemiology, environmental epidemiology, reproductive epidemiology, and clinical epidemiology.","author":[{"dropping-particle":"","family":"Rothman","given":"Kenneth J.","non-dropping-particle":"","parse-names":false,"suffix":""},{"dropping-particle":"","family":"Greenland","given":"Sander","non-dropping-particle":"","parse-names":false,"suffix":""},{"dropping-particle":"","family":"Associate","given":"Timothy L. Lash","non-dropping-particle":"","parse-names":false,"suffix":""}],"container-title":"Lippincott Williams &amp; Wilkins","id":"ITEM-1","issued":{"date-parts":[["2014"]]},"title":"Modern Epidemiology: 3rd Edition","type":"book"},"uris":["http://www.mendeley.com/documents/?uuid=5ebeac12-32ba-4186-aacb-87e31ccfe968"]}],"mendeley":{"formattedCitation":"&lt;sup&gt;1&lt;/sup&gt;","plainTextFormattedCitation":"1"},"properties":{"noteIndex":0},"schema":"https://github.com/citation-style-language/schema/raw/master/csl-citation.json"}</w:instrText>
-      </w:r>
-      <w:r>
-        <w:rPr>
-          <w:sz w:val="24"/>
-          <w:szCs w:val="24"/>
-        </w:rPr>
-        <w:fldChar w:fldCharType="separate"/>
-      </w:r>
-      <w:r>
-        <w:rPr>
-          <w:noProof/>
-          <w:sz w:val="24"/>
-          <w:szCs w:val="24"/>
-          <w:vertAlign w:val="superscript"/>
-        </w:rPr>
-        <w:t>1</w:t>
-      </w:r>
-      <w:r>
-        <w:rPr>
-          <w:sz w:val="24"/>
-          <w:szCs w:val="24"/>
-        </w:rPr>
-        <w:fldChar w:fldCharType="end"/>
-      </w:r>
-    </w:p>
-    <w:p>
-      <w:pPr>
-        <w:jc w:val="both"/>
-        <w:rPr>
-          <w:sz w:val="24"/>
-          <w:szCs w:val="24"/>
-        </w:rPr>
-      </w:pPr>
-      <w:r>
-        <w:rPr>
-          <w:sz w:val="24"/>
-          <w:szCs w:val="24"/>
-        </w:rPr>
-        <w:t>Chapters 6-7:</w:t>
-      </w:r>
-      <w:r>
-        <w:rPr>
-          <w:sz w:val="24"/>
-          <w:szCs w:val="24"/>
-        </w:rPr>
-        <w:t xml:space="preserve"> age group, sex</w:t>
-      </w:r>
-      <w:r>
-        <w:rPr>
-          <w:sz w:val="24"/>
-          <w:szCs w:val="24"/>
-        </w:rPr>
-        <w:t xml:space="preserve">, </w:t>
-      </w:r>
-      <w:r>
-        <w:rPr>
-          <w:sz w:val="24"/>
-          <w:szCs w:val="24"/>
-        </w:rPr>
-        <w:t>pollution, sunlight, rainfall, humidity</w:t>
-      </w:r>
-      <w:r>
-        <w:rPr>
-          <w:sz w:val="24"/>
-          <w:szCs w:val="24"/>
-        </w:rPr>
-        <w:t>, proximity to rivers and lak</w:t>
-      </w:r>
-      <w:r>
-        <w:rPr>
-          <w:sz w:val="24"/>
-          <w:szCs w:val="24"/>
-        </w:rPr>
-        <w:t>es</w:t>
-      </w:r>
-      <w:r>
-        <w:rPr>
-          <w:sz w:val="24"/>
-          <w:szCs w:val="24"/>
-        </w:rPr>
-        <w:t xml:space="preserve"> and other swimming facilities, </w:t>
-      </w:r>
-      <w:r>
-        <w:rPr>
-          <w:sz w:val="24"/>
-          <w:szCs w:val="24"/>
-        </w:rPr>
-        <w:t>road density,</w:t>
-      </w:r>
-    </w:p>
-    <w:p>
-      <w:pPr>
-        <w:jc w:val="both"/>
-        <w:rPr>
-          <w:b/>
-          <w:sz w:val="24"/>
-          <w:szCs w:val="24"/>
-        </w:rPr>
-      </w:pPr>
-      <w:r>
-        <w:rPr>
-          <w:b/>
-          <w:sz w:val="24"/>
-          <w:szCs w:val="24"/>
-        </w:rPr>
-        <w:t xml:space="preserve"> </w:t>
-      </w:r>
-      <w:r>
-        <w:rPr>
-          <w:b/>
-          <w:sz w:val="24"/>
-          <w:szCs w:val="24"/>
-        </w:rPr>
-        <w:t xml:space="preserve">(c) in the same places he should discuss </w:t>
-      </w:r>
-      <w:r>
-        <w:rPr>
-          <w:b/>
-          <w:sz w:val="24"/>
-          <w:szCs w:val="24"/>
-        </w:rPr>
-        <w:t xml:space="preserve">briefly </w:t>
-      </w:r>
-      <w:r>
-        <w:rPr>
-          <w:b/>
-          <w:sz w:val="24"/>
-          <w:szCs w:val="24"/>
-        </w:rPr>
-        <w:t>whether or not potential variable</w:t>
-      </w:r>
-      <w:r>
-        <w:rPr>
-          <w:b/>
-          <w:sz w:val="24"/>
-          <w:szCs w:val="24"/>
-        </w:rPr>
-        <w:t>s</w:t>
-      </w:r>
-      <w:r>
-        <w:rPr>
-          <w:b/>
-          <w:sz w:val="24"/>
-          <w:szCs w:val="24"/>
-        </w:rPr>
-        <w:t xml:space="preserve"> are in the causal pathways from temperature to outcomes and the implications of this</w:t>
-      </w:r>
-    </w:p>
-    <w:p>
-      <w:pPr>
-        <w:jc w:val="both"/>
-        <w:rPr>
-          <w:sz w:val="24"/>
-          <w:szCs w:val="24"/>
-        </w:rPr>
-      </w:pPr>
-      <w:r>
-        <w:rPr>
-          <w:sz w:val="24"/>
-          <w:szCs w:val="24"/>
-        </w:rPr>
-        <w:t xml:space="preserve">Chapter 2: </w:t>
-      </w:r>
-    </w:p>
-    <w:p>
-      <w:pPr>
-        <w:jc w:val="both"/>
-        <w:rPr>
-          <w:sz w:val="24"/>
-          <w:szCs w:val="24"/>
-        </w:rPr>
-      </w:pPr>
-      <w:r>
-        <w:rPr>
-          <w:sz w:val="24"/>
-          <w:szCs w:val="24"/>
-        </w:rPr>
-        <w:t xml:space="preserve">A variable along </w:t>
-      </w:r>
-      <w:r>
-        <w:rPr>
-          <w:sz w:val="24"/>
-          <w:szCs w:val="24"/>
-        </w:rPr>
-        <w:t>a</w:t>
-      </w:r>
-      <w:r>
-        <w:rPr>
-          <w:sz w:val="24"/>
-          <w:szCs w:val="24"/>
-        </w:rPr>
-        <w:t xml:space="preserve"> c</w:t>
-      </w:r>
-      <w:r>
-        <w:rPr>
-          <w:sz w:val="24"/>
-          <w:szCs w:val="24"/>
-        </w:rPr>
-        <w:t xml:space="preserve">ausal pathway </w:t>
-      </w:r>
-      <w:r>
-        <w:rPr>
-          <w:sz w:val="24"/>
-          <w:szCs w:val="24"/>
-        </w:rPr>
-        <w:t xml:space="preserve">between the exposure </w:t>
-      </w:r>
-      <w:r>
-        <w:rPr>
-          <w:sz w:val="24"/>
-          <w:szCs w:val="24"/>
-        </w:rPr>
-        <w:t>and the outcome.</w:t>
-      </w:r>
-      <w:r>
-        <w:rPr>
-          <w:sz w:val="24"/>
-          <w:szCs w:val="24"/>
-        </w:rPr>
-        <w:fldChar w:fldCharType="begin" w:fldLock="1"/>
-      </w:r>
-      <w:r>
-        <w:rPr>
-          <w:sz w:val="24"/>
-          <w:szCs w:val="24"/>
-        </w:rPr>
-        <w:instrText>ADDIN CSL_CITATION {"citationItems":[{"id":"ITEM-1","itemData":{"DOI":"10.1002/hast.292","ISBN":"0781755646","ISSN":"0093-0334","PMID":"24634080","abstract":"The thoroughly revised and updated Third Edition of the acclaimed Modern Epidemiology reflects both the conceptual development of this evolving science and the increasingly focal role that epidemiology plays in dealing with public health and medical problems. Coauthored by three leading epidemiologists, with sixteen additional contributors, this Third Edition is the most comprehensive and cohesive text on the principles and methods of epidemiologic research. The book covers a broad range of concepts and methods, such as basic measures of disease frequency and associations, study design,field methods, threats to validity, and assessing precision. It also covers advanced topics in data analysis such as Bayesian analysis, bias analysis, and hierarchical regression. Chapters examine specific areas of research such as disease surveillance, ecologic studies, social epidemiology, infectious disease epidemiology, genetic and molecular epidemiology, nutritional epidemiology, environmental epidemiology, reproductive epidemiology, and clinical epidemiology.","author":[{"dropping-particle":"","family":"Rothman","given":"Kenneth J.","non-dropping-particle":"","parse-names":false,"suffix":""},{"dropping-particle":"","family":"Greenland","given":"Sander","non-dropping-particle":"","parse-names":false,"suffix":""},{"dropping-particle":"","family":"Associate","given":"Timothy L. Lash","non-dropping-particle":"","parse-names":false,"suffix":""}],"container-title":"Lippincott Williams &amp; Wilkins","id":"ITEM-1","issued":{"date-parts":[["2014"]]},"title":"Modern Epidemiology: 3rd Edition","type":"book"},"uris":["http://www.mendeley.com/documents/?uuid=5ebeac12-32ba-4186-aacb-87e31ccfe968"]}],"mendeley":{"formattedCitation":"&lt;sup&gt;1&lt;/sup&gt;","plainTextFormattedCitation":"1"},"properties":{"noteIndex":0},"schema":"https://github.com/citation-style-language/schema/raw/master/csl-citation.json"}</w:instrText>
-      </w:r>
-      <w:r>
-        <w:rPr>
-          <w:sz w:val="24"/>
-          <w:szCs w:val="24"/>
-        </w:rPr>
-        <w:fldChar w:fldCharType="separate"/>
-      </w:r>
-      <w:r>
-        <w:rPr>
-          <w:noProof/>
-          <w:sz w:val="24"/>
-          <w:szCs w:val="24"/>
-          <w:vertAlign w:val="superscript"/>
-        </w:rPr>
-        <w:t>1</w:t>
-      </w:r>
-      <w:r>
-        <w:rPr>
-          <w:sz w:val="24"/>
-          <w:szCs w:val="24"/>
-        </w:rPr>
-        <w:fldChar w:fldCharType="end"/>
-      </w:r>
-      <w:r>
-        <w:rPr>
-          <w:sz w:val="24"/>
-          <w:szCs w:val="24"/>
-        </w:rPr>
-        <w:t xml:space="preserve"> For example, this may include </w:t>
-      </w:r>
-      <w:r>
-        <w:rPr>
-          <w:sz w:val="24"/>
-          <w:szCs w:val="24"/>
-        </w:rPr>
-        <w:t xml:space="preserve">how warmer temperatures </w:t>
-      </w:r>
-      <w:r>
-        <w:rPr>
-          <w:sz w:val="24"/>
-          <w:szCs w:val="24"/>
-        </w:rPr>
-        <w:t xml:space="preserve">may cause people to drink more alcohol, but alcohol also </w:t>
-      </w:r>
-      <w:r>
-        <w:rPr>
-          <w:sz w:val="24"/>
-          <w:szCs w:val="24"/>
-        </w:rPr>
-        <w:t>impairs</w:t>
-      </w:r>
-      <w:r>
-        <w:rPr>
-          <w:sz w:val="24"/>
-          <w:szCs w:val="24"/>
-        </w:rPr>
-        <w:t xml:space="preserve"> drivers’ ability to drive</w:t>
-      </w:r>
-      <w:r>
-        <w:rPr>
-          <w:sz w:val="24"/>
-          <w:szCs w:val="24"/>
-        </w:rPr>
-        <w:t xml:space="preserve"> without getting into accidents</w:t>
-      </w:r>
-      <w:r>
-        <w:rPr>
-          <w:sz w:val="24"/>
-          <w:szCs w:val="24"/>
-        </w:rPr>
-        <w:t>.</w:t>
-      </w:r>
-      <w:r>
-        <w:rPr>
-          <w:sz w:val="24"/>
-          <w:szCs w:val="24"/>
-        </w:rPr>
-        <w:t xml:space="preserve"> Both</w:t>
-      </w:r>
-      <w:r>
-        <w:rPr>
-          <w:sz w:val="24"/>
-          <w:szCs w:val="24"/>
-        </w:rPr>
-        <w:t xml:space="preserve"> </w:t>
-      </w:r>
-      <w:r>
-        <w:rPr>
-          <w:sz w:val="24"/>
-          <w:szCs w:val="24"/>
-        </w:rPr>
-        <w:t>I</w:t>
-      </w:r>
-      <w:r>
-        <w:rPr>
-          <w:sz w:val="24"/>
-          <w:szCs w:val="24"/>
-        </w:rPr>
-        <w:t xml:space="preserve">ncreases in </w:t>
-      </w:r>
-      <w:r>
-        <w:rPr>
-          <w:sz w:val="24"/>
-          <w:szCs w:val="24"/>
-        </w:rPr>
-        <w:lastRenderedPageBreak/>
-        <w:t xml:space="preserve">temperature and alcohol levels in a driver’s blood increase the chances of </w:t>
-      </w:r>
-      <w:r>
-        <w:rPr>
-          <w:sz w:val="24"/>
-          <w:szCs w:val="24"/>
-        </w:rPr>
-        <w:t xml:space="preserve">dying, but increases in temperature also affect the potential for </w:t>
-      </w:r>
-      <w:r>
-        <w:rPr>
-          <w:sz w:val="24"/>
-          <w:szCs w:val="24"/>
-        </w:rPr>
-        <w:t>the population to drink alcohol.</w:t>
-      </w:r>
-    </w:p>
-    <w:p>
-      <w:pPr>
-        <w:jc w:val="both"/>
-        <w:rPr>
-          <w:sz w:val="24"/>
-          <w:szCs w:val="24"/>
-        </w:rPr>
-      </w:pPr>
-      <w:r>
-        <w:rPr>
-          <w:sz w:val="24"/>
-          <w:szCs w:val="24"/>
-        </w:rPr>
-        <w:t xml:space="preserve">Causal pathway: </w:t>
-      </w:r>
-      <w:r>
-        <w:rPr>
-          <w:sz w:val="24"/>
-          <w:szCs w:val="24"/>
-        </w:rPr>
-        <w:t>alcohol levels</w:t>
-      </w:r>
-      <w:r>
-        <w:rPr>
-          <w:sz w:val="24"/>
-          <w:szCs w:val="24"/>
-        </w:rPr>
-        <w:t xml:space="preserve"> etc.</w:t>
+      <w:r>
+        <w:rPr>
+          <w:sz w:val="24"/>
+          <w:szCs w:val="24"/>
+        </w:rPr>
+        <w:t xml:space="preserve">after a follow-up period, during which other determinants of </w:t>
+      </w:r>
+      <w:r>
+        <w:rPr>
+          <w:sz w:val="24"/>
+          <w:szCs w:val="24"/>
+        </w:rPr>
+        <w:t>population</w:t>
+      </w:r>
+      <w:r>
+        <w:rPr>
+          <w:sz w:val="24"/>
+          <w:szCs w:val="24"/>
+        </w:rPr>
+        <w:t xml:space="preserve"> health also change.</w:t>
+      </w:r>
+    </w:p>
+    <w:p>
+      <w:pPr>
+        <w:jc w:val="both"/>
+        <w:rPr>
+          <w:sz w:val="24"/>
+          <w:szCs w:val="24"/>
+        </w:rPr>
+      </w:pPr>
+      <w:r>
+        <w:rPr>
+          <w:sz w:val="24"/>
+          <w:szCs w:val="24"/>
+        </w:rPr>
+        <w:t>Health impacts of temperature exposure is less studied using prospective cohorts. XX</w:t>
       </w:r>
       <w:bookmarkStart w:id="0" w:name="_GoBack"/>
       <w:bookmarkEnd w:id="0"/>
-    </w:p>
-    <w:p>
-      <w:pPr>
-        <w:jc w:val="both"/>
-        <w:rPr>
-          <w:b/>
-          <w:sz w:val="24"/>
-          <w:szCs w:val="24"/>
-        </w:rPr>
-      </w:pPr>
+      <w:r>
+        <w:rPr>
+          <w:sz w:val="24"/>
+          <w:szCs w:val="24"/>
+        </w:rPr>
+        <w:t>’</w:t>
+      </w:r>
+    </w:p>
+    <w:p>
+      <w:pPr>
+        <w:jc w:val="both"/>
+        <w:rPr>
+          <w:b/>
+          <w:sz w:val="24"/>
+          <w:szCs w:val="24"/>
+        </w:rPr>
+      </w:pPr>
+      <w:r>
+        <w:rPr>
+          <w:b/>
+          <w:sz w:val="24"/>
+          <w:szCs w:val="24"/>
+        </w:rPr>
+        <w:t xml:space="preserve">3. Season is mainly </w:t>
+      </w:r>
+      <w:r>
+        <w:rPr>
+          <w:b/>
+          <w:sz w:val="24"/>
+          <w:szCs w:val="24"/>
+        </w:rPr>
+        <w:t>interpreted</w:t>
+      </w:r>
+      <w:r>
+        <w:rPr>
+          <w:b/>
+          <w:sz w:val="24"/>
+          <w:szCs w:val="24"/>
+        </w:rPr>
+        <w:t xml:space="preserve"> in the thesis</w:t>
+      </w:r>
       <w:r>
         <w:rPr>
           <w:b/>
@@ -1617,69 +2016,395 @@
           <w:sz w:val="24"/>
           <w:szCs w:val="24"/>
         </w:rPr>
-        <w:t>(d) these concepts should be finally considered in the Dis</w:t>
-      </w:r>
-      <w:r>
-        <w:rPr>
-          <w:b/>
-          <w:sz w:val="24"/>
-          <w:szCs w:val="24"/>
-        </w:rPr>
-        <w:t>cussion of each substantive chapte</w:t>
-      </w:r>
-      <w:r>
-        <w:rPr>
-          <w:b/>
-          <w:sz w:val="24"/>
-          <w:szCs w:val="24"/>
-        </w:rPr>
-        <w:t>r in the context of a causal appraisal of the associations</w:t>
-      </w:r>
-    </w:p>
-    <w:p>
-      <w:pPr>
-        <w:jc w:val="both"/>
-        <w:rPr>
-          <w:b/>
-          <w:sz w:val="24"/>
-          <w:szCs w:val="24"/>
-        </w:rPr>
-      </w:pPr>
-      <w:r>
-        <w:rPr>
-          <w:b/>
-          <w:sz w:val="24"/>
-          <w:szCs w:val="24"/>
-        </w:rPr>
-        <w:t xml:space="preserve">As an example, when he states </w:t>
-      </w:r>
-    </w:p>
-    <w:p>
-      <w:pPr>
-        <w:jc w:val="both"/>
-        <w:rPr>
-          <w:b/>
-          <w:sz w:val="24"/>
-          <w:szCs w:val="24"/>
-        </w:rPr>
-      </w:pPr>
-      <w:r>
-        <w:rPr>
-          <w:b/>
-          <w:sz w:val="24"/>
-          <w:szCs w:val="24"/>
-        </w:rPr>
-        <w:t>“It has also been argued that pollution should not be a confounder of temperature mortality association, as adjusting for pollution excludes the interaction between temperature and pollution” he should be more analytical and discuss the potential role of air pollution as a confounder, as an intermediate variable in the causal pathway and as an effect modifier.</w:t>
-      </w:r>
-    </w:p>
-    <w:p>
-      <w:pPr>
-        <w:jc w:val="both"/>
-        <w:rPr>
-          <w:sz w:val="24"/>
-          <w:szCs w:val="24"/>
-        </w:rPr>
-      </w:pPr>
+        <w:t>as a proxy for temperature. It is not</w:t>
+      </w:r>
+      <w:r>
+        <w:rPr>
+          <w:b/>
+          <w:sz w:val="24"/>
+          <w:szCs w:val="24"/>
+        </w:rPr>
+        <w:t xml:space="preserve"> made</w:t>
+      </w:r>
+      <w:r>
+        <w:rPr>
+          <w:b/>
+          <w:sz w:val="24"/>
+          <w:szCs w:val="24"/>
+        </w:rPr>
+        <w:t xml:space="preserve"> clear what is in season that goes beyond temperature and that could confound the association b</w:t>
+      </w:r>
+      <w:r>
+        <w:rPr>
+          <w:b/>
+          <w:sz w:val="24"/>
+          <w:szCs w:val="24"/>
+        </w:rPr>
+        <w:t>e</w:t>
+      </w:r>
+      <w:r>
+        <w:rPr>
+          <w:b/>
+          <w:sz w:val="24"/>
+          <w:szCs w:val="24"/>
+        </w:rPr>
+        <w:t>t</w:t>
+      </w:r>
+      <w:r>
+        <w:rPr>
+          <w:b/>
+          <w:sz w:val="24"/>
+          <w:szCs w:val="24"/>
+        </w:rPr>
+        <w:t>w</w:t>
+      </w:r>
+      <w:r>
+        <w:rPr>
+          <w:b/>
+          <w:sz w:val="24"/>
+          <w:szCs w:val="24"/>
+        </w:rPr>
+        <w:t>een temperature and outcomes. For example</w:t>
+      </w:r>
+      <w:r>
+        <w:rPr>
+          <w:b/>
+          <w:sz w:val="24"/>
+          <w:szCs w:val="24"/>
+        </w:rPr>
+        <w:t xml:space="preserve">, seasonal behaviours dictated by social norms </w:t>
+      </w:r>
+      <w:r>
+        <w:rPr>
+          <w:b/>
+          <w:sz w:val="24"/>
+          <w:szCs w:val="24"/>
+        </w:rPr>
+        <w:t xml:space="preserve">(holidays) </w:t>
+      </w:r>
+      <w:r>
+        <w:rPr>
+          <w:b/>
+          <w:sz w:val="24"/>
+          <w:szCs w:val="24"/>
+        </w:rPr>
+        <w:t xml:space="preserve">and not temperature, viral infections </w:t>
+      </w:r>
+      <w:r>
+        <w:rPr>
+          <w:b/>
+          <w:sz w:val="24"/>
+          <w:szCs w:val="24"/>
+        </w:rPr>
+        <w:t xml:space="preserve">not caused driven temperature </w:t>
+      </w:r>
+      <w:r>
+        <w:rPr>
+          <w:b/>
+          <w:sz w:val="24"/>
+          <w:szCs w:val="24"/>
+        </w:rPr>
+        <w:t>etc.</w:t>
+      </w:r>
+    </w:p>
+    <w:p>
+      <w:pPr>
+        <w:jc w:val="both"/>
+        <w:rPr>
+          <w:b/>
+          <w:sz w:val="24"/>
+          <w:szCs w:val="24"/>
+        </w:rPr>
+      </w:pPr>
+      <w:r>
+        <w:rPr>
+          <w:b/>
+          <w:sz w:val="24"/>
+          <w:szCs w:val="24"/>
+        </w:rPr>
+        <w:t xml:space="preserve">This should be discussed when introducing seasonality in Chapter 2 and then </w:t>
+      </w:r>
+      <w:r>
+        <w:rPr>
+          <w:b/>
+          <w:sz w:val="24"/>
+          <w:szCs w:val="24"/>
+        </w:rPr>
+        <w:t xml:space="preserve">briefly </w:t>
+      </w:r>
+      <w:r>
+        <w:rPr>
+          <w:b/>
+          <w:sz w:val="24"/>
+          <w:szCs w:val="24"/>
+        </w:rPr>
+        <w:t>in each of the substantive chapters where season is used, and in the general Discussion.</w:t>
+      </w:r>
+    </w:p>
+    <w:p>
+      <w:pPr>
+        <w:jc w:val="both"/>
+        <w:rPr>
+          <w:sz w:val="24"/>
+          <w:szCs w:val="24"/>
+        </w:rPr>
+      </w:pPr>
+      <w:r>
+        <w:rPr>
+          <w:sz w:val="24"/>
+          <w:szCs w:val="24"/>
+        </w:rPr>
+        <w:t xml:space="preserve">One of the main </w:t>
+      </w:r>
+      <w:r>
+        <w:rPr>
+          <w:sz w:val="24"/>
+          <w:szCs w:val="24"/>
+        </w:rPr>
+        <w:t>aim</w:t>
+      </w:r>
+      <w:r>
+        <w:rPr>
+          <w:sz w:val="24"/>
+          <w:szCs w:val="24"/>
+        </w:rPr>
+        <w:t>s</w:t>
+      </w:r>
+      <w:r>
+        <w:rPr>
+          <w:sz w:val="24"/>
+          <w:szCs w:val="24"/>
+        </w:rPr>
+        <w:t xml:space="preserve"> of the thesis, as mentioned </w:t>
+      </w:r>
+      <w:r>
+        <w:rPr>
+          <w:sz w:val="24"/>
+          <w:szCs w:val="24"/>
+        </w:rPr>
+        <w:t>in the main response above</w:t>
+      </w:r>
+      <w:r>
+        <w:rPr>
+          <w:sz w:val="24"/>
+          <w:szCs w:val="24"/>
+        </w:rPr>
+        <w:t xml:space="preserve">, </w:t>
+      </w:r>
+      <w:r>
+        <w:rPr>
+          <w:sz w:val="24"/>
+          <w:szCs w:val="24"/>
+        </w:rPr>
+        <w:t>was</w:t>
+      </w:r>
+      <w:r>
+        <w:rPr>
+          <w:sz w:val="24"/>
+          <w:szCs w:val="24"/>
+        </w:rPr>
+        <w:t xml:space="preserve"> not to look at seasonality as a proxy for temperature, but rather </w:t>
+      </w:r>
+      <w:r>
+        <w:rPr>
+          <w:sz w:val="24"/>
+          <w:szCs w:val="24"/>
+        </w:rPr>
+        <w:t>to understand</w:t>
+      </w:r>
+      <w:r>
+        <w:rPr>
+          <w:sz w:val="24"/>
+          <w:szCs w:val="24"/>
+        </w:rPr>
+        <w:t xml:space="preserve"> the role of temperature </w:t>
+      </w:r>
+      <w:r>
+        <w:rPr>
+          <w:sz w:val="24"/>
+          <w:szCs w:val="24"/>
+        </w:rPr>
+        <w:t xml:space="preserve">in </w:t>
+      </w:r>
+      <w:r>
+        <w:rPr>
+          <w:sz w:val="24"/>
+          <w:szCs w:val="24"/>
+        </w:rPr>
+        <w:t>interannual variation</w:t>
+      </w:r>
+      <w:r>
+        <w:rPr>
+          <w:sz w:val="24"/>
+          <w:szCs w:val="24"/>
+        </w:rPr>
+        <w:t xml:space="preserve"> of death rates</w:t>
+      </w:r>
+      <w:r>
+        <w:rPr>
+          <w:sz w:val="24"/>
+          <w:szCs w:val="24"/>
+        </w:rPr>
+        <w:t xml:space="preserve">. To the extent that seasonal behaviours are dictated by social norms, </w:t>
+      </w:r>
+      <w:r>
+        <w:rPr>
+          <w:sz w:val="24"/>
+          <w:szCs w:val="24"/>
+        </w:rPr>
+        <w:t>the season itself (i.e., the absolute temperature characteristic of the season as well as the</w:t>
+      </w:r>
+      <w:r>
+        <w:rPr>
+          <w:sz w:val="24"/>
+          <w:szCs w:val="24"/>
+        </w:rPr>
+        <w:t xml:space="preserve"> events which take place within it</w:t>
+      </w:r>
+      <w:r>
+        <w:rPr>
+          <w:sz w:val="24"/>
+          <w:szCs w:val="24"/>
+        </w:rPr>
+        <w:t>)</w:t>
+      </w:r>
+      <w:r>
+        <w:rPr>
+          <w:sz w:val="24"/>
+          <w:szCs w:val="24"/>
+        </w:rPr>
+        <w:t xml:space="preserve">, </w:t>
+      </w:r>
+      <w:r>
+        <w:rPr>
+          <w:sz w:val="24"/>
+          <w:szCs w:val="24"/>
+        </w:rPr>
+        <w:t xml:space="preserve">is not analysed here, but rather the differences between </w:t>
+      </w:r>
+      <w:r>
+        <w:rPr>
+          <w:sz w:val="24"/>
+          <w:szCs w:val="24"/>
+        </w:rPr>
+        <w:t xml:space="preserve">the </w:t>
+      </w:r>
+      <w:r>
+        <w:rPr>
+          <w:sz w:val="24"/>
+          <w:szCs w:val="24"/>
+        </w:rPr>
+        <w:t xml:space="preserve">equivalent months in different years. </w:t>
+      </w:r>
+      <w:r>
+        <w:rPr>
+          <w:sz w:val="24"/>
+          <w:szCs w:val="24"/>
+        </w:rPr>
+        <w:t xml:space="preserve">This would remove the confounding effect of a holiday, for example, Christmas, as it always takes place within the </w:t>
+      </w:r>
+      <w:r>
+        <w:rPr>
+          <w:sz w:val="24"/>
+          <w:szCs w:val="24"/>
+        </w:rPr>
+        <w:lastRenderedPageBreak/>
+        <w:t>month of December.</w:t>
+      </w:r>
+      <w:r>
+        <w:rPr>
+          <w:sz w:val="24"/>
+          <w:szCs w:val="24"/>
+        </w:rPr>
+        <w:t xml:space="preserve"> Viral infections prevalence is a potential confounder, which </w:t>
+      </w:r>
+      <w:r>
+        <w:rPr>
+          <w:sz w:val="24"/>
+          <w:szCs w:val="24"/>
+        </w:rPr>
+        <w:t>I have</w:t>
+      </w:r>
+      <w:r>
+        <w:rPr>
+          <w:sz w:val="24"/>
+          <w:szCs w:val="24"/>
+        </w:rPr>
+        <w:t xml:space="preserve"> </w:t>
+      </w:r>
+      <w:r>
+        <w:rPr>
+          <w:sz w:val="24"/>
+          <w:szCs w:val="24"/>
+        </w:rPr>
+        <w:t>included</w:t>
+      </w:r>
+      <w:r>
+        <w:rPr>
+          <w:sz w:val="24"/>
+          <w:szCs w:val="24"/>
+        </w:rPr>
+        <w:t xml:space="preserve"> in the DAG</w:t>
+      </w:r>
+      <w:r>
+        <w:rPr>
+          <w:sz w:val="24"/>
+          <w:szCs w:val="24"/>
+        </w:rPr>
+        <w:t xml:space="preserve"> discussions</w:t>
+      </w:r>
+      <w:r>
+        <w:rPr>
+          <w:sz w:val="24"/>
+          <w:szCs w:val="24"/>
+        </w:rPr>
+        <w:t xml:space="preserve"> </w:t>
+      </w:r>
+      <w:r>
+        <w:rPr>
+          <w:sz w:val="24"/>
+          <w:szCs w:val="24"/>
+        </w:rPr>
+        <w:t>stipulated above</w:t>
+      </w:r>
+      <w:r>
+        <w:rPr>
+          <w:sz w:val="24"/>
+          <w:szCs w:val="24"/>
+        </w:rPr>
+        <w:t>.</w:t>
+      </w:r>
+    </w:p>
+    <w:p>
+      <w:pPr>
+        <w:jc w:val="both"/>
+        <w:rPr>
+          <w:b/>
+          <w:sz w:val="24"/>
+          <w:szCs w:val="24"/>
+        </w:rPr>
+      </w:pPr>
+      <w:r>
+        <w:rPr>
+          <w:sz w:val="24"/>
+          <w:szCs w:val="24"/>
+        </w:rPr>
+        <w:t xml:space="preserve">I have added </w:t>
+      </w:r>
+      <w:r>
+        <w:rPr>
+          <w:sz w:val="24"/>
+          <w:szCs w:val="24"/>
+        </w:rPr>
+        <w:t xml:space="preserve">sentences </w:t>
+      </w:r>
+      <w:r>
+        <w:rPr>
+          <w:sz w:val="24"/>
+          <w:szCs w:val="24"/>
+        </w:rPr>
+        <w:t xml:space="preserve">to make that explicit in Section </w:t>
+      </w:r>
       <w:r>
         <w:rPr>
           <w:sz w:val="24"/>
@@ -1687,83 +2412,434 @@
         </w:rPr>
         <w:t>XX</w:t>
       </w:r>
-    </w:p>
-    <w:p>
-      <w:pPr>
-        <w:jc w:val="both"/>
-        <w:rPr>
-          <w:b/>
-          <w:sz w:val="24"/>
-          <w:szCs w:val="24"/>
-        </w:rPr>
-      </w:pPr>
-      <w:r>
-        <w:rPr>
-          <w:b/>
-          <w:sz w:val="24"/>
-          <w:szCs w:val="24"/>
-        </w:rPr>
-        <w:t>2. There is no discussion of the role of cohort studies (e.g. ACS, ESCAPE) in the study of temperature and se</w:t>
-      </w:r>
-      <w:r>
-        <w:rPr>
-          <w:b/>
-          <w:sz w:val="24"/>
-          <w:szCs w:val="24"/>
-        </w:rPr>
-        <w:t>a</w:t>
-      </w:r>
-      <w:r>
-        <w:rPr>
-          <w:b/>
-          <w:sz w:val="24"/>
-          <w:szCs w:val="24"/>
-        </w:rPr>
-        <w:t>sonality.  Perhaps none has been published, but the issue should be discussed, with merits and limitations of such studies.</w:t>
-      </w:r>
-    </w:p>
-    <w:p>
-      <w:pPr>
-        <w:jc w:val="both"/>
-        <w:rPr>
-          <w:sz w:val="24"/>
-          <w:szCs w:val="24"/>
-        </w:rPr>
-      </w:pPr>
-      <w:r>
-        <w:rPr>
-          <w:sz w:val="24"/>
-          <w:szCs w:val="24"/>
-        </w:rPr>
-        <w:t>I have elaborated with the following sentence</w:t>
-      </w:r>
-      <w:r>
-        <w:rPr>
-          <w:sz w:val="24"/>
-          <w:szCs w:val="24"/>
-        </w:rPr>
-        <w:t xml:space="preserve">s </w:t>
-      </w:r>
-      <w:r>
-        <w:rPr>
-          <w:sz w:val="24"/>
-          <w:szCs w:val="24"/>
-        </w:rPr>
-        <w:t xml:space="preserve">in Section </w:t>
-      </w:r>
-      <w:r>
-        <w:rPr>
-          <w:sz w:val="24"/>
-          <w:szCs w:val="24"/>
-        </w:rPr>
-        <w:t>8.4</w:t>
-      </w:r>
-      <w:r>
-        <w:rPr>
-          <w:sz w:val="24"/>
-          <w:szCs w:val="24"/>
-        </w:rPr>
-        <w:t xml:space="preserve"> on pg. XX:</w:t>
+      <w:r>
+        <w:rPr>
+          <w:sz w:val="24"/>
+          <w:szCs w:val="24"/>
+        </w:rPr>
+        <w:t xml:space="preserve"> on pg. XX</w:t>
+      </w:r>
+      <w:r>
+        <w:rPr>
+          <w:sz w:val="24"/>
+          <w:szCs w:val="24"/>
+        </w:rPr>
+        <w:t xml:space="preserve">, </w:t>
+      </w:r>
+      <w:r>
+        <w:rPr>
+          <w:sz w:val="24"/>
+          <w:szCs w:val="24"/>
+        </w:rPr>
+        <w:t xml:space="preserve">Section </w:t>
+      </w:r>
+      <w:r>
+        <w:rPr>
+          <w:sz w:val="24"/>
+          <w:szCs w:val="24"/>
+        </w:rPr>
+        <w:t>XX</w:t>
+      </w:r>
+      <w:r>
+        <w:rPr>
+          <w:sz w:val="24"/>
+          <w:szCs w:val="24"/>
+        </w:rPr>
+        <w:t xml:space="preserve"> on pg. XX</w:t>
+      </w:r>
+      <w:r>
+        <w:rPr>
+          <w:sz w:val="24"/>
+          <w:szCs w:val="24"/>
+        </w:rPr>
+        <w:t xml:space="preserve">, </w:t>
+      </w:r>
+      <w:r>
+        <w:rPr>
+          <w:sz w:val="24"/>
+          <w:szCs w:val="24"/>
+        </w:rPr>
+        <w:t xml:space="preserve">Section </w:t>
+      </w:r>
+      <w:r>
+        <w:rPr>
+          <w:sz w:val="24"/>
+          <w:szCs w:val="24"/>
+        </w:rPr>
+        <w:t>XX</w:t>
+      </w:r>
+      <w:r>
+        <w:rPr>
+          <w:sz w:val="24"/>
+          <w:szCs w:val="24"/>
+        </w:rPr>
+        <w:t xml:space="preserve"> on pg. XX</w:t>
+      </w:r>
+      <w:r>
+        <w:rPr>
+          <w:sz w:val="24"/>
+          <w:szCs w:val="24"/>
+        </w:rPr>
+        <w:t xml:space="preserve"> and </w:t>
+      </w:r>
+      <w:r>
+        <w:rPr>
+          <w:sz w:val="24"/>
+          <w:szCs w:val="24"/>
+        </w:rPr>
+        <w:t xml:space="preserve">Section </w:t>
+      </w:r>
+      <w:r>
+        <w:rPr>
+          <w:sz w:val="24"/>
+          <w:szCs w:val="24"/>
+        </w:rPr>
+        <w:t>XX</w:t>
+      </w:r>
+      <w:r>
+        <w:rPr>
+          <w:sz w:val="24"/>
+          <w:szCs w:val="24"/>
+        </w:rPr>
+        <w:t xml:space="preserve"> on pg. XX</w:t>
+      </w:r>
+      <w:r>
+        <w:rPr>
+          <w:sz w:val="24"/>
+          <w:szCs w:val="24"/>
+        </w:rPr>
+        <w:t>.</w:t>
+      </w:r>
+      <w:r>
+        <w:rPr>
+          <w:b/>
+          <w:sz w:val="24"/>
+          <w:szCs w:val="24"/>
+        </w:rPr>
+        <w:t xml:space="preserve"> </w:t>
+      </w:r>
+    </w:p>
+    <w:p>
+      <w:pPr>
+        <w:jc w:val="both"/>
+        <w:rPr>
+          <w:b/>
+          <w:sz w:val="24"/>
+          <w:szCs w:val="24"/>
+        </w:rPr>
+      </w:pPr>
+      <w:r>
+        <w:rPr>
+          <w:b/>
+          <w:sz w:val="24"/>
+          <w:szCs w:val="24"/>
+        </w:rPr>
+        <w:t>4. In addition to the epidemiological methods, there are weaknesses in the biological interpretation of associations, both when appraising the literature and in the interpretation of his findings. For example</w:t>
+      </w:r>
+      <w:r>
+        <w:rPr>
+          <w:b/>
+          <w:sz w:val="24"/>
+          <w:szCs w:val="24"/>
+        </w:rPr>
+        <w:t>,</w:t>
+      </w:r>
+      <w:r>
+        <w:rPr>
+          <w:b/>
+          <w:sz w:val="24"/>
+          <w:szCs w:val="24"/>
+        </w:rPr>
+        <w:t xml:space="preserve"> on pag</w:t>
+      </w:r>
+      <w:r>
+        <w:rPr>
+          <w:b/>
+          <w:sz w:val="24"/>
+          <w:szCs w:val="24"/>
+        </w:rPr>
+        <w:t>e</w:t>
+      </w:r>
+      <w:r>
+        <w:rPr>
+          <w:b/>
+          <w:sz w:val="24"/>
+          <w:szCs w:val="24"/>
+        </w:rPr>
+        <w:t xml:space="preserve"> 35: acritical review of evidence of associations such as suicides. In Chapter 6: “Regarding suicide, higher temperature has been hypothesised as associated with higher levels of distress in younger people.” This is a very superficial explanation</w:t>
+      </w:r>
+      <w:r>
+        <w:rPr>
+          <w:b/>
+          <w:sz w:val="24"/>
+          <w:szCs w:val="24"/>
+        </w:rPr>
+        <w:t>. The candidate should show awareness of his limitations in pathophysiological interpretations</w:t>
+      </w:r>
+      <w:r>
+        <w:rPr>
+          <w:b/>
+          <w:sz w:val="24"/>
+          <w:szCs w:val="24"/>
+        </w:rPr>
+        <w:t xml:space="preserve"> and the speculative nature of such discussions</w:t>
+      </w:r>
+      <w:r>
+        <w:rPr>
+          <w:b/>
+          <w:sz w:val="24"/>
+          <w:szCs w:val="24"/>
+        </w:rPr>
+        <w:t>.</w:t>
+      </w:r>
+    </w:p>
+    <w:p>
+      <w:pPr>
+        <w:jc w:val="both"/>
+        <w:rPr>
+          <w:sz w:val="24"/>
+          <w:szCs w:val="24"/>
+        </w:rPr>
+      </w:pPr>
+      <w:r>
+        <w:rPr>
+          <w:sz w:val="24"/>
+          <w:szCs w:val="24"/>
+        </w:rPr>
+        <w:t xml:space="preserve">As we discussed in the examination, the </w:t>
+      </w:r>
+      <w:r>
+        <w:rPr>
+          <w:sz w:val="24"/>
+          <w:szCs w:val="24"/>
+        </w:rPr>
+        <w:t xml:space="preserve">causal </w:t>
+      </w:r>
+      <w:r>
+        <w:rPr>
+          <w:sz w:val="24"/>
+          <w:szCs w:val="24"/>
+        </w:rPr>
+        <w:t xml:space="preserve">pathways between </w:t>
+      </w:r>
+      <w:r>
+        <w:rPr>
+          <w:sz w:val="24"/>
+          <w:szCs w:val="24"/>
+        </w:rPr>
+        <w:t>injuries and temperature anomaly are</w:t>
+      </w:r>
+      <w:r>
+        <w:rPr>
+          <w:sz w:val="24"/>
+          <w:szCs w:val="24"/>
+        </w:rPr>
+        <w:t xml:space="preserve"> complicated and as of yet not totally understoo</w:t>
+      </w:r>
+      <w:r>
+        <w:rPr>
+          <w:sz w:val="24"/>
+          <w:szCs w:val="24"/>
+        </w:rPr>
+        <w:t>d.</w:t>
+      </w:r>
+      <w:r>
+        <w:rPr>
+          <w:sz w:val="24"/>
+          <w:szCs w:val="24"/>
+        </w:rPr>
+        <w:t xml:space="preserve"> </w:t>
+      </w:r>
+      <w:r>
+        <w:rPr>
+          <w:sz w:val="24"/>
+          <w:szCs w:val="24"/>
+        </w:rPr>
+        <w:t>In the case of suicides</w:t>
+      </w:r>
+      <w:r>
+        <w:rPr>
+          <w:sz w:val="24"/>
+          <w:szCs w:val="24"/>
+        </w:rPr>
+        <w:t>, we discussed</w:t>
+      </w:r>
+      <w:r>
+        <w:rPr>
+          <w:sz w:val="24"/>
+          <w:szCs w:val="24"/>
+        </w:rPr>
+        <w:t xml:space="preserve"> the second half of the Burke paper, already cited as reference XX</w:t>
+      </w:r>
+      <w:r>
+        <w:rPr>
+          <w:sz w:val="24"/>
+          <w:szCs w:val="24"/>
+        </w:rPr>
+        <w:t xml:space="preserve"> in my thesis</w:t>
+      </w:r>
+      <w:r>
+        <w:rPr>
+          <w:sz w:val="24"/>
+          <w:szCs w:val="24"/>
+        </w:rPr>
+        <w:t>.</w:t>
+      </w:r>
+      <w:r>
+        <w:rPr>
+          <w:sz w:val="24"/>
+          <w:szCs w:val="24"/>
+        </w:rPr>
+        <w:t xml:space="preserve"> </w:t>
+      </w:r>
+      <w:r>
+        <w:rPr>
+          <w:sz w:val="24"/>
+          <w:szCs w:val="24"/>
+        </w:rPr>
+        <w:t xml:space="preserve">The paper </w:t>
+      </w:r>
+      <w:r>
+        <w:rPr>
+          <w:sz w:val="24"/>
+          <w:szCs w:val="24"/>
+        </w:rPr>
+        <w:t xml:space="preserve">describes </w:t>
+      </w:r>
+      <w:r>
+        <w:rPr>
+          <w:sz w:val="24"/>
+          <w:szCs w:val="24"/>
+        </w:rPr>
+        <w:t xml:space="preserve">how they performed an emotional analysis of tweets on Twitter in relation to </w:t>
+      </w:r>
+      <w:r>
+        <w:rPr>
+          <w:sz w:val="24"/>
+          <w:szCs w:val="24"/>
+        </w:rPr>
+        <w:t>temperature</w:t>
+      </w:r>
+      <w:r>
+        <w:rPr>
+          <w:sz w:val="24"/>
+          <w:szCs w:val="24"/>
+        </w:rPr>
+        <w:t xml:space="preserve"> in the United States</w:t>
+      </w:r>
+      <w:r>
+        <w:rPr>
+          <w:sz w:val="24"/>
+          <w:szCs w:val="24"/>
+        </w:rPr>
+        <w:t xml:space="preserve">, and how </w:t>
+      </w:r>
+      <w:r>
+        <w:rPr>
+          <w:sz w:val="24"/>
+          <w:szCs w:val="24"/>
+        </w:rPr>
+        <w:t xml:space="preserve">tweets of helplessness and despair </w:t>
+      </w:r>
+      <w:r>
+        <w:rPr>
+          <w:sz w:val="24"/>
+          <w:szCs w:val="24"/>
+        </w:rPr>
+        <w:t>became more common</w:t>
+      </w:r>
+      <w:r>
+        <w:rPr>
+          <w:sz w:val="24"/>
+          <w:szCs w:val="24"/>
+        </w:rPr>
+        <w:t xml:space="preserve"> </w:t>
+      </w:r>
+      <w:r>
+        <w:rPr>
+          <w:sz w:val="24"/>
+          <w:szCs w:val="24"/>
+        </w:rPr>
+        <w:t>as</w:t>
+      </w:r>
+      <w:r>
+        <w:rPr>
+          <w:sz w:val="24"/>
+          <w:szCs w:val="24"/>
+        </w:rPr>
+        <w:t xml:space="preserve"> temperatures rose</w:t>
+      </w:r>
+      <w:r>
+        <w:rPr>
+          <w:sz w:val="24"/>
+          <w:szCs w:val="24"/>
+        </w:rPr>
+        <w:t>.</w:t>
+      </w:r>
+      <w:r>
+        <w:rPr>
+          <w:sz w:val="24"/>
+          <w:szCs w:val="24"/>
+        </w:rPr>
+        <w:t xml:space="preserve"> I had</w:t>
+      </w:r>
+      <w:r>
+        <w:rPr>
+          <w:sz w:val="24"/>
+          <w:szCs w:val="24"/>
+        </w:rPr>
+        <w:t xml:space="preserve"> already</w:t>
+      </w:r>
+      <w:r>
+        <w:rPr>
+          <w:sz w:val="24"/>
+          <w:szCs w:val="24"/>
+        </w:rPr>
+        <w:t xml:space="preserve"> made an exploration of causal pathways </w:t>
+      </w:r>
+      <w:r>
+        <w:rPr>
+          <w:sz w:val="24"/>
+          <w:szCs w:val="24"/>
+        </w:rPr>
+        <w:t xml:space="preserve">of the injury association with anomalous temperature in Section 6.6, </w:t>
+      </w:r>
+      <w:r>
+        <w:rPr>
+          <w:sz w:val="24"/>
+          <w:szCs w:val="24"/>
+        </w:rPr>
+        <w:t>emphasising the speculative nature of these pathways.</w:t>
+      </w:r>
+    </w:p>
+    <w:p>
+      <w:pPr>
+        <w:jc w:val="both"/>
+        <w:rPr>
+          <w:sz w:val="24"/>
+          <w:szCs w:val="24"/>
+        </w:rPr>
+      </w:pPr>
+      <w:r>
+        <w:rPr>
+          <w:sz w:val="24"/>
+          <w:szCs w:val="24"/>
+        </w:rPr>
+        <w:t>I have</w:t>
+      </w:r>
+      <w:r>
+        <w:rPr>
+          <w:sz w:val="24"/>
+          <w:szCs w:val="24"/>
+        </w:rPr>
+        <w:t xml:space="preserve"> therefore</w:t>
+      </w:r>
+      <w:r>
+        <w:rPr>
+          <w:sz w:val="24"/>
+          <w:szCs w:val="24"/>
+        </w:rPr>
+        <w:t xml:space="preserve"> elaborated with the following sentences in Section 2.5.3 on pg. XX:</w:t>
       </w:r>
     </w:p>
     <w:p>
@@ -1786,38 +2862,228 @@
       <w:pPr>
         <w:jc w:val="both"/>
         <w:rPr>
-          <w:b/>
-          <w:sz w:val="24"/>
-          <w:szCs w:val="24"/>
-        </w:rPr>
-      </w:pPr>
-      <w:r>
-        <w:rPr>
-          <w:b/>
-          <w:sz w:val="24"/>
-          <w:szCs w:val="24"/>
-        </w:rPr>
-        <w:t xml:space="preserve">3. Season is mainly </w:t>
-      </w:r>
-      <w:r>
-        <w:rPr>
-          <w:b/>
-          <w:sz w:val="24"/>
-          <w:szCs w:val="24"/>
-        </w:rPr>
-        <w:t>interpreted</w:t>
-      </w:r>
-      <w:r>
-        <w:rPr>
-          <w:b/>
-          <w:sz w:val="24"/>
-          <w:szCs w:val="24"/>
-        </w:rPr>
-        <w:t xml:space="preserve"> in the thesis</w:t>
-      </w:r>
-      <w:r>
-        <w:rPr>
-          <w:b/>
+          <w:sz w:val="24"/>
+          <w:szCs w:val="24"/>
+        </w:rPr>
+      </w:pPr>
+      <w:r>
+        <w:rPr>
+          <w:sz w:val="24"/>
+          <w:szCs w:val="24"/>
+        </w:rPr>
+        <w:t xml:space="preserve">Regarding biological pathways for other causes of death, such as from cardiorespiratory diseases, I have </w:t>
+      </w:r>
+      <w:r>
+        <w:rPr>
+          <w:sz w:val="24"/>
+          <w:szCs w:val="24"/>
+        </w:rPr>
+        <w:t xml:space="preserve">already </w:t>
+      </w:r>
+      <w:r>
+        <w:rPr>
+          <w:sz w:val="24"/>
+          <w:szCs w:val="24"/>
+        </w:rPr>
+        <w:t xml:space="preserve">given detailed </w:t>
+      </w:r>
+      <w:r>
+        <w:rPr>
+          <w:sz w:val="24"/>
+          <w:szCs w:val="24"/>
+        </w:rPr>
+        <w:t>descriptions of causal pathways. These descriptions can be found in Section</w:t>
+      </w:r>
+      <w:r>
+        <w:rPr>
+          <w:sz w:val="24"/>
+          <w:szCs w:val="24"/>
+        </w:rPr>
+        <w:t xml:space="preserve"> 2.4.4 </w:t>
+      </w:r>
+      <w:r>
+        <w:rPr>
+          <w:sz w:val="24"/>
+          <w:szCs w:val="24"/>
+        </w:rPr>
+        <w:t xml:space="preserve">of the Background chapter </w:t>
+      </w:r>
+      <w:r>
+        <w:rPr>
+          <w:sz w:val="24"/>
+          <w:szCs w:val="24"/>
+        </w:rPr>
+        <w:t>on p</w:t>
+      </w:r>
+      <w:r>
+        <w:rPr>
+          <w:sz w:val="24"/>
+          <w:szCs w:val="24"/>
+        </w:rPr>
+        <w:t>g. XX</w:t>
+      </w:r>
+      <w:r>
+        <w:rPr>
+          <w:sz w:val="24"/>
+          <w:szCs w:val="24"/>
+        </w:rPr>
+        <w:t xml:space="preserve"> and Section 7.6 of the Cardiorespiratory disease deaths chapter on pg. XX</w:t>
+      </w:r>
+    </w:p>
+    <w:p>
+      <w:pPr>
+        <w:jc w:val="both"/>
+        <w:rPr>
+          <w:b/>
+          <w:sz w:val="24"/>
+          <w:szCs w:val="24"/>
+        </w:rPr>
+      </w:pPr>
+      <w:r>
+        <w:rPr>
+          <w:b/>
+          <w:sz w:val="24"/>
+          <w:szCs w:val="24"/>
+        </w:rPr>
+        <w:t>5. There is no mention of internal migration</w:t>
+      </w:r>
+      <w:r>
+        <w:rPr>
+          <w:b/>
+          <w:sz w:val="24"/>
+          <w:szCs w:val="24"/>
+        </w:rPr>
+        <w:t>, permanent and temporary (e</w:t>
+      </w:r>
+      <w:r>
+        <w:rPr>
+          <w:b/>
+          <w:sz w:val="24"/>
+          <w:szCs w:val="24"/>
+        </w:rPr>
+        <w:t>.</w:t>
+      </w:r>
+      <w:r>
+        <w:rPr>
+          <w:b/>
+          <w:sz w:val="24"/>
+          <w:szCs w:val="24"/>
+        </w:rPr>
+        <w:t>g</w:t>
+      </w:r>
+      <w:r>
+        <w:rPr>
+          <w:b/>
+          <w:sz w:val="24"/>
+          <w:szCs w:val="24"/>
+        </w:rPr>
+        <w:t>.,</w:t>
+      </w:r>
+      <w:r>
+        <w:rPr>
+          <w:b/>
+          <w:sz w:val="24"/>
+          <w:szCs w:val="24"/>
+        </w:rPr>
+        <w:t xml:space="preserve"> holidays) </w:t>
+      </w:r>
+      <w:r>
+        <w:rPr>
+          <w:b/>
+          <w:sz w:val="24"/>
+          <w:szCs w:val="24"/>
+        </w:rPr>
+        <w:t xml:space="preserve">in the US, e.g. of elderly people moving from cold to warm States (typically Florida) after retirement. Are deaths attributed to the State </w:t>
+      </w:r>
+      <w:r>
+        <w:rPr>
+          <w:b/>
+          <w:sz w:val="24"/>
+          <w:szCs w:val="24"/>
+        </w:rPr>
+        <w:t xml:space="preserve">in which the death occurred, that of their current main </w:t>
+      </w:r>
+      <w:r>
+        <w:rPr>
+          <w:b/>
+          <w:sz w:val="24"/>
+          <w:szCs w:val="24"/>
+        </w:rPr>
+        <w:t>residence</w:t>
+      </w:r>
+      <w:r>
+        <w:rPr>
+          <w:b/>
+          <w:sz w:val="24"/>
+          <w:szCs w:val="24"/>
+        </w:rPr>
+        <w:t xml:space="preserve">, or by some other criterion such as where resident in the last census.   </w:t>
+      </w:r>
+      <w:r>
+        <w:rPr>
+          <w:b/>
+          <w:sz w:val="24"/>
+          <w:szCs w:val="24"/>
+        </w:rPr>
+        <w:t xml:space="preserve"> e.g. </w:t>
+      </w:r>
+      <w:r>
+        <w:rPr>
+          <w:b/>
+          <w:sz w:val="24"/>
+          <w:szCs w:val="24"/>
+        </w:rPr>
+        <w:t>would deaths in retired “snow birds” from Vermont wintering in Florida be recorded as in Florida or Vermont</w:t>
+      </w:r>
+      <w:r>
+        <w:rPr>
+          <w:b/>
+          <w:sz w:val="24"/>
+          <w:szCs w:val="24"/>
+        </w:rPr>
+        <w:t>? How would this affect misclassification</w:t>
+      </w:r>
+      <w:r>
+        <w:rPr>
+          <w:b/>
+          <w:sz w:val="24"/>
+          <w:szCs w:val="24"/>
+        </w:rPr>
+        <w:t xml:space="preserve"> and consequently your results</w:t>
+      </w:r>
+      <w:r>
+        <w:rPr>
+          <w:b/>
+          <w:sz w:val="24"/>
+          <w:szCs w:val="24"/>
+        </w:rPr>
+        <w:t>?</w:t>
+      </w:r>
+    </w:p>
+    <w:p>
+      <w:pPr>
+        <w:jc w:val="both"/>
+        <w:rPr>
+          <w:sz w:val="24"/>
+          <w:szCs w:val="24"/>
+        </w:rPr>
+      </w:pPr>
+      <w:r>
+        <w:rPr>
+          <w:sz w:val="24"/>
+          <w:szCs w:val="24"/>
+        </w:rPr>
+        <w:t>The state of residence is where a death would be recorded</w:t>
+      </w:r>
+      <w:r>
+        <w:rPr>
+          <w:sz w:val="24"/>
+          <w:szCs w:val="24"/>
+        </w:rPr>
+        <w:t>.</w:t>
+      </w:r>
+      <w:r>
+        <w:rPr>
           <w:sz w:val="24"/>
           <w:szCs w:val="24"/>
         </w:rPr>
@@ -1825,310 +3091,82 @@
       </w:r>
       <w:r>
         <w:rPr>
-          <w:b/>
-          <w:sz w:val="24"/>
-          <w:szCs w:val="24"/>
-        </w:rPr>
-        <w:t>as a proxy for temperature. It is not</w:t>
-      </w:r>
-      <w:r>
-        <w:rPr>
-          <w:b/>
-          <w:sz w:val="24"/>
-          <w:szCs w:val="24"/>
-        </w:rPr>
-        <w:t xml:space="preserve"> made</w:t>
-      </w:r>
-      <w:r>
-        <w:rPr>
-          <w:b/>
-          <w:sz w:val="24"/>
-          <w:szCs w:val="24"/>
-        </w:rPr>
-        <w:t xml:space="preserve"> clear what is in season that goes beyond temperature and that could confound the association b</w:t>
-      </w:r>
-      <w:r>
-        <w:rPr>
-          <w:b/>
-          <w:sz w:val="24"/>
-          <w:szCs w:val="24"/>
-        </w:rPr>
-        <w:t>e</w:t>
-      </w:r>
-      <w:r>
-        <w:rPr>
-          <w:b/>
-          <w:sz w:val="24"/>
-          <w:szCs w:val="24"/>
-        </w:rPr>
-        <w:t>t</w:t>
-      </w:r>
-      <w:r>
-        <w:rPr>
-          <w:b/>
-          <w:sz w:val="24"/>
-          <w:szCs w:val="24"/>
-        </w:rPr>
-        <w:t>w</w:t>
-      </w:r>
-      <w:r>
-        <w:rPr>
-          <w:b/>
-          <w:sz w:val="24"/>
-          <w:szCs w:val="24"/>
-        </w:rPr>
-        <w:t>een temperature and outcomes. For example</w:t>
-      </w:r>
-      <w:r>
-        <w:rPr>
-          <w:b/>
-          <w:sz w:val="24"/>
-          <w:szCs w:val="24"/>
-        </w:rPr>
-        <w:t xml:space="preserve">, seasonal behaviours dictated by social norms </w:t>
-      </w:r>
-      <w:r>
-        <w:rPr>
-          <w:b/>
-          <w:sz w:val="24"/>
-          <w:szCs w:val="24"/>
-        </w:rPr>
-        <w:t xml:space="preserve">(holidays) </w:t>
-      </w:r>
-      <w:r>
-        <w:rPr>
-          <w:b/>
-          <w:sz w:val="24"/>
-          <w:szCs w:val="24"/>
-        </w:rPr>
-        <w:t xml:space="preserve">and not temperature, viral infections </w:t>
-      </w:r>
-      <w:r>
-        <w:rPr>
-          <w:b/>
-          <w:sz w:val="24"/>
-          <w:szCs w:val="24"/>
-        </w:rPr>
-        <w:t xml:space="preserve">not caused driven temperature </w:t>
-      </w:r>
-      <w:r>
-        <w:rPr>
-          <w:b/>
-          <w:sz w:val="24"/>
-          <w:szCs w:val="24"/>
-        </w:rPr>
-        <w:t>etc.</w:t>
-      </w:r>
-    </w:p>
-    <w:p>
-      <w:pPr>
-        <w:jc w:val="both"/>
-        <w:rPr>
-          <w:b/>
-          <w:sz w:val="24"/>
-          <w:szCs w:val="24"/>
-        </w:rPr>
-      </w:pPr>
-      <w:r>
-        <w:rPr>
-          <w:b/>
-          <w:sz w:val="24"/>
-          <w:szCs w:val="24"/>
-        </w:rPr>
-        <w:t xml:space="preserve">This should be discussed when introducing seasonality in Chapter 2 and then </w:t>
-      </w:r>
-      <w:r>
-        <w:rPr>
-          <w:b/>
-          <w:sz w:val="24"/>
-          <w:szCs w:val="24"/>
-        </w:rPr>
-        <w:t xml:space="preserve">briefly </w:t>
-      </w:r>
-      <w:r>
-        <w:rPr>
-          <w:b/>
-          <w:sz w:val="24"/>
-          <w:szCs w:val="24"/>
-        </w:rPr>
-        <w:t>in each of the substantive chapters where season is used, and in the general Discussion.</w:t>
-      </w:r>
-    </w:p>
-    <w:p>
-      <w:pPr>
-        <w:jc w:val="both"/>
-        <w:rPr>
-          <w:sz w:val="24"/>
-          <w:szCs w:val="24"/>
-        </w:rPr>
-      </w:pPr>
-      <w:r>
-        <w:rPr>
-          <w:sz w:val="24"/>
-          <w:szCs w:val="24"/>
-        </w:rPr>
-        <w:t xml:space="preserve">One of the main </w:t>
-      </w:r>
-      <w:r>
-        <w:rPr>
-          <w:sz w:val="24"/>
-          <w:szCs w:val="24"/>
-        </w:rPr>
-        <w:t>aim</w:t>
-      </w:r>
-      <w:r>
-        <w:rPr>
-          <w:sz w:val="24"/>
-          <w:szCs w:val="24"/>
-        </w:rPr>
-        <w:t>s</w:t>
-      </w:r>
-      <w:r>
-        <w:rPr>
-          <w:sz w:val="24"/>
-          <w:szCs w:val="24"/>
-        </w:rPr>
-        <w:t xml:space="preserve"> of the thesis, as mentioned </w:t>
-      </w:r>
-      <w:r>
-        <w:rPr>
-          <w:sz w:val="24"/>
-          <w:szCs w:val="24"/>
-        </w:rPr>
-        <w:t>in the main response above</w:t>
-      </w:r>
-      <w:r>
-        <w:rPr>
-          <w:sz w:val="24"/>
-          <w:szCs w:val="24"/>
-        </w:rPr>
-        <w:t xml:space="preserve">, </w:t>
-      </w:r>
-      <w:r>
-        <w:rPr>
-          <w:sz w:val="24"/>
-          <w:szCs w:val="24"/>
-        </w:rPr>
-        <w:t>was</w:t>
-      </w:r>
-      <w:r>
-        <w:rPr>
-          <w:sz w:val="24"/>
-          <w:szCs w:val="24"/>
-        </w:rPr>
-        <w:t xml:space="preserve"> not to look at seasonality as a proxy for temperature, but rather </w:t>
-      </w:r>
-      <w:r>
-        <w:rPr>
-          <w:sz w:val="24"/>
-          <w:szCs w:val="24"/>
-        </w:rPr>
-        <w:t>to understand</w:t>
-      </w:r>
-      <w:r>
-        <w:rPr>
-          <w:sz w:val="24"/>
-          <w:szCs w:val="24"/>
-        </w:rPr>
-        <w:t xml:space="preserve"> the role of temperature </w:t>
-      </w:r>
-      <w:r>
-        <w:rPr>
-          <w:sz w:val="24"/>
-          <w:szCs w:val="24"/>
-        </w:rPr>
-        <w:t xml:space="preserve">in </w:t>
-      </w:r>
-      <w:r>
-        <w:rPr>
-          <w:sz w:val="24"/>
-          <w:szCs w:val="24"/>
-        </w:rPr>
-        <w:t>interannual variation</w:t>
-      </w:r>
-      <w:r>
-        <w:rPr>
-          <w:sz w:val="24"/>
-          <w:szCs w:val="24"/>
-        </w:rPr>
-        <w:t xml:space="preserve"> of death rates</w:t>
-      </w:r>
-      <w:r>
-        <w:rPr>
-          <w:sz w:val="24"/>
-          <w:szCs w:val="24"/>
-        </w:rPr>
-        <w:t xml:space="preserve">. To the extent that seasonal behaviours are dictated by social norms, </w:t>
-      </w:r>
-      <w:r>
-        <w:rPr>
-          <w:sz w:val="24"/>
-          <w:szCs w:val="24"/>
-        </w:rPr>
-        <w:t>the season itself (i.e., the absolute temperature characteristic of the season as well as the</w:t>
-      </w:r>
-      <w:r>
-        <w:rPr>
-          <w:sz w:val="24"/>
-          <w:szCs w:val="24"/>
-        </w:rPr>
-        <w:t xml:space="preserve"> events which take place within it</w:t>
-      </w:r>
-      <w:r>
-        <w:rPr>
-          <w:sz w:val="24"/>
-          <w:szCs w:val="24"/>
-        </w:rPr>
-        <w:t>)</w:t>
-      </w:r>
-      <w:r>
-        <w:rPr>
-          <w:sz w:val="24"/>
-          <w:szCs w:val="24"/>
-        </w:rPr>
-        <w:t xml:space="preserve">, </w:t>
-      </w:r>
-      <w:r>
-        <w:rPr>
-          <w:sz w:val="24"/>
-          <w:szCs w:val="24"/>
-        </w:rPr>
-        <w:t xml:space="preserve">is not analysed here, but rather the differences between </w:t>
-      </w:r>
-      <w:r>
-        <w:rPr>
-          <w:sz w:val="24"/>
-          <w:szCs w:val="24"/>
-        </w:rPr>
-        <w:t xml:space="preserve">the </w:t>
-      </w:r>
-      <w:r>
-        <w:rPr>
-          <w:sz w:val="24"/>
-          <w:szCs w:val="24"/>
-        </w:rPr>
-        <w:t xml:space="preserve">equivalent months in different years. </w:t>
-      </w:r>
-      <w:r>
-        <w:rPr>
-          <w:sz w:val="24"/>
-          <w:szCs w:val="24"/>
-        </w:rPr>
-        <w:t>This would remove the confounding effect of a holiday, for example, Christmas, as it always takes place within the month of December.</w:t>
-      </w:r>
-      <w:r>
-        <w:rPr>
-          <w:sz w:val="24"/>
-          <w:szCs w:val="24"/>
-        </w:rPr>
-        <w:t xml:space="preserve"> Viral infections prevalence is a potential confounder, which </w:t>
-      </w:r>
-      <w:r>
-        <w:rPr>
-          <w:sz w:val="24"/>
-          <w:szCs w:val="24"/>
-        </w:rPr>
-        <w:t>I have</w:t>
+          <w:sz w:val="24"/>
+          <w:szCs w:val="24"/>
+        </w:rPr>
+        <w:t>I</w:t>
+      </w:r>
+      <w:r>
+        <w:rPr>
+          <w:sz w:val="24"/>
+          <w:szCs w:val="24"/>
+        </w:rPr>
+        <w:t xml:space="preserve"> have added </w:t>
+      </w:r>
+      <w:r>
+        <w:rPr>
+          <w:sz w:val="24"/>
+          <w:szCs w:val="24"/>
+        </w:rPr>
+        <w:t xml:space="preserve">a discussion about the </w:t>
+      </w:r>
+      <w:r>
+        <w:rPr>
+          <w:sz w:val="24"/>
+          <w:szCs w:val="24"/>
+        </w:rPr>
+        <w:t xml:space="preserve">potential </w:t>
+      </w:r>
+      <w:r>
+        <w:rPr>
+          <w:sz w:val="24"/>
+          <w:szCs w:val="24"/>
+        </w:rPr>
+        <w:t xml:space="preserve">impact of ‘snow birds’ </w:t>
+      </w:r>
+      <w:r>
+        <w:rPr>
+          <w:sz w:val="24"/>
+          <w:szCs w:val="24"/>
+        </w:rPr>
+        <w:t>in my Discussion chapter</w:t>
+      </w:r>
+      <w:r>
+        <w:rPr>
+          <w:sz w:val="24"/>
+          <w:szCs w:val="24"/>
+        </w:rPr>
+        <w:t>:</w:t>
+      </w:r>
+    </w:p>
+    <w:p>
+      <w:pPr>
+        <w:jc w:val="both"/>
+        <w:rPr>
+          <w:sz w:val="24"/>
+          <w:szCs w:val="24"/>
+        </w:rPr>
+      </w:pPr>
+      <w:r>
+        <w:rPr>
+          <w:sz w:val="24"/>
+          <w:szCs w:val="24"/>
+        </w:rPr>
+        <w:t>‘</w:t>
+      </w:r>
+      <w:r>
+        <w:rPr>
+          <w:sz w:val="24"/>
+          <w:szCs w:val="24"/>
+        </w:rPr>
+        <w:t>Seasonal i</w:t>
+      </w:r>
+      <w:r>
+        <w:rPr>
+          <w:sz w:val="24"/>
+          <w:szCs w:val="24"/>
+        </w:rPr>
+        <w:t>nternal migration</w:t>
       </w:r>
       <w:r>
         <w:rPr>
@@ -2142,21 +3180,49 @@
           <w:sz w:val="24"/>
           <w:szCs w:val="24"/>
         </w:rPr>
-        <w:t>included</w:t>
-      </w:r>
-      <w:r>
-        <w:rPr>
-          <w:sz w:val="24"/>
-          <w:szCs w:val="24"/>
-        </w:rPr>
-        <w:t xml:space="preserve"> in the DAG</w:t>
-      </w:r>
-      <w:r>
-        <w:rPr>
-          <w:sz w:val="24"/>
-          <w:szCs w:val="24"/>
-        </w:rPr>
-        <w:t xml:space="preserve"> discussions</w:t>
+        <w:t xml:space="preserve">occurs </w:t>
+      </w:r>
+      <w:r>
+        <w:rPr>
+          <w:sz w:val="24"/>
+          <w:szCs w:val="24"/>
+        </w:rPr>
+        <w:t>in mainly</w:t>
+      </w:r>
+      <w:r>
+        <w:rPr>
+          <w:sz w:val="24"/>
+          <w:szCs w:val="24"/>
+        </w:rPr>
+        <w:t xml:space="preserve"> older generations of </w:t>
+      </w:r>
+      <w:r>
+        <w:rPr>
+          <w:sz w:val="24"/>
+          <w:szCs w:val="24"/>
+        </w:rPr>
+        <w:t>the population in the United States</w:t>
+      </w:r>
+      <w:r>
+        <w:rPr>
+          <w:sz w:val="24"/>
+          <w:szCs w:val="24"/>
+        </w:rPr>
+        <w:t>. A ‘snow bird’ is a</w:t>
+      </w:r>
+      <w:r>
+        <w:rPr>
+          <w:sz w:val="24"/>
+          <w:szCs w:val="24"/>
+        </w:rPr>
+        <w:t xml:space="preserve"> person who would seasonally move to Florida or another </w:t>
+      </w:r>
+      <w:r>
+        <w:rPr>
+          <w:sz w:val="24"/>
+          <w:szCs w:val="24"/>
+        </w:rPr>
+        <w:t>warm</w:t>
       </w:r>
       <w:r>
         <w:rPr>
@@ -2170,887 +3236,15 @@
           <w:sz w:val="24"/>
           <w:szCs w:val="24"/>
         </w:rPr>
-        <w:t>stipulated above</w:t>
-      </w:r>
-      <w:r>
-        <w:rPr>
-          <w:sz w:val="24"/>
-          <w:szCs w:val="24"/>
-        </w:rPr>
-        <w:t>.</w:t>
-      </w:r>
-    </w:p>
-    <w:p>
-      <w:pPr>
-        <w:jc w:val="both"/>
-        <w:rPr>
-          <w:b/>
-          <w:sz w:val="24"/>
-          <w:szCs w:val="24"/>
-        </w:rPr>
-      </w:pPr>
-      <w:r>
-        <w:rPr>
-          <w:sz w:val="24"/>
-          <w:szCs w:val="24"/>
-        </w:rPr>
-        <w:t xml:space="preserve">I have added </w:t>
-      </w:r>
-      <w:r>
-        <w:rPr>
-          <w:sz w:val="24"/>
-          <w:szCs w:val="24"/>
-        </w:rPr>
-        <w:t xml:space="preserve">sentences </w:t>
-      </w:r>
-      <w:r>
-        <w:rPr>
-          <w:sz w:val="24"/>
-          <w:szCs w:val="24"/>
-        </w:rPr>
-        <w:t xml:space="preserve">to make that explicit in Section </w:t>
-      </w:r>
-      <w:r>
-        <w:rPr>
-          <w:sz w:val="24"/>
-          <w:szCs w:val="24"/>
-        </w:rPr>
-        <w:t>XX</w:t>
-      </w:r>
-      <w:r>
-        <w:rPr>
-          <w:sz w:val="24"/>
-          <w:szCs w:val="24"/>
-        </w:rPr>
-        <w:t xml:space="preserve"> on pg. XX</w:t>
-      </w:r>
-      <w:r>
-        <w:rPr>
-          <w:sz w:val="24"/>
-          <w:szCs w:val="24"/>
-        </w:rPr>
-        <w:t xml:space="preserve">, </w:t>
-      </w:r>
-      <w:r>
-        <w:rPr>
-          <w:sz w:val="24"/>
-          <w:szCs w:val="24"/>
-        </w:rPr>
-        <w:t xml:space="preserve">Section </w:t>
-      </w:r>
-      <w:r>
-        <w:rPr>
-          <w:sz w:val="24"/>
-          <w:szCs w:val="24"/>
-        </w:rPr>
-        <w:t>XX</w:t>
-      </w:r>
-      <w:r>
-        <w:rPr>
-          <w:sz w:val="24"/>
-          <w:szCs w:val="24"/>
-        </w:rPr>
-        <w:t xml:space="preserve"> on pg. XX</w:t>
-      </w:r>
-      <w:r>
-        <w:rPr>
-          <w:sz w:val="24"/>
-          <w:szCs w:val="24"/>
-        </w:rPr>
-        <w:t xml:space="preserve">, </w:t>
-      </w:r>
-      <w:r>
-        <w:rPr>
-          <w:sz w:val="24"/>
-          <w:szCs w:val="24"/>
-        </w:rPr>
-        <w:t xml:space="preserve">Section </w:t>
-      </w:r>
-      <w:r>
-        <w:rPr>
-          <w:sz w:val="24"/>
-          <w:szCs w:val="24"/>
-        </w:rPr>
-        <w:t>XX</w:t>
-      </w:r>
-      <w:r>
-        <w:rPr>
-          <w:sz w:val="24"/>
-          <w:szCs w:val="24"/>
-        </w:rPr>
-        <w:t xml:space="preserve"> on pg. XX</w:t>
-      </w:r>
-      <w:r>
-        <w:rPr>
-          <w:sz w:val="24"/>
-          <w:szCs w:val="24"/>
-        </w:rPr>
-        <w:t xml:space="preserve"> and </w:t>
-      </w:r>
-      <w:r>
-        <w:rPr>
-          <w:sz w:val="24"/>
-          <w:szCs w:val="24"/>
-        </w:rPr>
-        <w:t xml:space="preserve">Section </w:t>
-      </w:r>
-      <w:r>
-        <w:rPr>
-          <w:sz w:val="24"/>
-          <w:szCs w:val="24"/>
-        </w:rPr>
-        <w:t>XX</w:t>
-      </w:r>
-      <w:r>
-        <w:rPr>
-          <w:sz w:val="24"/>
-          <w:szCs w:val="24"/>
-        </w:rPr>
-        <w:t xml:space="preserve"> on pg. XX</w:t>
-      </w:r>
-      <w:r>
-        <w:rPr>
-          <w:sz w:val="24"/>
-          <w:szCs w:val="24"/>
-        </w:rPr>
-        <w:t>.</w:t>
-      </w:r>
-      <w:r>
-        <w:rPr>
-          <w:b/>
-          <w:sz w:val="24"/>
-          <w:szCs w:val="24"/>
-        </w:rPr>
-        <w:t xml:space="preserve"> </w:t>
-      </w:r>
-    </w:p>
-    <w:p>
-      <w:pPr>
-        <w:jc w:val="both"/>
-        <w:rPr>
-          <w:b/>
-          <w:sz w:val="24"/>
-          <w:szCs w:val="24"/>
-        </w:rPr>
-      </w:pPr>
-      <w:r>
-        <w:rPr>
-          <w:b/>
-          <w:sz w:val="24"/>
-          <w:szCs w:val="24"/>
-        </w:rPr>
-        <w:t>4. In addition to the epidemiological methods, there are weaknesses in the biological interpretation of associations, both when appraising the literature and in the interpretation of his findings. For example</w:t>
-      </w:r>
-      <w:r>
-        <w:rPr>
-          <w:b/>
-          <w:sz w:val="24"/>
-          <w:szCs w:val="24"/>
-        </w:rPr>
-        <w:t>,</w:t>
-      </w:r>
-      <w:r>
-        <w:rPr>
-          <w:b/>
-          <w:sz w:val="24"/>
-          <w:szCs w:val="24"/>
-        </w:rPr>
-        <w:t xml:space="preserve"> on pag</w:t>
-      </w:r>
-      <w:r>
-        <w:rPr>
-          <w:b/>
-          <w:sz w:val="24"/>
-          <w:szCs w:val="24"/>
-        </w:rPr>
-        <w:t>e</w:t>
-      </w:r>
-      <w:r>
-        <w:rPr>
-          <w:b/>
-          <w:sz w:val="24"/>
-          <w:szCs w:val="24"/>
-        </w:rPr>
-        <w:t xml:space="preserve"> 35: acritical review of evidence of associations such as suicides. In Chapter 6: “Regarding suicide, higher temperature has been hypothesised as </w:t>
-      </w:r>
-      <w:r>
-        <w:rPr>
-          <w:b/>
+        <w:t xml:space="preserve">state in winter and move back in the spring. If snow birds happened to die on a winter visit, they would have the death recorded in their home state. There would therefore be a </w:t>
+      </w:r>
+      <w:r>
+        <w:rPr>
           <w:sz w:val="24"/>
           <w:szCs w:val="24"/>
         </w:rPr>
         <w:lastRenderedPageBreak/>
-        <w:t>associated with higher levels of distress in younger people.” This is a very superficial explanation</w:t>
-      </w:r>
-      <w:r>
-        <w:rPr>
-          <w:b/>
-          <w:sz w:val="24"/>
-          <w:szCs w:val="24"/>
-        </w:rPr>
-        <w:t>. The candidate should show awareness of his limitations in pathophysiological interpretations</w:t>
-      </w:r>
-      <w:r>
-        <w:rPr>
-          <w:b/>
-          <w:sz w:val="24"/>
-          <w:szCs w:val="24"/>
-        </w:rPr>
-        <w:t xml:space="preserve"> and the speculative nature of such discussions</w:t>
-      </w:r>
-      <w:r>
-        <w:rPr>
-          <w:b/>
-          <w:sz w:val="24"/>
-          <w:szCs w:val="24"/>
-        </w:rPr>
-        <w:t>.</w:t>
-      </w:r>
-    </w:p>
-    <w:p>
-      <w:pPr>
-        <w:jc w:val="both"/>
-        <w:rPr>
-          <w:sz w:val="24"/>
-          <w:szCs w:val="24"/>
-        </w:rPr>
-      </w:pPr>
-      <w:r>
-        <w:rPr>
-          <w:sz w:val="24"/>
-          <w:szCs w:val="24"/>
-        </w:rPr>
-        <w:t xml:space="preserve">As we discussed in the examination, the </w:t>
-      </w:r>
-      <w:r>
-        <w:rPr>
-          <w:sz w:val="24"/>
-          <w:szCs w:val="24"/>
-        </w:rPr>
-        <w:t xml:space="preserve">causal </w:t>
-      </w:r>
-      <w:r>
-        <w:rPr>
-          <w:sz w:val="24"/>
-          <w:szCs w:val="24"/>
-        </w:rPr>
-        <w:t xml:space="preserve">pathways between </w:t>
-      </w:r>
-      <w:r>
-        <w:rPr>
-          <w:sz w:val="24"/>
-          <w:szCs w:val="24"/>
-        </w:rPr>
-        <w:t>injuries and temperature anomaly are</w:t>
-      </w:r>
-      <w:r>
-        <w:rPr>
-          <w:sz w:val="24"/>
-          <w:szCs w:val="24"/>
-        </w:rPr>
-        <w:t xml:space="preserve"> complicated and as of yet not totally understoo</w:t>
-      </w:r>
-      <w:r>
-        <w:rPr>
-          <w:sz w:val="24"/>
-          <w:szCs w:val="24"/>
-        </w:rPr>
-        <w:t>d.</w:t>
-      </w:r>
-      <w:r>
-        <w:rPr>
-          <w:sz w:val="24"/>
-          <w:szCs w:val="24"/>
-        </w:rPr>
-        <w:t xml:space="preserve"> </w:t>
-      </w:r>
-      <w:r>
-        <w:rPr>
-          <w:sz w:val="24"/>
-          <w:szCs w:val="24"/>
-        </w:rPr>
-        <w:t>In the case of suicides</w:t>
-      </w:r>
-      <w:r>
-        <w:rPr>
-          <w:sz w:val="24"/>
-          <w:szCs w:val="24"/>
-        </w:rPr>
-        <w:t>, we discussed</w:t>
-      </w:r>
-      <w:r>
-        <w:rPr>
-          <w:sz w:val="24"/>
-          <w:szCs w:val="24"/>
-        </w:rPr>
-        <w:t xml:space="preserve"> the second half of the Burke paper, already cited as reference XX</w:t>
-      </w:r>
-      <w:r>
-        <w:rPr>
-          <w:sz w:val="24"/>
-          <w:szCs w:val="24"/>
-        </w:rPr>
-        <w:t xml:space="preserve"> in my thesis</w:t>
-      </w:r>
-      <w:r>
-        <w:rPr>
-          <w:sz w:val="24"/>
-          <w:szCs w:val="24"/>
-        </w:rPr>
-        <w:t>.</w:t>
-      </w:r>
-      <w:r>
-        <w:rPr>
-          <w:sz w:val="24"/>
-          <w:szCs w:val="24"/>
-        </w:rPr>
-        <w:t xml:space="preserve"> </w:t>
-      </w:r>
-      <w:r>
-        <w:rPr>
-          <w:sz w:val="24"/>
-          <w:szCs w:val="24"/>
-        </w:rPr>
-        <w:t xml:space="preserve">The paper </w:t>
-      </w:r>
-      <w:r>
-        <w:rPr>
-          <w:sz w:val="24"/>
-          <w:szCs w:val="24"/>
-        </w:rPr>
-        <w:t xml:space="preserve">describes </w:t>
-      </w:r>
-      <w:r>
-        <w:rPr>
-          <w:sz w:val="24"/>
-          <w:szCs w:val="24"/>
-        </w:rPr>
-        <w:t xml:space="preserve">how they performed an emotional analysis of tweets on Twitter in relation to </w:t>
-      </w:r>
-      <w:r>
-        <w:rPr>
-          <w:sz w:val="24"/>
-          <w:szCs w:val="24"/>
-        </w:rPr>
-        <w:t>temperature</w:t>
-      </w:r>
-      <w:r>
-        <w:rPr>
-          <w:sz w:val="24"/>
-          <w:szCs w:val="24"/>
-        </w:rPr>
-        <w:t xml:space="preserve"> in the United States</w:t>
-      </w:r>
-      <w:r>
-        <w:rPr>
-          <w:sz w:val="24"/>
-          <w:szCs w:val="24"/>
-        </w:rPr>
-        <w:t xml:space="preserve">, and how </w:t>
-      </w:r>
-      <w:r>
-        <w:rPr>
-          <w:sz w:val="24"/>
-          <w:szCs w:val="24"/>
-        </w:rPr>
-        <w:t xml:space="preserve">tweets of helplessness and despair </w:t>
-      </w:r>
-      <w:r>
-        <w:rPr>
-          <w:sz w:val="24"/>
-          <w:szCs w:val="24"/>
-        </w:rPr>
-        <w:t>became more common</w:t>
-      </w:r>
-      <w:r>
-        <w:rPr>
-          <w:sz w:val="24"/>
-          <w:szCs w:val="24"/>
-        </w:rPr>
-        <w:t xml:space="preserve"> </w:t>
-      </w:r>
-      <w:r>
-        <w:rPr>
-          <w:sz w:val="24"/>
-          <w:szCs w:val="24"/>
-        </w:rPr>
-        <w:t>as</w:t>
-      </w:r>
-      <w:r>
-        <w:rPr>
-          <w:sz w:val="24"/>
-          <w:szCs w:val="24"/>
-        </w:rPr>
-        <w:t xml:space="preserve"> temperatures rose</w:t>
-      </w:r>
-      <w:r>
-        <w:rPr>
-          <w:sz w:val="24"/>
-          <w:szCs w:val="24"/>
-        </w:rPr>
-        <w:t>.</w:t>
-      </w:r>
-      <w:r>
-        <w:rPr>
-          <w:sz w:val="24"/>
-          <w:szCs w:val="24"/>
-        </w:rPr>
-        <w:t xml:space="preserve"> I had</w:t>
-      </w:r>
-      <w:r>
-        <w:rPr>
-          <w:sz w:val="24"/>
-          <w:szCs w:val="24"/>
-        </w:rPr>
-        <w:t xml:space="preserve"> already</w:t>
-      </w:r>
-      <w:r>
-        <w:rPr>
-          <w:sz w:val="24"/>
-          <w:szCs w:val="24"/>
-        </w:rPr>
-        <w:t xml:space="preserve"> made an exploration of causal pathways </w:t>
-      </w:r>
-      <w:r>
-        <w:rPr>
-          <w:sz w:val="24"/>
-          <w:szCs w:val="24"/>
-        </w:rPr>
-        <w:t xml:space="preserve">of the injury association with anomalous temperature in Section 6.6, </w:t>
-      </w:r>
-      <w:r>
-        <w:rPr>
-          <w:sz w:val="24"/>
-          <w:szCs w:val="24"/>
-        </w:rPr>
-        <w:t>emphasising the speculative nature of these pathways.</w:t>
-      </w:r>
-    </w:p>
-    <w:p>
-      <w:pPr>
-        <w:jc w:val="both"/>
-        <w:rPr>
-          <w:sz w:val="24"/>
-          <w:szCs w:val="24"/>
-        </w:rPr>
-      </w:pPr>
-      <w:r>
-        <w:rPr>
-          <w:sz w:val="24"/>
-          <w:szCs w:val="24"/>
-        </w:rPr>
-        <w:t>I have</w:t>
-      </w:r>
-      <w:r>
-        <w:rPr>
-          <w:sz w:val="24"/>
-          <w:szCs w:val="24"/>
-        </w:rPr>
-        <w:t xml:space="preserve"> therefore</w:t>
-      </w:r>
-      <w:r>
-        <w:rPr>
-          <w:sz w:val="24"/>
-          <w:szCs w:val="24"/>
-        </w:rPr>
-        <w:t xml:space="preserve"> elaborated with the following sentences in Section 2.5.3 on pg. XX:</w:t>
-      </w:r>
-    </w:p>
-    <w:p>
-      <w:pPr>
-        <w:jc w:val="both"/>
-        <w:rPr>
-          <w:sz w:val="24"/>
-          <w:szCs w:val="24"/>
-        </w:rPr>
-      </w:pPr>
-      <w:r>
-        <w:rPr>
-          <w:sz w:val="24"/>
-          <w:szCs w:val="24"/>
-        </w:rPr>
-        <w:t>‘XX’</w:t>
-      </w:r>
-    </w:p>
-    <w:p>
-      <w:pPr>
-        <w:jc w:val="both"/>
-        <w:rPr>
-          <w:sz w:val="24"/>
-          <w:szCs w:val="24"/>
-        </w:rPr>
-      </w:pPr>
-      <w:r>
-        <w:rPr>
-          <w:sz w:val="24"/>
-          <w:szCs w:val="24"/>
-        </w:rPr>
-        <w:t xml:space="preserve">Regarding biological pathways for other causes of death, such as from cardiorespiratory diseases, I have </w:t>
-      </w:r>
-      <w:r>
-        <w:rPr>
-          <w:sz w:val="24"/>
-          <w:szCs w:val="24"/>
-        </w:rPr>
-        <w:t xml:space="preserve">already </w:t>
-      </w:r>
-      <w:r>
-        <w:rPr>
-          <w:sz w:val="24"/>
-          <w:szCs w:val="24"/>
-        </w:rPr>
-        <w:t xml:space="preserve">given detailed </w:t>
-      </w:r>
-      <w:r>
-        <w:rPr>
-          <w:sz w:val="24"/>
-          <w:szCs w:val="24"/>
-        </w:rPr>
-        <w:t>descriptions of causal pathways. These descriptions can be found in Section</w:t>
-      </w:r>
-      <w:r>
-        <w:rPr>
-          <w:sz w:val="24"/>
-          <w:szCs w:val="24"/>
-        </w:rPr>
-        <w:t xml:space="preserve"> 2.4.4 </w:t>
-      </w:r>
-      <w:r>
-        <w:rPr>
-          <w:sz w:val="24"/>
-          <w:szCs w:val="24"/>
-        </w:rPr>
-        <w:t xml:space="preserve">of the Background chapter </w:t>
-      </w:r>
-      <w:r>
-        <w:rPr>
-          <w:sz w:val="24"/>
-          <w:szCs w:val="24"/>
-        </w:rPr>
-        <w:t>on p</w:t>
-      </w:r>
-      <w:r>
-        <w:rPr>
-          <w:sz w:val="24"/>
-          <w:szCs w:val="24"/>
-        </w:rPr>
-        <w:t>g. XX</w:t>
-      </w:r>
-      <w:r>
-        <w:rPr>
-          <w:sz w:val="24"/>
-          <w:szCs w:val="24"/>
-        </w:rPr>
-        <w:t xml:space="preserve"> and Section 7.6 of the Cardiorespiratory disease deaths chapter on pg. XX</w:t>
-      </w:r>
-    </w:p>
-    <w:p>
-      <w:pPr>
-        <w:jc w:val="both"/>
-        <w:rPr>
-          <w:b/>
-          <w:sz w:val="24"/>
-          <w:szCs w:val="24"/>
-        </w:rPr>
-      </w:pPr>
-      <w:r>
-        <w:rPr>
-          <w:b/>
-          <w:sz w:val="24"/>
-          <w:szCs w:val="24"/>
-        </w:rPr>
-        <w:t>5. There is no mention of internal migration</w:t>
-      </w:r>
-      <w:r>
-        <w:rPr>
-          <w:b/>
-          <w:sz w:val="24"/>
-          <w:szCs w:val="24"/>
-        </w:rPr>
-        <w:t>, permanent and temporary (e</w:t>
-      </w:r>
-      <w:r>
-        <w:rPr>
-          <w:b/>
-          <w:sz w:val="24"/>
-          <w:szCs w:val="24"/>
-        </w:rPr>
-        <w:t>.</w:t>
-      </w:r>
-      <w:r>
-        <w:rPr>
-          <w:b/>
-          <w:sz w:val="24"/>
-          <w:szCs w:val="24"/>
-        </w:rPr>
-        <w:t>g</w:t>
-      </w:r>
-      <w:r>
-        <w:rPr>
-          <w:b/>
-          <w:sz w:val="24"/>
-          <w:szCs w:val="24"/>
-        </w:rPr>
-        <w:t>.,</w:t>
-      </w:r>
-      <w:r>
-        <w:rPr>
-          <w:b/>
-          <w:sz w:val="24"/>
-          <w:szCs w:val="24"/>
-        </w:rPr>
-        <w:t xml:space="preserve"> holidays) </w:t>
-      </w:r>
-      <w:r>
-        <w:rPr>
-          <w:b/>
-          <w:sz w:val="24"/>
-          <w:szCs w:val="24"/>
-        </w:rPr>
-        <w:t xml:space="preserve">in the US, e.g. of elderly people moving from cold to warm States (typically Florida) after retirement. Are deaths attributed to the State </w:t>
-      </w:r>
-      <w:r>
-        <w:rPr>
-          <w:b/>
-          <w:sz w:val="24"/>
-          <w:szCs w:val="24"/>
-        </w:rPr>
-        <w:t xml:space="preserve">in which the death occurred, that of their current main </w:t>
-      </w:r>
-      <w:r>
-        <w:rPr>
-          <w:b/>
-          <w:sz w:val="24"/>
-          <w:szCs w:val="24"/>
-        </w:rPr>
-        <w:t>residence</w:t>
-      </w:r>
-      <w:r>
-        <w:rPr>
-          <w:b/>
-          <w:sz w:val="24"/>
-          <w:szCs w:val="24"/>
-        </w:rPr>
-        <w:t xml:space="preserve">, or by some other criterion such as where resident in the last census.   </w:t>
-      </w:r>
-      <w:r>
-        <w:rPr>
-          <w:b/>
-          <w:sz w:val="24"/>
-          <w:szCs w:val="24"/>
-        </w:rPr>
-        <w:t xml:space="preserve"> e.g. </w:t>
-      </w:r>
-      <w:r>
-        <w:rPr>
-          <w:b/>
-          <w:sz w:val="24"/>
-          <w:szCs w:val="24"/>
-        </w:rPr>
-        <w:t>would deaths in retired “snow birds” from Vermont wintering in Florida be recorded as in Florida or Vermont</w:t>
-      </w:r>
-      <w:r>
-        <w:rPr>
-          <w:b/>
-          <w:sz w:val="24"/>
-          <w:szCs w:val="24"/>
-        </w:rPr>
-        <w:t>? How would this affect misclassification</w:t>
-      </w:r>
-      <w:r>
-        <w:rPr>
-          <w:b/>
-          <w:sz w:val="24"/>
-          <w:szCs w:val="24"/>
-        </w:rPr>
-        <w:t xml:space="preserve"> and consequently your results</w:t>
-      </w:r>
-      <w:r>
-        <w:rPr>
-          <w:b/>
-          <w:sz w:val="24"/>
-          <w:szCs w:val="24"/>
-        </w:rPr>
-        <w:t>?</w:t>
-      </w:r>
-    </w:p>
-    <w:p>
-      <w:pPr>
-        <w:jc w:val="both"/>
-        <w:rPr>
-          <w:sz w:val="24"/>
-          <w:szCs w:val="24"/>
-        </w:rPr>
-      </w:pPr>
-      <w:r>
-        <w:rPr>
-          <w:sz w:val="24"/>
-          <w:szCs w:val="24"/>
-        </w:rPr>
-        <w:t>The state of residence is where a death would be recorded</w:t>
-      </w:r>
-      <w:r>
-        <w:rPr>
-          <w:sz w:val="24"/>
-          <w:szCs w:val="24"/>
-        </w:rPr>
-        <w:t>.</w:t>
-      </w:r>
-      <w:r>
-        <w:rPr>
-          <w:sz w:val="24"/>
-          <w:szCs w:val="24"/>
-        </w:rPr>
-        <w:t xml:space="preserve"> </w:t>
-      </w:r>
-      <w:r>
-        <w:rPr>
-          <w:sz w:val="24"/>
-          <w:szCs w:val="24"/>
-        </w:rPr>
-        <w:t>I</w:t>
-      </w:r>
-      <w:r>
-        <w:rPr>
-          <w:sz w:val="24"/>
-          <w:szCs w:val="24"/>
-        </w:rPr>
-        <w:t xml:space="preserve"> have added </w:t>
-      </w:r>
-      <w:r>
-        <w:rPr>
-          <w:sz w:val="24"/>
-          <w:szCs w:val="24"/>
-        </w:rPr>
-        <w:t xml:space="preserve">a discussion about the </w:t>
-      </w:r>
-      <w:r>
-        <w:rPr>
-          <w:sz w:val="24"/>
-          <w:szCs w:val="24"/>
-        </w:rPr>
-        <w:t xml:space="preserve">potential </w:t>
-      </w:r>
-      <w:r>
-        <w:rPr>
-          <w:sz w:val="24"/>
-          <w:szCs w:val="24"/>
-        </w:rPr>
-        <w:t xml:space="preserve">impact of ‘snow birds’ </w:t>
-      </w:r>
-      <w:r>
-        <w:rPr>
-          <w:sz w:val="24"/>
-          <w:szCs w:val="24"/>
-        </w:rPr>
-        <w:t>in my Discussion chapter</w:t>
-      </w:r>
-      <w:r>
-        <w:rPr>
-          <w:sz w:val="24"/>
-          <w:szCs w:val="24"/>
-        </w:rPr>
-        <w:t>:</w:t>
-      </w:r>
-    </w:p>
-    <w:p>
-      <w:pPr>
-        <w:jc w:val="both"/>
-        <w:rPr>
-          <w:sz w:val="24"/>
-          <w:szCs w:val="24"/>
-        </w:rPr>
-      </w:pPr>
-      <w:r>
-        <w:rPr>
-          <w:sz w:val="24"/>
-          <w:szCs w:val="24"/>
-        </w:rPr>
-        <w:t>‘</w:t>
-      </w:r>
-      <w:r>
-        <w:rPr>
-          <w:sz w:val="24"/>
-          <w:szCs w:val="24"/>
-        </w:rPr>
-        <w:t>Seasonal i</w:t>
-      </w:r>
-      <w:r>
-        <w:rPr>
-          <w:sz w:val="24"/>
-          <w:szCs w:val="24"/>
-        </w:rPr>
-        <w:t>nternal migration</w:t>
-      </w:r>
-      <w:r>
-        <w:rPr>
-          <w:sz w:val="24"/>
-          <w:szCs w:val="24"/>
-        </w:rPr>
-        <w:t xml:space="preserve"> </w:t>
-      </w:r>
-      <w:r>
-        <w:rPr>
-          <w:sz w:val="24"/>
-          <w:szCs w:val="24"/>
-        </w:rPr>
-        <w:t xml:space="preserve">occurs </w:t>
-      </w:r>
-      <w:r>
-        <w:rPr>
-          <w:sz w:val="24"/>
-          <w:szCs w:val="24"/>
-        </w:rPr>
-        <w:t>in mainly</w:t>
-      </w:r>
-      <w:r>
-        <w:rPr>
-          <w:sz w:val="24"/>
-          <w:szCs w:val="24"/>
-        </w:rPr>
-        <w:t xml:space="preserve"> older generations of </w:t>
-      </w:r>
-      <w:r>
-        <w:rPr>
-          <w:sz w:val="24"/>
-          <w:szCs w:val="24"/>
-        </w:rPr>
-        <w:t>the population in the United States</w:t>
-      </w:r>
-      <w:r>
-        <w:rPr>
-          <w:sz w:val="24"/>
-          <w:szCs w:val="24"/>
-        </w:rPr>
-        <w:t>. A ‘snow bird’ is a</w:t>
-      </w:r>
-      <w:r>
-        <w:rPr>
-          <w:sz w:val="24"/>
-          <w:szCs w:val="24"/>
-        </w:rPr>
-        <w:t xml:space="preserve"> person who would seasonally move to Florida or another </w:t>
-      </w:r>
-      <w:r>
-        <w:rPr>
-          <w:sz w:val="24"/>
-          <w:szCs w:val="24"/>
-        </w:rPr>
-        <w:t>warm</w:t>
-      </w:r>
-      <w:r>
-        <w:rPr>
-          <w:sz w:val="24"/>
-          <w:szCs w:val="24"/>
-        </w:rPr>
-        <w:t xml:space="preserve"> </w:t>
-      </w:r>
-      <w:r>
-        <w:rPr>
-          <w:sz w:val="24"/>
-          <w:szCs w:val="24"/>
-        </w:rPr>
-        <w:t xml:space="preserve">state in winter and move back in the spring. If snow birds happened to die on a winter visit, they would have the death recorded in their home state. There would therefore be a misclassification of the death as having taken place in another state than the one in which the deceased passed away in. </w:t>
+        <w:t xml:space="preserve">misclassification of the death as having taken place in another state than the one in which the deceased passed away in. </w:t>
       </w:r>
     </w:p>
     <w:p>
@@ -3082,15 +3276,7 @@
           <w:sz w:val="24"/>
           <w:szCs w:val="24"/>
         </w:rPr>
-        <w:t xml:space="preserve">While absolute temperature differences between are the primary driver of snow birds’ movements, the exposure misclassification in my study would have to originate from the differences in anomaly between the warmer state and the colder state in the winter months. </w:t>
-      </w:r>
-      <w:r>
-        <w:rPr>
-          <w:sz w:val="24"/>
-          <w:szCs w:val="24"/>
-        </w:rPr>
-        <w:lastRenderedPageBreak/>
-        <w:t>There is evidence to show that on average anomalies in winter in the United States are highly correlated. [ref] This would minimise the impact of the misclassification, as anomalies in states would behave similarly in any given month</w:t>
+        <w:t>While absolute temperature differences between are the primary driver of snow birds’ movements, the exposure misclassification in my study would have to originate from the differences in anomaly between the warmer state and the colder state in the winter months. There is evidence to show that on average anomalies in winter in the United States are highly correlated. [ref] This would minimise the impact of the misclassification, as anomalies in states would behave similarly in any given month</w:t>
       </w:r>
       <w:r>
         <w:rPr>
@@ -5682,7 +5868,7 @@
 </file>
 
 <file path=customXml/itemProps1.xml><?xml version="1.0" encoding="utf-8"?>
-<ds:datastoreItem xmlns:ds="http://schemas.openxmlformats.org/officeDocument/2006/customXml" ds:itemID="{63B4EEB8-9478-4E46-A5FB-2ABEA2634FAF}">
+<ds:datastoreItem xmlns:ds="http://schemas.openxmlformats.org/officeDocument/2006/customXml" ds:itemID="{5F17C36C-DF5B-614E-B240-5103CC6A13C8}">
   <ds:schemaRefs>
     <ds:schemaRef ds:uri="http://schemas.openxmlformats.org/officeDocument/2006/bibliography"/>
   </ds:schemaRefs>
